--- a/DMIT 1006/Assignment/Business Process/Business Processes - Template.docx
+++ b/DMIT 1006/Assignment/Business Process/Business Processes - Template.docx
@@ -7,7 +7,7 @@
         <w:pStyle w:val="Title"/>
         <w:jc w:val="center"/>
         <w:rPr>
-          <w:rFonts w:ascii="sans serif" w:hAnsi="sans serif"/>
+          <w:rFonts w:ascii="sans serif" w:hAnsi="sans serif" w:hint="eastAsia"/>
         </w:rPr>
       </w:pPr>
     </w:p>
@@ -16,7 +16,7 @@
         <w:pStyle w:val="Title"/>
         <w:jc w:val="center"/>
         <w:rPr>
-          <w:rFonts w:ascii="sans serif" w:hAnsi="sans serif"/>
+          <w:rFonts w:ascii="sans serif" w:hAnsi="sans serif" w:hint="eastAsia"/>
         </w:rPr>
       </w:pPr>
     </w:p>
@@ -25,7 +25,7 @@
         <w:pStyle w:val="Title"/>
         <w:jc w:val="center"/>
         <w:rPr>
-          <w:rFonts w:ascii="sans serif" w:hAnsi="sans serif"/>
+          <w:rFonts w:ascii="sans serif" w:hAnsi="sans serif" w:hint="eastAsia"/>
         </w:rPr>
       </w:pPr>
       <w:r>
@@ -70,7 +70,7 @@
         <w:pStyle w:val="Heading2"/>
         <w:jc w:val="center"/>
         <w:rPr>
-          <w:rFonts w:ascii="sans serif" w:hAnsi="sans serif"/>
+          <w:rFonts w:ascii="sans serif" w:hAnsi="sans serif" w:hint="eastAsia"/>
         </w:rPr>
       </w:pPr>
       <w:r>
@@ -85,7 +85,7 @@
         <w:pStyle w:val="Heading2"/>
         <w:jc w:val="center"/>
         <w:rPr>
-          <w:rFonts w:ascii="sans serif" w:hAnsi="sans serif"/>
+          <w:rFonts w:ascii="sans serif" w:hAnsi="sans serif" w:hint="eastAsia"/>
         </w:rPr>
       </w:pPr>
       <w:r>
@@ -100,7 +100,7 @@
         <w:pStyle w:val="Heading2"/>
         <w:jc w:val="center"/>
         <w:rPr>
-          <w:rFonts w:ascii="sans serif" w:hAnsi="sans serif"/>
+          <w:rFonts w:ascii="sans serif" w:hAnsi="sans serif" w:hint="eastAsia"/>
         </w:rPr>
       </w:pPr>
       <w:r>
@@ -209,7 +209,7 @@
         </w:pBdr>
         <w:jc w:val="center"/>
         <w:rPr>
-          <w:rFonts w:ascii="sans serif" w:hAnsi="sans serif"/>
+          <w:rFonts w:ascii="sans serif" w:hAnsi="sans serif" w:hint="eastAsia"/>
         </w:rPr>
       </w:pPr>
       <w:r>
@@ -386,7 +386,6 @@
                 <w:id w:val="-1423719034"/>
                 <w:citation/>
               </w:sdtPr>
-              <w:sdtEndPr/>
               <w:sdtContent>
                 <w:r>
                   <w:rPr>
@@ -413,7 +412,15 @@
                     <w:noProof/>
                     <w:lang w:eastAsia="ko-KR"/>
                   </w:rPr>
-                  <w:t xml:space="preserve"> (indeed.com, 2021)</w:t>
+                  <w:t xml:space="preserve"> </w:t>
+                </w:r>
+                <w:r>
+                  <w:rPr>
+                    <w:rFonts w:ascii="sans serif" w:eastAsia="Batang" w:hAnsi="sans serif" w:hint="eastAsia"/>
+                    <w:noProof/>
+                    <w:lang w:eastAsia="ko-KR"/>
+                  </w:rPr>
+                  <w:t>(indeed.com, 2021)</w:t>
                 </w:r>
                 <w:r>
                   <w:rPr>
@@ -478,7 +485,6 @@
                 <w:id w:val="-1229228598"/>
                 <w:citation/>
               </w:sdtPr>
-              <w:sdtEndPr/>
               <w:sdtContent>
                 <w:r>
                   <w:rPr>
@@ -505,7 +511,15 @@
                     <w:noProof/>
                     <w:lang w:eastAsia="ko-KR"/>
                   </w:rPr>
-                  <w:t xml:space="preserve"> (indeed.com, 2021)</w:t>
+                  <w:t xml:space="preserve"> </w:t>
+                </w:r>
+                <w:r>
+                  <w:rPr>
+                    <w:rFonts w:ascii="sans serif" w:eastAsia="Batang" w:hAnsi="sans serif" w:hint="eastAsia"/>
+                    <w:noProof/>
+                    <w:lang w:eastAsia="ko-KR"/>
+                  </w:rPr>
+                  <w:t>(indeed.com, 2021)</w:t>
                 </w:r>
                 <w:r>
                   <w:rPr>
@@ -571,7 +585,6 @@
                 <w:id w:val="-882090041"/>
                 <w:citation/>
               </w:sdtPr>
-              <w:sdtEndPr/>
               <w:sdtContent>
                 <w:r>
                   <w:rPr>
@@ -598,7 +611,15 @@
                     <w:noProof/>
                     <w:lang w:eastAsia="ko-KR"/>
                   </w:rPr>
-                  <w:t xml:space="preserve"> (indeed.com, 2021)</w:t>
+                  <w:t xml:space="preserve"> </w:t>
+                </w:r>
+                <w:r>
+                  <w:rPr>
+                    <w:rFonts w:ascii="sans serif" w:eastAsia="Batang" w:hAnsi="sans serif" w:hint="eastAsia"/>
+                    <w:noProof/>
+                    <w:lang w:eastAsia="ko-KR"/>
+                  </w:rPr>
+                  <w:t>(indeed.com, 2021)</w:t>
                 </w:r>
                 <w:r>
                   <w:rPr>
@@ -633,7 +654,7 @@
                 <w:bCs/>
                 <w:lang w:val="en-CA"/>
               </w:rPr>
-              <w:t xml:space="preserve">2019 HR Workforce and </w:t>
+              <w:t>H</w:t>
             </w:r>
             <w:r>
               <w:rPr>
@@ -642,6 +663,15 @@
                 <w:bCs/>
                 <w:lang w:val="en-CA"/>
               </w:rPr>
+              <w:t xml:space="preserve">R Workforce and </w:t>
+            </w:r>
+            <w:r>
+              <w:rPr>
+                <w:rFonts w:ascii="sans serif" w:hAnsi="sans serif"/>
+                <w:b/>
+                <w:bCs/>
+                <w:lang w:val="en-CA"/>
+              </w:rPr>
               <w:t xml:space="preserve">What industries employ </w:t>
             </w:r>
             <w:r>
@@ -671,17 +701,27 @@
               </w:rPr>
               <w:t>workers</w:t>
             </w:r>
-          </w:p>
-          <w:p>
-            <w:pPr>
-              <w:rPr>
-                <w:rFonts w:ascii="sans serif" w:hAnsi="sans serif"/>
+            <w:r>
+              <w:rPr>
+                <w:rFonts w:ascii="sans serif" w:hAnsi="sans serif"/>
+                <w:b/>
+                <w:bCs/>
                 <w:lang w:val="en-CA"/>
               </w:rPr>
-            </w:pPr>
-            <w:r>
-              <w:rPr>
-                <w:rFonts w:ascii="sans serif" w:hAnsi="sans serif"/>
+              <w:t xml:space="preserve"> in 2019 and 2018</w:t>
+            </w:r>
+          </w:p>
+          <w:p>
+            <w:pPr>
+              <w:rPr>
+                <w:rFonts w:ascii="sans serif" w:hAnsi="sans serif"/>
+                <w:lang w:val="en-CA"/>
+              </w:rPr>
+            </w:pPr>
+            <w:r>
+              <w:rPr>
+                <w:rFonts w:ascii="sans serif" w:hAnsi="sans serif"/>
+                <w:noProof/>
                 <w:lang w:val="en-CA"/>
               </w:rPr>
               <w:drawing>
@@ -861,9 +901,9 @@
                 <w:lang w:val="en-CA"/>
               </w:rPr>
               <w:drawing>
-                <wp:inline distT="0" distB="0" distL="0" distR="0" wp14:anchorId="78FCAC39" wp14:editId="0B70183C">
-                  <wp:extent cx="3771430" cy="4133850"/>
-                  <wp:effectExtent l="0" t="0" r="635" b="0"/>
+                <wp:inline distT="0" distB="0" distL="0" distR="0" wp14:anchorId="78FCAC39" wp14:editId="2198C19B">
+                  <wp:extent cx="3225800" cy="3535787"/>
+                  <wp:effectExtent l="0" t="0" r="0" b="0"/>
                   <wp:docPr id="6" name="Picture 6"/>
                   <wp:cNvGraphicFramePr>
                     <a:graphicFrameLocks xmlns:a="http://schemas.openxmlformats.org/drawingml/2006/main" noChangeAspect="1"/>
@@ -893,7 +933,7 @@
                         <pic:spPr bwMode="auto">
                           <a:xfrm>
                             <a:off x="0" y="0"/>
-                            <a:ext cx="3810666" cy="4176856"/>
+                            <a:ext cx="3268685" cy="3582793"/>
                           </a:xfrm>
                           <a:prstGeom prst="rect">
                             <a:avLst/>
@@ -931,7 +971,7 @@
                     <w:rFonts w:ascii="sans serif" w:eastAsia="Batang" w:hAnsi="sans serif" w:hint="eastAsia"/>
                     <w:lang w:val="en-CA" w:eastAsia="ko-KR"/>
                   </w:rPr>
-                  <w:instrText xml:space="preserve"> CITATION Dat18 \l 1042 </w:instrText>
+                  <w:instrText xml:space="preserve">CITATION Dat18 \l 1042 </w:instrText>
                 </w:r>
                 <w:r>
                   <w:rPr>
@@ -954,7 +994,7 @@
                     <w:noProof/>
                     <w:lang w:val="en-CA" w:eastAsia="ko-KR"/>
                   </w:rPr>
-                  <w:t>(DATAUSA, 2018)</w:t>
+                  <w:t>(DATAUSA, n.d.)</w:t>
                 </w:r>
                 <w:r>
                   <w:rPr>
@@ -1036,9 +1076,23 @@
             <w:pPr>
               <w:rPr>
                 <w:rFonts w:ascii="sans serif" w:hAnsi="sans serif"/>
-                <w:b/>
-              </w:rPr>
-            </w:pPr>
+                <w:bCs/>
+              </w:rPr>
+            </w:pPr>
+            <w:r>
+              <w:rPr>
+                <w:rFonts w:ascii="sans serif" w:hAnsi="sans serif"/>
+                <w:bCs/>
+              </w:rPr>
+              <w:t>In 2019, t</w:t>
+            </w:r>
+            <w:r>
+              <w:rPr>
+                <w:rFonts w:ascii="sans serif" w:hAnsi="sans serif"/>
+                <w:bCs/>
+              </w:rPr>
+              <w:t>he number of workers in HR decreased by 1.77% compared to the previous year.</w:t>
+            </w:r>
           </w:p>
         </w:tc>
       </w:tr>
@@ -1078,9 +1132,18 @@
             <w:pPr>
               <w:rPr>
                 <w:rFonts w:ascii="sans serif" w:hAnsi="sans serif"/>
-                <w:b/>
-              </w:rPr>
-            </w:pPr>
+                <w:bCs/>
+                <w:lang w:eastAsia="ko-KR"/>
+              </w:rPr>
+            </w:pPr>
+            <w:r>
+              <w:rPr>
+                <w:rFonts w:ascii="sans serif" w:eastAsia="Malgun Gothic" w:hAnsi="sans serif" w:cs="Malgun Gothic"/>
+                <w:bCs/>
+                <w:lang w:eastAsia="ko-KR"/>
+              </w:rPr>
+              <w:t>The largest number of people works in the employment services and that shows recruitment is the main job of HR.</w:t>
+            </w:r>
           </w:p>
         </w:tc>
       </w:tr>
@@ -1120,9 +1183,23 @@
             <w:pPr>
               <w:rPr>
                 <w:rFonts w:ascii="sans serif" w:hAnsi="sans serif"/>
-                <w:b/>
-              </w:rPr>
-            </w:pPr>
+                <w:bCs/>
+              </w:rPr>
+            </w:pPr>
+            <w:r>
+              <w:rPr>
+                <w:rFonts w:ascii="sans serif" w:hAnsi="sans serif"/>
+                <w:bCs/>
+              </w:rPr>
+              <w:t xml:space="preserve">In 2019, the number of employment services workers increased by 1.4% compared to 2018. </w:t>
+            </w:r>
+            <w:r>
+              <w:rPr>
+                <w:rFonts w:ascii="sans serif" w:hAnsi="sans serif"/>
+                <w:bCs/>
+              </w:rPr>
+              <w:t>2019 is the only year that has exceeded 16% of 2019 since 2014.</w:t>
+            </w:r>
           </w:p>
         </w:tc>
       </w:tr>
@@ -1200,49 +1277,109 @@
             <w:pPr>
               <w:rPr>
                 <w:rFonts w:ascii="sans serif" w:hAnsi="sans serif"/>
-                <w:b/>
-              </w:rPr>
-            </w:pPr>
-            <w:r>
-              <w:rPr>
-                <w:rFonts w:ascii="sans serif" w:hAnsi="sans serif"/>
-                <w:b/>
-              </w:rPr>
-              <w:t xml:space="preserve">KPI 1 </w:t>
-            </w:r>
-          </w:p>
-          <w:p>
-            <w:pPr>
-              <w:rPr>
-                <w:rFonts w:ascii="sans serif" w:hAnsi="sans serif"/>
-                <w:b/>
-              </w:rPr>
-            </w:pPr>
-            <w:hyperlink r:id="rId13" w:history="1">
-              <w:r>
-                <w:rPr>
-                  <w:rStyle w:val="Hyperlink"/>
+                <w:bCs/>
+              </w:rPr>
+            </w:pPr>
+            <w:r>
+              <w:rPr>
+                <w:rFonts w:ascii="sans serif" w:hAnsi="sans serif"/>
+                <w:bCs/>
+              </w:rPr>
+              <w:t>“</w:t>
+            </w:r>
+            <w:r>
+              <w:rPr>
+                <w:rFonts w:ascii="sans serif" w:hAnsi="sans serif"/>
+                <w:b/>
+              </w:rPr>
+              <w:t>Recruiting Conversion Rate</w:t>
+            </w:r>
+            <w:r>
+              <w:rPr>
+                <w:rFonts w:ascii="sans serif" w:hAnsi="sans serif"/>
+                <w:bCs/>
+              </w:rPr>
+              <w:t xml:space="preserve"> </w:t>
+            </w:r>
+            <w:r>
+              <w:rPr>
+                <w:rFonts w:ascii="sans serif" w:hAnsi="sans serif"/>
+                <w:bCs/>
+              </w:rPr>
+              <w:t>measures the ratio of the total number of applicants, that are actually turned into hired employees at the end of the process</w:t>
+            </w:r>
+            <w:r>
+              <w:rPr>
+                <w:rFonts w:ascii="sans serif" w:hAnsi="sans serif"/>
+                <w:bCs/>
+              </w:rPr>
+              <w:t>”</w:t>
+            </w:r>
+            <w:r>
+              <w:rPr>
+                <w:rFonts w:ascii="sans serif" w:hAnsi="sans serif"/>
+                <w:bCs/>
+              </w:rPr>
+              <w:t>.</w:t>
+            </w:r>
+            <w:sdt>
+              <w:sdtPr>
+                <w:rPr>
                   <w:rFonts w:ascii="sans serif" w:hAnsi="sans serif"/>
-                  <w:b/>
-                </w:rPr>
-                <w:t>https://www.datapine.com/kpi-examples-and-templates/human-resources</w:t>
-              </w:r>
-            </w:hyperlink>
-          </w:p>
-          <w:p>
-            <w:pPr>
-              <w:rPr>
-                <w:rFonts w:ascii="sans serif" w:hAnsi="sans serif"/>
-                <w:b/>
-              </w:rPr>
-            </w:pPr>
-            <w:r>
-              <w:rPr>
-                <w:rFonts w:ascii="sans serif" w:hAnsi="sans serif"/>
-                <w:b/>
-              </w:rPr>
-              <w:t>Time to Fill</w:t>
-            </w:r>
+                  <w:bCs/>
+                </w:rPr>
+                <w:id w:val="-1378922479"/>
+                <w:citation/>
+              </w:sdtPr>
+              <w:sdtContent>
+                <w:r>
+                  <w:rPr>
+                    <w:rFonts w:ascii="sans serif" w:hAnsi="sans serif"/>
+                    <w:bCs/>
+                  </w:rPr>
+                  <w:fldChar w:fldCharType="begin"/>
+                </w:r>
+                <w:r>
+                  <w:rPr>
+                    <w:rFonts w:ascii="sans serif" w:eastAsia="Batang" w:hAnsi="sans serif" w:hint="eastAsia"/>
+                    <w:bCs/>
+                    <w:lang w:eastAsia="ko-KR"/>
+                  </w:rPr>
+                  <w:instrText xml:space="preserve"> CITATION datnd \l 1042 </w:instrText>
+                </w:r>
+                <w:r>
+                  <w:rPr>
+                    <w:rFonts w:ascii="sans serif" w:hAnsi="sans serif"/>
+                    <w:bCs/>
+                  </w:rPr>
+                  <w:fldChar w:fldCharType="separate"/>
+                </w:r>
+                <w:r>
+                  <w:rPr>
+                    <w:rFonts w:ascii="sans serif" w:eastAsia="Batang" w:hAnsi="sans serif" w:hint="eastAsia"/>
+                    <w:bCs/>
+                    <w:noProof/>
+                    <w:lang w:eastAsia="ko-KR"/>
+                  </w:rPr>
+                  <w:t xml:space="preserve"> </w:t>
+                </w:r>
+                <w:r>
+                  <w:rPr>
+                    <w:rFonts w:ascii="sans serif" w:eastAsia="Batang" w:hAnsi="sans serif" w:hint="eastAsia"/>
+                    <w:noProof/>
+                    <w:lang w:eastAsia="ko-KR"/>
+                  </w:rPr>
+                  <w:t>(datapine.com, n.d.)</w:t>
+                </w:r>
+                <w:r>
+                  <w:rPr>
+                    <w:rFonts w:ascii="sans serif" w:hAnsi="sans serif"/>
+                    <w:bCs/>
+                  </w:rPr>
+                  <w:fldChar w:fldCharType="end"/>
+                </w:r>
+              </w:sdtContent>
+            </w:sdt>
           </w:p>
         </w:tc>
       </w:tr>
@@ -1315,8 +1452,8 @@
         <w:tblLook w:val="04A0" w:firstRow="1" w:lastRow="0" w:firstColumn="1" w:lastColumn="0" w:noHBand="0" w:noVBand="1"/>
       </w:tblPr>
       <w:tblGrid>
-        <w:gridCol w:w="2303"/>
-        <w:gridCol w:w="6327"/>
+        <w:gridCol w:w="2263"/>
+        <w:gridCol w:w="6367"/>
       </w:tblGrid>
       <w:tr>
         <w:tc>
@@ -1463,7 +1600,6 @@
                 <w:id w:val="1616168402"/>
                 <w:citation/>
               </w:sdtPr>
-              <w:sdtEndPr/>
               <w:sdtContent>
                 <w:r>
                   <w:rPr>
@@ -1490,7 +1626,15 @@
                     <w:noProof/>
                     <w:lang w:eastAsia="ko-KR"/>
                   </w:rPr>
-                  <w:t xml:space="preserve"> (indeed.com, 2021)</w:t>
+                  <w:t xml:space="preserve"> </w:t>
+                </w:r>
+                <w:r>
+                  <w:rPr>
+                    <w:rFonts w:ascii="sans serif" w:eastAsia="Batang" w:hAnsi="sans serif" w:hint="eastAsia"/>
+                    <w:noProof/>
+                    <w:lang w:eastAsia="ko-KR"/>
+                  </w:rPr>
+                  <w:t>(indeed.com, 2021)</w:t>
                 </w:r>
                 <w:r>
                   <w:rPr>
@@ -1556,7 +1700,6 @@
                 <w:id w:val="-682357049"/>
                 <w:citation/>
               </w:sdtPr>
-              <w:sdtEndPr/>
               <w:sdtContent>
                 <w:r>
                   <w:rPr>
@@ -1583,7 +1726,15 @@
                     <w:noProof/>
                     <w:lang w:eastAsia="ko-KR"/>
                   </w:rPr>
-                  <w:t xml:space="preserve"> (indeed.com, 2021)</w:t>
+                  <w:t xml:space="preserve"> </w:t>
+                </w:r>
+                <w:r>
+                  <w:rPr>
+                    <w:rFonts w:ascii="sans serif" w:eastAsia="Batang" w:hAnsi="sans serif" w:hint="eastAsia"/>
+                    <w:noProof/>
+                    <w:lang w:eastAsia="ko-KR"/>
+                  </w:rPr>
+                  <w:t>(indeed.com, 2021)</w:t>
                 </w:r>
                 <w:r>
                   <w:rPr>
@@ -1663,7 +1814,6 @@
                 <w:id w:val="1850133129"/>
                 <w:citation/>
               </w:sdtPr>
-              <w:sdtEndPr/>
               <w:sdtContent>
                 <w:r>
                   <w:rPr>
@@ -1690,7 +1840,15 @@
                     <w:noProof/>
                     <w:lang w:eastAsia="ko-KR"/>
                   </w:rPr>
-                  <w:t xml:space="preserve"> (indeed.com, 2021)</w:t>
+                  <w:t xml:space="preserve"> </w:t>
+                </w:r>
+                <w:r>
+                  <w:rPr>
+                    <w:rFonts w:ascii="sans serif" w:eastAsia="Batang" w:hAnsi="sans serif" w:hint="eastAsia"/>
+                    <w:noProof/>
+                    <w:lang w:eastAsia="ko-KR"/>
+                  </w:rPr>
+                  <w:t>(indeed.com, 2021)</w:t>
                 </w:r>
                 <w:r>
                   <w:rPr>
@@ -1721,8 +1879,66 @@
                 <w:rFonts w:ascii="sans serif" w:hAnsi="sans serif"/>
                 <w:b/>
               </w:rPr>
-              <w:t>Document 2 Title</w:t>
-            </w:r>
+              <w:t>“HR Generalist gender over time”</w:t>
+            </w:r>
+            <w:sdt>
+              <w:sdtPr>
+                <w:rPr>
+                  <w:rFonts w:ascii="sans serif" w:hAnsi="sans serif"/>
+                  <w:b/>
+                </w:rPr>
+                <w:id w:val="-302466860"/>
+                <w:citation/>
+              </w:sdtPr>
+              <w:sdtContent>
+                <w:r>
+                  <w:rPr>
+                    <w:rFonts w:ascii="sans serif" w:hAnsi="sans serif"/>
+                    <w:b/>
+                  </w:rPr>
+                  <w:fldChar w:fldCharType="begin"/>
+                </w:r>
+                <w:r>
+                  <w:rPr>
+                    <w:rFonts w:ascii="sans serif" w:eastAsia="Batang" w:hAnsi="sans serif" w:hint="eastAsia"/>
+                    <w:b/>
+                    <w:lang w:eastAsia="ko-KR"/>
+                  </w:rPr>
+                  <w:instrText xml:space="preserve"> CITATION zip21 \l 1042 </w:instrText>
+                </w:r>
+                <w:r>
+                  <w:rPr>
+                    <w:rFonts w:ascii="sans serif" w:hAnsi="sans serif"/>
+                    <w:b/>
+                  </w:rPr>
+                  <w:fldChar w:fldCharType="separate"/>
+                </w:r>
+                <w:r>
+                  <w:rPr>
+                    <w:rFonts w:ascii="sans serif" w:eastAsia="Batang" w:hAnsi="sans serif" w:hint="eastAsia"/>
+                    <w:b/>
+                    <w:noProof/>
+                    <w:lang w:eastAsia="ko-KR"/>
+                  </w:rPr>
+                  <w:t xml:space="preserve"> </w:t>
+                </w:r>
+                <w:r>
+                  <w:rPr>
+                    <w:rFonts w:ascii="sans serif" w:eastAsia="Batang" w:hAnsi="sans serif" w:hint="eastAsia"/>
+                    <w:noProof/>
+                    <w:lang w:eastAsia="ko-KR"/>
+                  </w:rPr>
+                  <w:t>(zippia.com, 2021)</w:t>
+                </w:r>
+                <w:r>
+                  <w:rPr>
+                    <w:rFonts w:ascii="sans serif" w:hAnsi="sans serif"/>
+                    <w:b/>
+                  </w:rPr>
+                  <w:fldChar w:fldCharType="end"/>
+                </w:r>
+              </w:sdtContent>
+            </w:sdt>
           </w:p>
           <w:p>
             <w:pPr>
@@ -1734,12 +1950,196 @@
             <w:r>
               <w:rPr>
                 <w:rFonts w:ascii="sans serif" w:hAnsi="sans serif"/>
+                <w:noProof/>
               </w:rPr>
               <w:drawing>
-                <wp:inline distT="0" distB="0" distL="0" distR="0" wp14:anchorId="05ACE39F" wp14:editId="54A4F94B">
-                  <wp:extent cx="5486400" cy="2840990"/>
-                  <wp:effectExtent l="0" t="0" r="0" b="0"/>
+                <wp:inline distT="0" distB="0" distL="0" distR="0" wp14:anchorId="05ACE39F" wp14:editId="3082ECD5">
+                  <wp:extent cx="4953000" cy="2564783"/>
+                  <wp:effectExtent l="0" t="0" r="0" b="6985"/>
                   <wp:docPr id="8" name="Picture 8"/>
+                  <wp:cNvGraphicFramePr>
+                    <a:graphicFrameLocks xmlns:a="http://schemas.openxmlformats.org/drawingml/2006/main" noChangeAspect="1"/>
+                  </wp:cNvGraphicFramePr>
+                  <a:graphic xmlns:a="http://schemas.openxmlformats.org/drawingml/2006/main">
+                    <a:graphicData uri="http://schemas.openxmlformats.org/drawingml/2006/picture">
+                      <pic:pic xmlns:pic="http://schemas.openxmlformats.org/drawingml/2006/picture">
+                        <pic:nvPicPr>
+                          <pic:cNvPr id="1" name=""/>
+                          <pic:cNvPicPr/>
+                        </pic:nvPicPr>
+                        <pic:blipFill>
+                          <a:blip r:embed="rId13"/>
+                          <a:stretch>
+                            <a:fillRect/>
+                          </a:stretch>
+                        </pic:blipFill>
+                        <pic:spPr>
+                          <a:xfrm>
+                            <a:off x="0" y="0"/>
+                            <a:ext cx="5054806" cy="2617500"/>
+                          </a:xfrm>
+                          <a:prstGeom prst="rect">
+                            <a:avLst/>
+                          </a:prstGeom>
+                        </pic:spPr>
+                      </pic:pic>
+                    </a:graphicData>
+                  </a:graphic>
+                </wp:inline>
+              </w:drawing>
+            </w:r>
+          </w:p>
+          <w:p>
+            <w:pPr>
+              <w:spacing w:after="0" w:line="240" w:lineRule="auto"/>
+              <w:rPr>
+                <w:rFonts w:ascii="sans serif" w:hAnsi="sans serif"/>
+              </w:rPr>
+            </w:pPr>
+            <w:sdt>
+              <w:sdtPr>
+                <w:rPr>
+                  <w:rFonts w:ascii="sans serif" w:hAnsi="sans serif"/>
+                </w:rPr>
+                <w:id w:val="447975170"/>
+                <w:citation/>
+              </w:sdtPr>
+              <w:sdtContent>
+                <w:r>
+                  <w:rPr>
+                    <w:rFonts w:ascii="sans serif" w:hAnsi="sans serif"/>
+                  </w:rPr>
+                  <w:fldChar w:fldCharType="begin"/>
+                </w:r>
+                <w:r>
+                  <w:rPr>
+                    <w:rFonts w:ascii="sans serif" w:eastAsia="Batang" w:hAnsi="sans serif" w:hint="eastAsia"/>
+                    <w:lang w:eastAsia="ko-KR"/>
+                  </w:rPr>
+                  <w:instrText xml:space="preserve">CITATION zip21 \l 1042 </w:instrText>
+                </w:r>
+                <w:r>
+                  <w:rPr>
+                    <w:rFonts w:ascii="sans serif" w:hAnsi="sans serif"/>
+                  </w:rPr>
+                  <w:fldChar w:fldCharType="separate"/>
+                </w:r>
+                <w:r>
+                  <w:rPr>
+                    <w:rFonts w:ascii="sans serif" w:eastAsia="Batang" w:hAnsi="sans serif" w:hint="eastAsia"/>
+                    <w:noProof/>
+                    <w:lang w:eastAsia="ko-KR"/>
+                  </w:rPr>
+                  <w:t>(zippia.com, 2021)</w:t>
+                </w:r>
+                <w:r>
+                  <w:rPr>
+                    <w:rFonts w:ascii="sans serif" w:hAnsi="sans serif"/>
+                  </w:rPr>
+                  <w:fldChar w:fldCharType="end"/>
+                </w:r>
+              </w:sdtContent>
+            </w:sdt>
+          </w:p>
+          <w:p>
+            <w:pPr>
+              <w:spacing w:after="0" w:line="240" w:lineRule="auto"/>
+              <w:rPr>
+                <w:rFonts w:ascii="sans serif" w:hAnsi="sans serif"/>
+                <w:lang w:val="en-CA"/>
+              </w:rPr>
+            </w:pPr>
+            <w:r>
+              <w:rPr>
+                <w:rFonts w:ascii="sans serif" w:hAnsi="sans serif"/>
+                <w:b/>
+                <w:bCs/>
+              </w:rPr>
+              <w:t>“Gender pay gap for HR generalist”</w:t>
+            </w:r>
+            <w:sdt>
+              <w:sdtPr>
+                <w:rPr>
+                  <w:rFonts w:ascii="sans serif" w:hAnsi="sans serif"/>
+                  <w:b/>
+                  <w:bCs/>
+                </w:rPr>
+                <w:id w:val="-2035958465"/>
+                <w:citation/>
+              </w:sdtPr>
+              <w:sdtContent>
+                <w:r>
+                  <w:rPr>
+                    <w:rFonts w:ascii="sans serif" w:hAnsi="sans serif"/>
+                    <w:b/>
+                    <w:bCs/>
+                  </w:rPr>
+                  <w:fldChar w:fldCharType="begin"/>
+                </w:r>
+                <w:r>
+                  <w:rPr>
+                    <w:rFonts w:ascii="sans serif" w:eastAsia="Batang" w:hAnsi="sans serif" w:hint="eastAsia"/>
+                    <w:b/>
+                    <w:bCs/>
+                    <w:lang w:eastAsia="ko-KR"/>
+                  </w:rPr>
+                  <w:instrText xml:space="preserve"> CITATION zip21 \l 1042 </w:instrText>
+                </w:r>
+                <w:r>
+                  <w:rPr>
+                    <w:rFonts w:ascii="sans serif" w:hAnsi="sans serif"/>
+                    <w:b/>
+                    <w:bCs/>
+                  </w:rPr>
+                  <w:fldChar w:fldCharType="separate"/>
+                </w:r>
+                <w:r>
+                  <w:rPr>
+                    <w:rFonts w:ascii="sans serif" w:eastAsia="Batang" w:hAnsi="sans serif" w:hint="eastAsia"/>
+                    <w:b/>
+                    <w:bCs/>
+                    <w:noProof/>
+                    <w:lang w:eastAsia="ko-KR"/>
+                  </w:rPr>
+                  <w:t xml:space="preserve"> </w:t>
+                </w:r>
+                <w:r>
+                  <w:rPr>
+                    <w:rFonts w:ascii="sans serif" w:eastAsia="Batang" w:hAnsi="sans serif" w:hint="eastAsia"/>
+                    <w:noProof/>
+                    <w:lang w:eastAsia="ko-KR"/>
+                  </w:rPr>
+                  <w:t>(zippia.com, 2021)</w:t>
+                </w:r>
+                <w:r>
+                  <w:rPr>
+                    <w:rFonts w:ascii="sans serif" w:hAnsi="sans serif"/>
+                    <w:b/>
+                    <w:bCs/>
+                  </w:rPr>
+                  <w:fldChar w:fldCharType="end"/>
+                </w:r>
+              </w:sdtContent>
+            </w:sdt>
+          </w:p>
+          <w:p>
+            <w:pPr>
+              <w:rPr>
+                <w:rFonts w:ascii="sans serif" w:hAnsi="sans serif"/>
+                <w:lang w:val="en-CA"/>
+              </w:rPr>
+            </w:pPr>
+            <w:r>
+              <w:rPr>
+                <w:rFonts w:ascii="sans serif" w:hAnsi="sans serif"/>
+                <w:noProof/>
+                <w:lang w:val="en-CA"/>
+              </w:rPr>
+              <w:drawing>
+                <wp:inline distT="0" distB="0" distL="0" distR="0" wp14:anchorId="6CA051ED" wp14:editId="14ECFBD9">
+                  <wp:extent cx="3683000" cy="965509"/>
+                  <wp:effectExtent l="0" t="0" r="0" b="6350"/>
+                  <wp:docPr id="9" name="Picture 9"/>
                   <wp:cNvGraphicFramePr>
                     <a:graphicFrameLocks xmlns:a="http://schemas.openxmlformats.org/drawingml/2006/main" noChangeAspect="1"/>
                   </wp:cNvGraphicFramePr>
@@ -1759,7 +2159,7 @@
                         <pic:spPr>
                           <a:xfrm>
                             <a:off x="0" y="0"/>
-                            <a:ext cx="5486400" cy="2840990"/>
+                            <a:ext cx="3789140" cy="993334"/>
                           </a:xfrm>
                           <a:prstGeom prst="rect">
                             <a:avLst/>
@@ -1774,36 +2174,39 @@
           </w:p>
           <w:p>
             <w:pPr>
-              <w:spacing w:after="0" w:line="240" w:lineRule="auto"/>
-              <w:rPr>
-                <w:rFonts w:ascii="sans serif" w:hAnsi="sans serif"/>
+              <w:rPr>
+                <w:rFonts w:ascii="sans serif" w:hAnsi="sans serif"/>
+                <w:lang w:val="en-CA"/>
               </w:rPr>
             </w:pPr>
             <w:sdt>
               <w:sdtPr>
                 <w:rPr>
                   <w:rFonts w:ascii="sans serif" w:hAnsi="sans serif"/>
-                </w:rPr>
-                <w:id w:val="447975170"/>
+                  <w:lang w:val="en-CA"/>
+                </w:rPr>
+                <w:id w:val="-902678006"/>
                 <w:citation/>
               </w:sdtPr>
               <w:sdtContent>
                 <w:r>
                   <w:rPr>
                     <w:rFonts w:ascii="sans serif" w:hAnsi="sans serif"/>
+                    <w:lang w:val="en-CA"/>
                   </w:rPr>
                   <w:fldChar w:fldCharType="begin"/>
                 </w:r>
                 <w:r>
                   <w:rPr>
                     <w:rFonts w:ascii="sans serif" w:eastAsia="Batang" w:hAnsi="sans serif" w:hint="eastAsia"/>
-                    <w:lang w:eastAsia="ko-KR"/>
+                    <w:lang w:val="en-CA" w:eastAsia="ko-KR"/>
                   </w:rPr>
                   <w:instrText xml:space="preserve">CITATION zip21 \l 1042 </w:instrText>
                 </w:r>
                 <w:r>
                   <w:rPr>
                     <w:rFonts w:ascii="sans serif" w:hAnsi="sans serif"/>
+                    <w:lang w:val="en-CA"/>
                   </w:rPr>
                   <w:fldChar w:fldCharType="separate"/>
                 </w:r>
@@ -1811,13 +2214,14 @@
                   <w:rPr>
                     <w:rFonts w:ascii="sans serif" w:eastAsia="Batang" w:hAnsi="sans serif" w:hint="eastAsia"/>
                     <w:noProof/>
-                    <w:lang w:eastAsia="ko-KR"/>
+                    <w:lang w:val="en-CA" w:eastAsia="ko-KR"/>
                   </w:rPr>
                   <w:t>(zippia.com, 2021)</w:t>
                 </w:r>
                 <w:r>
                   <w:rPr>
                     <w:rFonts w:ascii="sans serif" w:hAnsi="sans serif"/>
+                    <w:lang w:val="en-CA"/>
                   </w:rPr>
                   <w:fldChar w:fldCharType="end"/>
                 </w:r>
@@ -1826,49 +2230,109 @@
           </w:p>
           <w:p>
             <w:pPr>
-              <w:spacing w:after="0" w:line="240" w:lineRule="auto"/>
-              <w:rPr>
-                <w:rFonts w:ascii="sans serif" w:hAnsi="sans serif"/>
+              <w:rPr>
+                <w:rFonts w:ascii="sans serif" w:hAnsi="sans serif"/>
+                <w:b/>
+                <w:bCs/>
                 <w:lang w:val="en-CA"/>
               </w:rPr>
             </w:pPr>
             <w:r>
               <w:rPr>
                 <w:rFonts w:ascii="sans serif" w:hAnsi="sans serif"/>
-              </w:rPr>
-              <w:fldChar w:fldCharType="begin"/>
-            </w:r>
-            <w:r>
-              <w:rPr>
-                <w:rFonts w:ascii="sans serif" w:hAnsi="sans serif"/>
-              </w:rPr>
-              <w:instrText xml:space="preserve"> INCLUDEPICTURE "/var/folders/12/dkqkps4s763dmjfvb110r97m0000gn/T/com.microsoft.Word/WebArchiveCopyPasteTempFiles/40348676.jpg?ephost1=dGJyMNHX8kSepq84y9f3OLCmsEmepq5Srqa4SK6WxWXS" \* MERGEFORMATINET </w:instrText>
-            </w:r>
-            <w:r>
-              <w:rPr>
-                <w:rFonts w:ascii="sans serif" w:hAnsi="sans serif"/>
-              </w:rPr>
-              <w:fldChar w:fldCharType="end"/>
-            </w:r>
-          </w:p>
-          <w:p>
-            <w:pPr>
-              <w:rPr>
-                <w:rFonts w:ascii="sans serif" w:hAnsi="sans serif"/>
+                <w:b/>
+                <w:bCs/>
                 <w:lang w:val="en-CA"/>
               </w:rPr>
-            </w:pPr>
-            <w:r>
+              <w:t>“HR Generalist age breakdown”</w:t>
+            </w:r>
+            <w:sdt>
+              <w:sdtPr>
+                <w:rPr>
+                  <w:rFonts w:ascii="sans serif" w:hAnsi="sans serif"/>
+                  <w:b/>
+                  <w:bCs/>
+                  <w:lang w:val="en-CA"/>
+                </w:rPr>
+                <w:id w:val="-933424689"/>
+                <w:citation/>
+              </w:sdtPr>
+              <w:sdtContent>
+                <w:r>
+                  <w:rPr>
+                    <w:rFonts w:ascii="sans serif" w:hAnsi="sans serif"/>
+                    <w:b/>
+                    <w:bCs/>
+                    <w:lang w:val="en-CA"/>
+                  </w:rPr>
+                  <w:fldChar w:fldCharType="begin"/>
+                </w:r>
+                <w:r>
+                  <w:rPr>
+                    <w:rFonts w:ascii="sans serif" w:eastAsia="Batang" w:hAnsi="sans serif" w:hint="eastAsia"/>
+                    <w:b/>
+                    <w:bCs/>
+                    <w:lang w:val="en-CA" w:eastAsia="ko-KR"/>
+                  </w:rPr>
+                  <w:instrText xml:space="preserve"> CITATION zip21 \l 1042 </w:instrText>
+                </w:r>
+                <w:r>
+                  <w:rPr>
+                    <w:rFonts w:ascii="sans serif" w:hAnsi="sans serif"/>
+                    <w:b/>
+                    <w:bCs/>
+                    <w:lang w:val="en-CA"/>
+                  </w:rPr>
+                  <w:fldChar w:fldCharType="separate"/>
+                </w:r>
+                <w:r>
+                  <w:rPr>
+                    <w:rFonts w:ascii="sans serif" w:eastAsia="Batang" w:hAnsi="sans serif" w:hint="eastAsia"/>
+                    <w:b/>
+                    <w:bCs/>
+                    <w:noProof/>
+                    <w:lang w:val="en-CA" w:eastAsia="ko-KR"/>
+                  </w:rPr>
+                  <w:t xml:space="preserve"> </w:t>
+                </w:r>
+                <w:r>
+                  <w:rPr>
+                    <w:rFonts w:ascii="sans serif" w:eastAsia="Batang" w:hAnsi="sans serif" w:hint="eastAsia"/>
+                    <w:noProof/>
+                    <w:lang w:val="en-CA" w:eastAsia="ko-KR"/>
+                  </w:rPr>
+                  <w:t>(zippia.com, 2021)</w:t>
+                </w:r>
+                <w:r>
+                  <w:rPr>
+                    <w:rFonts w:ascii="sans serif" w:hAnsi="sans serif"/>
+                    <w:b/>
+                    <w:bCs/>
+                    <w:lang w:val="en-CA"/>
+                  </w:rPr>
+                  <w:fldChar w:fldCharType="end"/>
+                </w:r>
+              </w:sdtContent>
+            </w:sdt>
+          </w:p>
+          <w:p>
+            <w:pPr>
               <w:rPr>
                 <w:rFonts w:ascii="sans serif" w:hAnsi="sans serif"/>
                 <w:lang w:val="en-CA"/>
               </w:rPr>
-              <w:lastRenderedPageBreak/>
+            </w:pPr>
+            <w:r>
+              <w:rPr>
+                <w:rFonts w:ascii="sans serif" w:hAnsi="sans serif"/>
+                <w:noProof/>
+                <w:lang w:val="en-CA"/>
+              </w:rPr>
               <w:drawing>
-                <wp:inline distT="0" distB="0" distL="0" distR="0" wp14:anchorId="6CA051ED" wp14:editId="5D73D1D4">
-                  <wp:extent cx="5486400" cy="1438275"/>
-                  <wp:effectExtent l="0" t="0" r="0" b="9525"/>
-                  <wp:docPr id="9" name="Picture 9"/>
+                <wp:inline distT="0" distB="0" distL="0" distR="0" wp14:anchorId="654C6BC5" wp14:editId="44C7A622">
+                  <wp:extent cx="4749800" cy="1404050"/>
+                  <wp:effectExtent l="0" t="0" r="0" b="5715"/>
+                  <wp:docPr id="10" name="Picture 10"/>
                   <wp:cNvGraphicFramePr>
                     <a:graphicFrameLocks xmlns:a="http://schemas.openxmlformats.org/drawingml/2006/main" noChangeAspect="1"/>
                   </wp:cNvGraphicFramePr>
@@ -1888,7 +2352,7 @@
                         <pic:spPr>
                           <a:xfrm>
                             <a:off x="0" y="0"/>
-                            <a:ext cx="5486400" cy="1438275"/>
+                            <a:ext cx="4859023" cy="1436336"/>
                           </a:xfrm>
                           <a:prstGeom prst="rect">
                             <a:avLst/>
@@ -1914,111 +2378,6 @@
                   <w:rFonts w:ascii="sans serif" w:hAnsi="sans serif"/>
                   <w:lang w:val="en-CA"/>
                 </w:rPr>
-                <w:id w:val="-902678006"/>
-                <w:citation/>
-              </w:sdtPr>
-              <w:sdtContent>
-                <w:r>
-                  <w:rPr>
-                    <w:rFonts w:ascii="sans serif" w:hAnsi="sans serif"/>
-                    <w:lang w:val="en-CA"/>
-                  </w:rPr>
-                  <w:fldChar w:fldCharType="begin"/>
-                </w:r>
-                <w:r>
-                  <w:rPr>
-                    <w:rFonts w:ascii="sans serif" w:eastAsia="Batang" w:hAnsi="sans serif" w:hint="eastAsia"/>
-                    <w:lang w:val="en-CA" w:eastAsia="ko-KR"/>
-                  </w:rPr>
-                  <w:instrText xml:space="preserve">CITATION zip21 \l 1042 </w:instrText>
-                </w:r>
-                <w:r>
-                  <w:rPr>
-                    <w:rFonts w:ascii="sans serif" w:hAnsi="sans serif"/>
-                    <w:lang w:val="en-CA"/>
-                  </w:rPr>
-                  <w:fldChar w:fldCharType="separate"/>
-                </w:r>
-                <w:r>
-                  <w:rPr>
-                    <w:rFonts w:ascii="sans serif" w:eastAsia="Batang" w:hAnsi="sans serif" w:hint="eastAsia"/>
-                    <w:noProof/>
-                    <w:lang w:val="en-CA" w:eastAsia="ko-KR"/>
-                  </w:rPr>
-                  <w:t>(zippia.com, 2021)</w:t>
-                </w:r>
-                <w:r>
-                  <w:rPr>
-                    <w:rFonts w:ascii="sans serif" w:hAnsi="sans serif"/>
-                    <w:lang w:val="en-CA"/>
-                  </w:rPr>
-                  <w:fldChar w:fldCharType="end"/>
-                </w:r>
-              </w:sdtContent>
-            </w:sdt>
-          </w:p>
-          <w:p>
-            <w:pPr>
-              <w:rPr>
-                <w:rFonts w:ascii="sans serif" w:hAnsi="sans serif"/>
-                <w:lang w:val="en-CA"/>
-              </w:rPr>
-            </w:pPr>
-            <w:r>
-              <w:rPr>
-                <w:rFonts w:ascii="sans serif" w:hAnsi="sans serif"/>
-                <w:lang w:val="en-CA"/>
-              </w:rPr>
-              <w:drawing>
-                <wp:inline distT="0" distB="0" distL="0" distR="0" wp14:anchorId="654C6BC5" wp14:editId="3FCF5F99">
-                  <wp:extent cx="5486400" cy="1621790"/>
-                  <wp:effectExtent l="0" t="0" r="0" b="0"/>
-                  <wp:docPr id="10" name="Picture 10"/>
-                  <wp:cNvGraphicFramePr>
-                    <a:graphicFrameLocks xmlns:a="http://schemas.openxmlformats.org/drawingml/2006/main" noChangeAspect="1"/>
-                  </wp:cNvGraphicFramePr>
-                  <a:graphic xmlns:a="http://schemas.openxmlformats.org/drawingml/2006/main">
-                    <a:graphicData uri="http://schemas.openxmlformats.org/drawingml/2006/picture">
-                      <pic:pic xmlns:pic="http://schemas.openxmlformats.org/drawingml/2006/picture">
-                        <pic:nvPicPr>
-                          <pic:cNvPr id="1" name=""/>
-                          <pic:cNvPicPr/>
-                        </pic:nvPicPr>
-                        <pic:blipFill>
-                          <a:blip r:embed="rId16"/>
-                          <a:stretch>
-                            <a:fillRect/>
-                          </a:stretch>
-                        </pic:blipFill>
-                        <pic:spPr>
-                          <a:xfrm>
-                            <a:off x="0" y="0"/>
-                            <a:ext cx="5486400" cy="1621790"/>
-                          </a:xfrm>
-                          <a:prstGeom prst="rect">
-                            <a:avLst/>
-                          </a:prstGeom>
-                        </pic:spPr>
-                      </pic:pic>
-                    </a:graphicData>
-                  </a:graphic>
-                </wp:inline>
-              </w:drawing>
-            </w:r>
-          </w:p>
-          <w:p>
-            <w:pPr>
-              <w:rPr>
-                <w:rFonts w:ascii="sans serif" w:hAnsi="sans serif"/>
-                <w:lang w:val="en-CA"/>
-              </w:rPr>
-            </w:pPr>
-            <w:sdt>
-              <w:sdtPr>
-                <w:rPr>
-                  <w:rFonts w:ascii="sans serif" w:hAnsi="sans serif"/>
-                  <w:lang w:val="en-CA"/>
-                </w:rPr>
                 <w:id w:val="2070226282"/>
                 <w:citation/>
               </w:sdtPr>
@@ -2125,15 +2484,50 @@
             <w:pPr>
               <w:rPr>
                 <w:rFonts w:ascii="sans serif" w:hAnsi="sans serif"/>
-                <w:b/>
-              </w:rPr>
-            </w:pPr>
-            <w:r>
-              <w:rPr>
-                <w:rFonts w:ascii="sans serif" w:hAnsi="sans serif"/>
-                <w:b/>
-              </w:rPr>
-              <w:t>Data 1</w:t>
+                <w:bCs/>
+              </w:rPr>
+            </w:pPr>
+            <w:r>
+              <w:rPr>
+                <w:rFonts w:ascii="sans serif" w:hAnsi="sans serif"/>
+                <w:bCs/>
+              </w:rPr>
+              <w:t>In 2008, the proportion of male workers was about twice as high as that of women.</w:t>
+            </w:r>
+            <w:r>
+              <w:rPr>
+                <w:rFonts w:ascii="sans serif" w:hAnsi="sans serif"/>
+                <w:bCs/>
+              </w:rPr>
+              <w:t xml:space="preserve"> </w:t>
+            </w:r>
+            <w:r>
+              <w:rPr>
+                <w:rFonts w:ascii="sans serif" w:hAnsi="sans serif"/>
+                <w:bCs/>
+              </w:rPr>
+              <w:t>However, since then, the proportion of female workers has steadily increased</w:t>
+            </w:r>
+            <w:r>
+              <w:rPr>
+                <w:rFonts w:ascii="sans serif" w:hAnsi="sans serif"/>
+                <w:bCs/>
+              </w:rPr>
+              <w:t xml:space="preserve">, and female workers proportion </w:t>
+            </w:r>
+            <w:r>
+              <w:rPr>
+                <w:rFonts w:ascii="sans serif" w:hAnsi="sans serif"/>
+                <w:bCs/>
+              </w:rPr>
+              <w:t>had been</w:t>
+            </w:r>
+            <w:r>
+              <w:rPr>
+                <w:rFonts w:ascii="sans serif" w:hAnsi="sans serif"/>
+                <w:bCs/>
+              </w:rPr>
+              <w:t xml:space="preserve"> 3 times higher than male workers in 2018.</w:t>
             </w:r>
           </w:p>
         </w:tc>
@@ -2167,15 +2561,29 @@
             <w:pPr>
               <w:rPr>
                 <w:rFonts w:ascii="sans serif" w:hAnsi="sans serif"/>
-                <w:b/>
-              </w:rPr>
-            </w:pPr>
-            <w:r>
-              <w:rPr>
-                <w:rFonts w:ascii="sans serif" w:hAnsi="sans serif"/>
-                <w:b/>
-              </w:rPr>
-              <w:t>Data 2</w:t>
+                <w:bCs/>
+              </w:rPr>
+            </w:pPr>
+            <w:r>
+              <w:rPr>
+                <w:rFonts w:ascii="sans serif" w:hAnsi="sans serif"/>
+                <w:bCs/>
+              </w:rPr>
+              <w:t>The number of female workers is higher than men for HR generalist, but the average annual salary is about $2,300</w:t>
+            </w:r>
+            <w:r>
+              <w:rPr>
+                <w:rFonts w:ascii="sans serif" w:hAnsi="sans serif"/>
+                <w:bCs/>
+              </w:rPr>
+              <w:t>(CAD)</w:t>
+            </w:r>
+            <w:r>
+              <w:rPr>
+                <w:rFonts w:ascii="sans serif" w:hAnsi="sans serif"/>
+                <w:bCs/>
+              </w:rPr>
+              <w:t xml:space="preserve"> lower than men.</w:t>
             </w:r>
           </w:p>
         </w:tc>
@@ -2209,15 +2617,15 @@
             <w:pPr>
               <w:rPr>
                 <w:rFonts w:ascii="sans serif" w:hAnsi="sans serif"/>
-                <w:b/>
-              </w:rPr>
-            </w:pPr>
-            <w:r>
-              <w:rPr>
-                <w:rFonts w:ascii="sans serif" w:hAnsi="sans serif"/>
-                <w:b/>
-              </w:rPr>
-              <w:t>Data 3</w:t>
+                <w:bCs/>
+              </w:rPr>
+            </w:pPr>
+            <w:r>
+              <w:rPr>
+                <w:rFonts w:ascii="sans serif" w:hAnsi="sans serif"/>
+                <w:bCs/>
+              </w:rPr>
+              <w:t>The proportion of HR generalists in their 30s is higher than those in their 20s, and the proportion of people in their 40s is higher than those in their 30s.</w:t>
             </w:r>
           </w:p>
         </w:tc>
@@ -2289,48 +2697,128 @@
             <w:pPr>
               <w:rPr>
                 <w:rFonts w:ascii="sans serif" w:hAnsi="sans serif"/>
-                <w:b/>
-              </w:rPr>
-            </w:pPr>
-            <w:r>
-              <w:rPr>
-                <w:rFonts w:ascii="sans serif" w:hAnsi="sans serif"/>
-                <w:b/>
-              </w:rPr>
-              <w:t>KPI 2</w:t>
-            </w:r>
-          </w:p>
-          <w:p>
-            <w:pPr>
-              <w:rPr>
-                <w:rFonts w:ascii="sans serif" w:hAnsi="sans serif"/>
-                <w:b/>
-              </w:rPr>
-            </w:pPr>
-            <w:hyperlink r:id="rId17" w:history="1">
-              <w:r>
-                <w:rPr>
-                  <w:rStyle w:val="Hyperlink"/>
+                <w:bCs/>
+              </w:rPr>
+            </w:pPr>
+            <w:r>
+              <w:rPr>
+                <w:rFonts w:ascii="sans serif" w:hAnsi="sans serif"/>
+                <w:bCs/>
+              </w:rPr>
+              <w:t>“</w:t>
+            </w:r>
+            <w:r>
+              <w:rPr>
+                <w:rFonts w:ascii="sans serif" w:hAnsi="sans serif"/>
+                <w:b/>
+              </w:rPr>
+              <w:t xml:space="preserve">Trainings Costs </w:t>
+            </w:r>
+            <w:r>
+              <w:rPr>
+                <w:rFonts w:ascii="sans serif" w:hAnsi="sans serif"/>
+              </w:rPr>
+              <w:t>measure how much you have invested onboarding new hires and upgrading one’s education</w:t>
+            </w:r>
+            <w:r>
+              <w:rPr>
+                <w:rFonts w:ascii="sans serif" w:hAnsi="sans serif"/>
+                <w:bCs/>
+              </w:rPr>
+              <w:t>”</w:t>
+            </w:r>
+            <w:r>
+              <w:rPr>
+                <w:rFonts w:ascii="sans serif" w:hAnsi="sans serif"/>
+                <w:bCs/>
+              </w:rPr>
+              <w:t>.</w:t>
+            </w:r>
+            <w:sdt>
+              <w:sdtPr>
+                <w:rPr>
                   <w:rFonts w:ascii="sans serif" w:hAnsi="sans serif"/>
-                  <w:b/>
-                </w:rPr>
-                <w:t>https://www.datapine.com/kpi-examples-and-templates/human-resources</w:t>
-              </w:r>
-            </w:hyperlink>
-          </w:p>
-          <w:p>
-            <w:pPr>
-              <w:rPr>
-                <w:rFonts w:ascii="sans serif" w:hAnsi="sans serif"/>
-                <w:b/>
-              </w:rPr>
-            </w:pPr>
-            <w:r>
-              <w:rPr>
-                <w:rFonts w:ascii="sans serif" w:hAnsi="sans serif"/>
-                <w:b/>
-              </w:rPr>
-              <w:t>Training Cost</w:t>
+                  <w:bCs/>
+                </w:rPr>
+                <w:id w:val="1949348250"/>
+                <w:citation/>
+              </w:sdtPr>
+              <w:sdtContent>
+                <w:r>
+                  <w:rPr>
+                    <w:rFonts w:ascii="sans serif" w:hAnsi="sans serif"/>
+                    <w:bCs/>
+                  </w:rPr>
+                  <w:fldChar w:fldCharType="begin"/>
+                </w:r>
+                <w:r>
+                  <w:rPr>
+                    <w:rFonts w:ascii="sans serif" w:eastAsia="Batang" w:hAnsi="sans serif" w:hint="eastAsia"/>
+                    <w:bCs/>
+                    <w:lang w:eastAsia="ko-KR"/>
+                  </w:rPr>
+                  <w:instrText xml:space="preserve"> CITATION datnd \l 1042 </w:instrText>
+                </w:r>
+                <w:r>
+                  <w:rPr>
+                    <w:rFonts w:ascii="sans serif" w:hAnsi="sans serif"/>
+                    <w:bCs/>
+                  </w:rPr>
+                  <w:fldChar w:fldCharType="separate"/>
+                </w:r>
+                <w:r>
+                  <w:rPr>
+                    <w:rFonts w:ascii="sans serif" w:eastAsia="Batang" w:hAnsi="sans serif" w:hint="eastAsia"/>
+                    <w:bCs/>
+                    <w:noProof/>
+                    <w:lang w:eastAsia="ko-KR"/>
+                  </w:rPr>
+                  <w:t xml:space="preserve"> </w:t>
+                </w:r>
+                <w:r>
+                  <w:rPr>
+                    <w:rFonts w:ascii="sans serif" w:eastAsia="Batang" w:hAnsi="sans serif" w:hint="eastAsia"/>
+                    <w:noProof/>
+                    <w:lang w:eastAsia="ko-KR"/>
+                  </w:rPr>
+                  <w:t>(datapine.com, n.d.)</w:t>
+                </w:r>
+                <w:r>
+                  <w:rPr>
+                    <w:rFonts w:ascii="sans serif" w:hAnsi="sans serif"/>
+                    <w:bCs/>
+                  </w:rPr>
+                  <w:fldChar w:fldCharType="end"/>
+                </w:r>
+              </w:sdtContent>
+            </w:sdt>
+            <w:r>
+              <w:rPr>
+                <w:rFonts w:ascii="sans serif" w:hAnsi="sans serif"/>
+                <w:bCs/>
+              </w:rPr>
+              <w:t xml:space="preserve"> </w:t>
+            </w:r>
+            <w:r>
+              <w:rPr>
+                <w:rFonts w:ascii="sans serif" w:hAnsi="sans serif"/>
+                <w:bCs/>
+              </w:rPr>
+              <w:t>However, training costs should be allocated not only to new employees but also to enhance the capabilities of existing employees</w:t>
+            </w:r>
+            <w:r>
+              <w:rPr>
+                <w:rFonts w:ascii="sans serif" w:hAnsi="sans serif"/>
+                <w:bCs/>
+              </w:rPr>
+              <w:t>, too</w:t>
+            </w:r>
+            <w:r>
+              <w:rPr>
+                <w:rFonts w:ascii="sans serif" w:hAnsi="sans serif"/>
+                <w:bCs/>
+              </w:rPr>
+              <w:t>.</w:t>
             </w:r>
           </w:p>
         </w:tc>
@@ -2347,6 +2835,7 @@
     </w:p>
     <w:p>
       <w:pPr>
+        <w:spacing w:after="0" w:line="240" w:lineRule="auto"/>
         <w:rPr>
           <w:rFonts w:ascii="sans serif" w:hAnsi="sans serif"/>
           <w:b/>
@@ -2357,6 +2846,22 @@
           <w:rFonts w:ascii="sans serif" w:hAnsi="sans serif"/>
           <w:b/>
         </w:rPr>
+        <w:br w:type="page"/>
+      </w:r>
+    </w:p>
+    <w:p>
+      <w:pPr>
+        <w:rPr>
+          <w:rFonts w:ascii="sans serif" w:hAnsi="sans serif"/>
+          <w:b/>
+        </w:rPr>
+      </w:pPr>
+      <w:r>
+        <w:rPr>
+          <w:rFonts w:ascii="sans serif" w:hAnsi="sans serif"/>
+          <w:b/>
+        </w:rPr>
+        <w:lastRenderedPageBreak/>
         <w:t xml:space="preserve">Continue with </w:t>
       </w:r>
       <w:r>
@@ -2381,8 +2886,8 @@
         <w:tblLook w:val="04A0" w:firstRow="1" w:lastRow="0" w:firstColumn="1" w:lastColumn="0" w:noHBand="0" w:noVBand="1"/>
       </w:tblPr>
       <w:tblGrid>
-        <w:gridCol w:w="2303"/>
-        <w:gridCol w:w="6327"/>
+        <w:gridCol w:w="2263"/>
+        <w:gridCol w:w="6367"/>
       </w:tblGrid>
       <w:tr>
         <w:tc>
@@ -2485,7 +2990,6 @@
                 <w:rFonts w:ascii="sans serif" w:hAnsi="sans serif"/>
                 <w:b/>
               </w:rPr>
-              <w:lastRenderedPageBreak/>
               <w:t>Role 1</w:t>
             </w:r>
           </w:p>
@@ -2538,7 +3042,6 @@
                 <w:id w:val="-559016457"/>
                 <w:citation/>
               </w:sdtPr>
-              <w:sdtEndPr/>
               <w:sdtContent>
                 <w:r>
                   <w:rPr>
@@ -2565,7 +3068,15 @@
                     <w:noProof/>
                     <w:lang w:eastAsia="ko-KR"/>
                   </w:rPr>
-                  <w:t xml:space="preserve"> (indeed.com, 2021)</w:t>
+                  <w:t xml:space="preserve"> </w:t>
+                </w:r>
+                <w:r>
+                  <w:rPr>
+                    <w:rFonts w:ascii="sans serif" w:eastAsia="Batang" w:hAnsi="sans serif" w:hint="eastAsia"/>
+                    <w:noProof/>
+                    <w:lang w:eastAsia="ko-KR"/>
+                  </w:rPr>
+                  <w:t>(indeed.com, 2021)</w:t>
                 </w:r>
                 <w:r>
                   <w:rPr>
@@ -2603,7 +3114,6 @@
                 <w:id w:val="-466737408"/>
                 <w:citation/>
               </w:sdtPr>
-              <w:sdtEndPr/>
               <w:sdtContent>
                 <w:r>
                   <w:rPr>
@@ -2630,7 +3140,15 @@
                     <w:noProof/>
                     <w:lang w:eastAsia="ko-KR"/>
                   </w:rPr>
-                  <w:t xml:space="preserve"> (indeed.com, 2021)</w:t>
+                  <w:t xml:space="preserve"> </w:t>
+                </w:r>
+                <w:r>
+                  <w:rPr>
+                    <w:rFonts w:ascii="sans serif" w:eastAsia="Batang" w:hAnsi="sans serif" w:hint="eastAsia"/>
+                    <w:noProof/>
+                    <w:lang w:eastAsia="ko-KR"/>
+                  </w:rPr>
+                  <w:t>(indeed.com, 2021)</w:t>
                 </w:r>
                 <w:r>
                   <w:rPr>
@@ -2712,7 +3230,6 @@
                 <w:id w:val="643636249"/>
                 <w:citation/>
               </w:sdtPr>
-              <w:sdtEndPr/>
               <w:sdtContent>
                 <w:r>
                   <w:rPr>
@@ -2739,7 +3256,15 @@
                     <w:noProof/>
                     <w:lang w:eastAsia="ko-KR"/>
                   </w:rPr>
-                  <w:t xml:space="preserve"> (indeed.com, 2021)</w:t>
+                  <w:t xml:space="preserve"> </w:t>
+                </w:r>
+                <w:r>
+                  <w:rPr>
+                    <w:rFonts w:ascii="sans serif" w:eastAsia="Batang" w:hAnsi="sans serif" w:hint="eastAsia"/>
+                    <w:noProof/>
+                    <w:lang w:eastAsia="ko-KR"/>
+                  </w:rPr>
+                  <w:t>(indeed.com, 2021)</w:t>
                 </w:r>
                 <w:r>
                   <w:rPr>
@@ -2818,7 +3343,6 @@
                 <w:id w:val="-112216335"/>
                 <w:citation/>
               </w:sdtPr>
-              <w:sdtEndPr/>
               <w:sdtContent>
                 <w:r>
                   <w:rPr>
@@ -2845,7 +3369,15 @@
                     <w:noProof/>
                     <w:lang w:eastAsia="ko-KR"/>
                   </w:rPr>
-                  <w:t xml:space="preserve"> (indeed.com, 2021)</w:t>
+                  <w:t xml:space="preserve"> </w:t>
+                </w:r>
+                <w:r>
+                  <w:rPr>
+                    <w:rFonts w:ascii="sans serif" w:eastAsia="Batang" w:hAnsi="sans serif" w:hint="eastAsia"/>
+                    <w:noProof/>
+                    <w:lang w:eastAsia="ko-KR"/>
+                  </w:rPr>
+                  <w:t>(indeed.com, 2021)</w:t>
                 </w:r>
                 <w:r>
                   <w:rPr>
@@ -2866,36 +3398,310 @@
           </w:tcPr>
           <w:p>
             <w:pPr>
-              <w:rPr>
-                <w:rFonts w:ascii="sans serif" w:hAnsi="sans serif"/>
-                <w:b/>
-              </w:rPr>
-            </w:pPr>
-            <w:r>
-              <w:rPr>
-                <w:rFonts w:ascii="sans serif" w:hAnsi="sans serif"/>
-                <w:b/>
-              </w:rPr>
-              <w:t>Document 3 Title</w:t>
-            </w:r>
-          </w:p>
-          <w:p>
-            <w:pPr>
               <w:spacing w:after="0" w:line="240" w:lineRule="auto"/>
               <w:rPr>
                 <w:rFonts w:ascii="sans serif" w:hAnsi="sans serif"/>
               </w:rPr>
             </w:pPr>
+          </w:p>
+          <w:p>
+            <w:pPr>
+              <w:spacing w:after="0" w:line="240" w:lineRule="auto"/>
+              <w:rPr>
+                <w:rFonts w:ascii="sans serif" w:hAnsi="sans serif"/>
+              </w:rPr>
+            </w:pPr>
+          </w:p>
+          <w:p>
+            <w:pPr>
+              <w:spacing w:after="0" w:line="240" w:lineRule="auto"/>
+              <w:rPr>
+                <w:rFonts w:ascii="sans serif" w:hAnsi="sans serif"/>
+              </w:rPr>
+            </w:pPr>
             <w:r>
               <w:rPr>
                 <w:rFonts w:ascii="sans serif" w:hAnsi="sans serif"/>
               </w:rPr>
               <w:lastRenderedPageBreak/>
+              <w:t>“HR Analyst statistics by race”</w:t>
+            </w:r>
+          </w:p>
+          <w:p>
+            <w:pPr>
+              <w:spacing w:after="0" w:line="240" w:lineRule="auto"/>
+              <w:rPr>
+                <w:rFonts w:ascii="sans serif" w:hAnsi="sans serif"/>
+              </w:rPr>
+            </w:pPr>
+            <w:r>
+              <w:rPr>
+                <w:rFonts w:ascii="sans serif" w:hAnsi="sans serif"/>
+                <w:noProof/>
+              </w:rPr>
               <w:drawing>
-                <wp:inline distT="0" distB="0" distL="0" distR="0" wp14:anchorId="66B6A98D" wp14:editId="08936C5B">
-                  <wp:extent cx="5210902" cy="1991003"/>
-                  <wp:effectExtent l="0" t="0" r="0" b="9525"/>
+                <wp:inline distT="0" distB="0" distL="0" distR="0" wp14:anchorId="66B6A98D" wp14:editId="30908109">
+                  <wp:extent cx="4021887" cy="1536700"/>
+                  <wp:effectExtent l="0" t="0" r="0" b="6350"/>
                   <wp:docPr id="11" name="Picture 11"/>
+                  <wp:cNvGraphicFramePr>
+                    <a:graphicFrameLocks xmlns:a="http://schemas.openxmlformats.org/drawingml/2006/main" noChangeAspect="1"/>
+                  </wp:cNvGraphicFramePr>
+                  <a:graphic xmlns:a="http://schemas.openxmlformats.org/drawingml/2006/main">
+                    <a:graphicData uri="http://schemas.openxmlformats.org/drawingml/2006/picture">
+                      <pic:pic xmlns:pic="http://schemas.openxmlformats.org/drawingml/2006/picture">
+                        <pic:nvPicPr>
+                          <pic:cNvPr id="1" name=""/>
+                          <pic:cNvPicPr/>
+                        </pic:nvPicPr>
+                        <pic:blipFill>
+                          <a:blip r:embed="rId16"/>
+                          <a:stretch>
+                            <a:fillRect/>
+                          </a:stretch>
+                        </pic:blipFill>
+                        <pic:spPr>
+                          <a:xfrm>
+                            <a:off x="0" y="0"/>
+                            <a:ext cx="4157738" cy="1588606"/>
+                          </a:xfrm>
+                          <a:prstGeom prst="rect">
+                            <a:avLst/>
+                          </a:prstGeom>
+                        </pic:spPr>
+                      </pic:pic>
+                    </a:graphicData>
+                  </a:graphic>
+                </wp:inline>
+              </w:drawing>
+            </w:r>
+            <w:r>
+              <w:rPr>
+                <w:rFonts w:ascii="sans serif" w:hAnsi="sans serif"/>
+              </w:rPr>
+              <w:fldChar w:fldCharType="begin"/>
+            </w:r>
+            <w:r>
+              <w:rPr>
+                <w:rFonts w:ascii="sans serif" w:hAnsi="sans serif"/>
+              </w:rPr>
+              <w:instrText xml:space="preserve"> INCLUDEPICTURE "/var/folders/12/dkqkps4s763dmjfvb110r97m0000gn/T/com.microsoft.Word/WebArchiveCopyPasteTempFiles/40348676.jpg?ephost1=dGJyMNHX8kSepq84y9f3OLCmsEmepq5Srqa4SK6WxWXS" \* MERGEFORMATINET </w:instrText>
+            </w:r>
+            <w:r>
+              <w:rPr>
+                <w:rFonts w:ascii="sans serif" w:hAnsi="sans serif"/>
+              </w:rPr>
+              <w:fldChar w:fldCharType="end"/>
+            </w:r>
+            <w:sdt>
+              <w:sdtPr>
+                <w:rPr>
+                  <w:rFonts w:ascii="sans serif" w:hAnsi="sans serif"/>
+                </w:rPr>
+                <w:id w:val="-1345399759"/>
+                <w:citation/>
+              </w:sdtPr>
+              <w:sdtContent>
+                <w:r>
+                  <w:rPr>
+                    <w:rFonts w:ascii="sans serif" w:hAnsi="sans serif"/>
+                  </w:rPr>
+                  <w:fldChar w:fldCharType="begin"/>
+                </w:r>
+                <w:r>
+                  <w:rPr>
+                    <w:rFonts w:ascii="sans serif" w:eastAsia="Batang" w:hAnsi="sans serif" w:hint="eastAsia"/>
+                    <w:lang w:eastAsia="ko-KR"/>
+                  </w:rPr>
+                  <w:instrText xml:space="preserve"> CITATION zip211 \l 1042 </w:instrText>
+                </w:r>
+                <w:r>
+                  <w:rPr>
+                    <w:rFonts w:ascii="sans serif" w:hAnsi="sans serif"/>
+                  </w:rPr>
+                  <w:fldChar w:fldCharType="separate"/>
+                </w:r>
+                <w:r>
+                  <w:rPr>
+                    <w:rFonts w:ascii="sans serif" w:eastAsia="Batang" w:hAnsi="sans serif" w:hint="eastAsia"/>
+                    <w:noProof/>
+                    <w:lang w:eastAsia="ko-KR"/>
+                  </w:rPr>
+                  <w:t xml:space="preserve"> </w:t>
+                </w:r>
+                <w:r>
+                  <w:rPr>
+                    <w:rFonts w:ascii="sans serif" w:eastAsia="Batang" w:hAnsi="sans serif" w:hint="eastAsia"/>
+                    <w:noProof/>
+                    <w:lang w:eastAsia="ko-KR"/>
+                  </w:rPr>
+                  <w:t>(zippia.com, 2021)</w:t>
+                </w:r>
+                <w:r>
+                  <w:rPr>
+                    <w:rFonts w:ascii="sans serif" w:hAnsi="sans serif"/>
+                  </w:rPr>
+                  <w:fldChar w:fldCharType="end"/>
+                </w:r>
+              </w:sdtContent>
+            </w:sdt>
+          </w:p>
+          <w:p>
+            <w:pPr>
+              <w:spacing w:after="0" w:line="240" w:lineRule="auto"/>
+              <w:rPr>
+                <w:rFonts w:ascii="sans serif" w:hAnsi="sans serif"/>
+              </w:rPr>
+            </w:pPr>
+            <w:r>
+              <w:rPr>
+                <w:rFonts w:ascii="sans serif" w:hAnsi="sans serif"/>
+              </w:rPr>
+              <w:t>“HR Analyst wage gap by race”</w:t>
+            </w:r>
+          </w:p>
+          <w:p>
+            <w:pPr>
+              <w:spacing w:after="0" w:line="240" w:lineRule="auto"/>
+              <w:rPr>
+                <w:rFonts w:ascii="sans serif" w:hAnsi="sans serif"/>
+                <w:lang w:val="en-CA"/>
+              </w:rPr>
+            </w:pPr>
+            <w:r>
+              <w:rPr>
+                <w:rFonts w:ascii="sans serif" w:hAnsi="sans serif"/>
+                <w:noProof/>
+                <w:lang w:val="en-CA"/>
+              </w:rPr>
+              <w:drawing>
+                <wp:inline distT="0" distB="0" distL="0" distR="0" wp14:anchorId="17D482AF" wp14:editId="38260F4C">
+                  <wp:extent cx="4021864" cy="1593850"/>
+                  <wp:effectExtent l="0" t="0" r="0" b="6350"/>
+                  <wp:docPr id="12" name="Picture 12"/>
+                  <wp:cNvGraphicFramePr>
+                    <a:graphicFrameLocks xmlns:a="http://schemas.openxmlformats.org/drawingml/2006/main" noChangeAspect="1"/>
+                  </wp:cNvGraphicFramePr>
+                  <a:graphic xmlns:a="http://schemas.openxmlformats.org/drawingml/2006/main">
+                    <a:graphicData uri="http://schemas.openxmlformats.org/drawingml/2006/picture">
+                      <pic:pic xmlns:pic="http://schemas.openxmlformats.org/drawingml/2006/picture">
+                        <pic:nvPicPr>
+                          <pic:cNvPr id="1" name=""/>
+                          <pic:cNvPicPr/>
+                        </pic:nvPicPr>
+                        <pic:blipFill>
+                          <a:blip r:embed="rId17"/>
+                          <a:stretch>
+                            <a:fillRect/>
+                          </a:stretch>
+                        </pic:blipFill>
+                        <pic:spPr>
+                          <a:xfrm>
+                            <a:off x="0" y="0"/>
+                            <a:ext cx="4038569" cy="1600470"/>
+                          </a:xfrm>
+                          <a:prstGeom prst="rect">
+                            <a:avLst/>
+                          </a:prstGeom>
+                        </pic:spPr>
+                      </pic:pic>
+                    </a:graphicData>
+                  </a:graphic>
+                </wp:inline>
+              </w:drawing>
+            </w:r>
+            <w:sdt>
+              <w:sdtPr>
+                <w:rPr>
+                  <w:rFonts w:ascii="sans serif" w:hAnsi="sans serif"/>
+                  <w:lang w:val="en-CA"/>
+                </w:rPr>
+                <w:id w:val="-133719708"/>
+                <w:citation/>
+              </w:sdtPr>
+              <w:sdtContent>
+                <w:r>
+                  <w:rPr>
+                    <w:rFonts w:ascii="sans serif" w:hAnsi="sans serif"/>
+                    <w:lang w:val="en-CA"/>
+                  </w:rPr>
+                  <w:fldChar w:fldCharType="begin"/>
+                </w:r>
+                <w:r>
+                  <w:rPr>
+                    <w:rFonts w:ascii="sans serif" w:eastAsia="Batang" w:hAnsi="sans serif" w:hint="eastAsia"/>
+                    <w:lang w:val="en-CA" w:eastAsia="ko-KR"/>
+                  </w:rPr>
+                  <w:instrText xml:space="preserve"> CITATION zip211 \l 1042 </w:instrText>
+                </w:r>
+                <w:r>
+                  <w:rPr>
+                    <w:rFonts w:ascii="sans serif" w:hAnsi="sans serif"/>
+                    <w:lang w:val="en-CA"/>
+                  </w:rPr>
+                  <w:fldChar w:fldCharType="separate"/>
+                </w:r>
+                <w:r>
+                  <w:rPr>
+                    <w:rFonts w:ascii="sans serif" w:eastAsia="Batang" w:hAnsi="sans serif" w:hint="eastAsia"/>
+                    <w:noProof/>
+                    <w:lang w:val="en-CA" w:eastAsia="ko-KR"/>
+                  </w:rPr>
+                  <w:t xml:space="preserve"> </w:t>
+                </w:r>
+                <w:r>
+                  <w:rPr>
+                    <w:rFonts w:ascii="sans serif" w:eastAsia="Batang" w:hAnsi="sans serif" w:hint="eastAsia"/>
+                    <w:noProof/>
+                    <w:lang w:val="en-CA" w:eastAsia="ko-KR"/>
+                  </w:rPr>
+                  <w:t>(zippia.com, 2021)</w:t>
+                </w:r>
+                <w:r>
+                  <w:rPr>
+                    <w:rFonts w:ascii="sans serif" w:hAnsi="sans serif"/>
+                    <w:lang w:val="en-CA"/>
+                  </w:rPr>
+                  <w:fldChar w:fldCharType="end"/>
+                </w:r>
+              </w:sdtContent>
+            </w:sdt>
+          </w:p>
+          <w:p>
+            <w:pPr>
+              <w:spacing w:after="0" w:line="240" w:lineRule="auto"/>
+              <w:rPr>
+                <w:rFonts w:ascii="sans serif" w:hAnsi="sans serif"/>
+                <w:lang w:val="en-CA"/>
+              </w:rPr>
+            </w:pPr>
+            <w:r>
+              <w:rPr>
+                <w:rFonts w:ascii="sans serif" w:hAnsi="sans serif"/>
+                <w:lang w:val="en-CA"/>
+              </w:rPr>
+              <w:t>“Average age of a HR Analyst”</w:t>
+            </w:r>
+          </w:p>
+          <w:p>
+            <w:pPr>
+              <w:spacing w:after="0" w:line="240" w:lineRule="auto"/>
+              <w:rPr>
+                <w:rFonts w:ascii="sans serif" w:hAnsi="sans serif"/>
+                <w:lang w:val="en-CA"/>
+              </w:rPr>
+            </w:pPr>
+            <w:r>
+              <w:rPr>
+                <w:rFonts w:ascii="sans serif" w:hAnsi="sans serif"/>
+                <w:noProof/>
+                <w:lang w:val="en-CA"/>
+              </w:rPr>
+              <w:drawing>
+                <wp:inline distT="0" distB="0" distL="0" distR="0" wp14:anchorId="54DBD140" wp14:editId="19B6AA4A">
+                  <wp:extent cx="4000894" cy="2012950"/>
+                  <wp:effectExtent l="0" t="0" r="0" b="6350"/>
+                  <wp:docPr id="13" name="Picture 13"/>
                   <wp:cNvGraphicFramePr>
                     <a:graphicFrameLocks xmlns:a="http://schemas.openxmlformats.org/drawingml/2006/main" noChangeAspect="1"/>
                   </wp:cNvGraphicFramePr>
@@ -2915,7 +3721,7 @@
                         <pic:spPr>
                           <a:xfrm>
                             <a:off x="0" y="0"/>
-                            <a:ext cx="5210902" cy="1991003"/>
+                            <a:ext cx="4016308" cy="2020705"/>
                           </a:xfrm>
                           <a:prstGeom prst="rect">
                             <a:avLst/>
@@ -2927,250 +3733,6 @@
                 </wp:inline>
               </w:drawing>
             </w:r>
-          </w:p>
-          <w:p>
-            <w:pPr>
-              <w:spacing w:after="0" w:line="240" w:lineRule="auto"/>
-              <w:rPr>
-                <w:rFonts w:ascii="sans serif" w:hAnsi="sans serif"/>
-              </w:rPr>
-            </w:pPr>
-            <w:r>
-              <w:rPr>
-                <w:rFonts w:ascii="sans serif" w:hAnsi="sans serif"/>
-              </w:rPr>
-              <w:fldChar w:fldCharType="begin"/>
-            </w:r>
-            <w:r>
-              <w:rPr>
-                <w:rFonts w:ascii="sans serif" w:hAnsi="sans serif"/>
-              </w:rPr>
-              <w:instrText xml:space="preserve"> INCLUDEPICTURE "/var/folders/12/dkqkps4s763dmjfvb110r97m0000gn/T/com.microsoft.Word/WebArchiveCopyPasteTempFiles/40348676.jpg?ephost1=dGJyMNHX8kSepq84y9f3OLCmsEmepq5Srqa4SK6WxWXS" \* MERGEFORMATINET </w:instrText>
-            </w:r>
-            <w:r>
-              <w:rPr>
-                <w:rFonts w:ascii="sans serif" w:hAnsi="sans serif"/>
-              </w:rPr>
-              <w:fldChar w:fldCharType="end"/>
-            </w:r>
-            <w:sdt>
-              <w:sdtPr>
-                <w:rPr>
-                  <w:rFonts w:ascii="sans serif" w:hAnsi="sans serif"/>
-                </w:rPr>
-                <w:id w:val="-1345399759"/>
-                <w:citation/>
-              </w:sdtPr>
-              <w:sdtContent>
-                <w:r>
-                  <w:rPr>
-                    <w:rFonts w:ascii="sans serif" w:hAnsi="sans serif"/>
-                  </w:rPr>
-                  <w:fldChar w:fldCharType="begin"/>
-                </w:r>
-                <w:r>
-                  <w:rPr>
-                    <w:rFonts w:ascii="sans serif" w:eastAsia="Batang" w:hAnsi="sans serif" w:hint="eastAsia"/>
-                    <w:lang w:eastAsia="ko-KR"/>
-                  </w:rPr>
-                  <w:instrText xml:space="preserve"> CITATION zip211 \l 1042 </w:instrText>
-                </w:r>
-                <w:r>
-                  <w:rPr>
-                    <w:rFonts w:ascii="sans serif" w:hAnsi="sans serif"/>
-                  </w:rPr>
-                  <w:fldChar w:fldCharType="separate"/>
-                </w:r>
-                <w:r>
-                  <w:rPr>
-                    <w:rFonts w:ascii="sans serif" w:eastAsia="Batang" w:hAnsi="sans serif" w:hint="eastAsia"/>
-                    <w:noProof/>
-                    <w:lang w:eastAsia="ko-KR"/>
-                  </w:rPr>
-                  <w:t xml:space="preserve"> </w:t>
-                </w:r>
-                <w:r>
-                  <w:rPr>
-                    <w:rFonts w:ascii="sans serif" w:eastAsia="Batang" w:hAnsi="sans serif" w:hint="eastAsia"/>
-                    <w:noProof/>
-                    <w:lang w:eastAsia="ko-KR"/>
-                  </w:rPr>
-                  <w:t>(zippia.com, 2021)</w:t>
-                </w:r>
-                <w:r>
-                  <w:rPr>
-                    <w:rFonts w:ascii="sans serif" w:hAnsi="sans serif"/>
-                  </w:rPr>
-                  <w:fldChar w:fldCharType="end"/>
-                </w:r>
-              </w:sdtContent>
-            </w:sdt>
-          </w:p>
-          <w:p>
-            <w:pPr>
-              <w:spacing w:after="0" w:line="240" w:lineRule="auto"/>
-              <w:rPr>
-                <w:rFonts w:ascii="sans serif" w:hAnsi="sans serif"/>
-                <w:lang w:val="en-CA"/>
-              </w:rPr>
-            </w:pPr>
-            <w:r>
-              <w:rPr>
-                <w:rFonts w:ascii="sans serif" w:hAnsi="sans serif"/>
-                <w:lang w:val="en-CA"/>
-              </w:rPr>
-              <w:drawing>
-                <wp:inline distT="0" distB="0" distL="0" distR="0" wp14:anchorId="17D482AF" wp14:editId="4EA638E2">
-                  <wp:extent cx="5486400" cy="2174240"/>
-                  <wp:effectExtent l="0" t="0" r="0" b="0"/>
-                  <wp:docPr id="12" name="Picture 12"/>
-                  <wp:cNvGraphicFramePr>
-                    <a:graphicFrameLocks xmlns:a="http://schemas.openxmlformats.org/drawingml/2006/main" noChangeAspect="1"/>
-                  </wp:cNvGraphicFramePr>
-                  <a:graphic xmlns:a="http://schemas.openxmlformats.org/drawingml/2006/main">
-                    <a:graphicData uri="http://schemas.openxmlformats.org/drawingml/2006/picture">
-                      <pic:pic xmlns:pic="http://schemas.openxmlformats.org/drawingml/2006/picture">
-                        <pic:nvPicPr>
-                          <pic:cNvPr id="1" name=""/>
-                          <pic:cNvPicPr/>
-                        </pic:nvPicPr>
-                        <pic:blipFill>
-                          <a:blip r:embed="rId19"/>
-                          <a:stretch>
-                            <a:fillRect/>
-                          </a:stretch>
-                        </pic:blipFill>
-                        <pic:spPr>
-                          <a:xfrm>
-                            <a:off x="0" y="0"/>
-                            <a:ext cx="5486400" cy="2174240"/>
-                          </a:xfrm>
-                          <a:prstGeom prst="rect">
-                            <a:avLst/>
-                          </a:prstGeom>
-                        </pic:spPr>
-                      </pic:pic>
-                    </a:graphicData>
-                  </a:graphic>
-                </wp:inline>
-              </w:drawing>
-            </w:r>
-          </w:p>
-          <w:p>
-            <w:pPr>
-              <w:spacing w:after="0" w:line="240" w:lineRule="auto"/>
-              <w:rPr>
-                <w:rFonts w:ascii="sans serif" w:hAnsi="sans serif"/>
-                <w:lang w:val="en-CA"/>
-              </w:rPr>
-            </w:pPr>
-            <w:sdt>
-              <w:sdtPr>
-                <w:rPr>
-                  <w:rFonts w:ascii="sans serif" w:hAnsi="sans serif"/>
-                  <w:lang w:val="en-CA"/>
-                </w:rPr>
-                <w:id w:val="-133719708"/>
-                <w:citation/>
-              </w:sdtPr>
-              <w:sdtContent>
-                <w:r>
-                  <w:rPr>
-                    <w:rFonts w:ascii="sans serif" w:hAnsi="sans serif"/>
-                    <w:lang w:val="en-CA"/>
-                  </w:rPr>
-                  <w:fldChar w:fldCharType="begin"/>
-                </w:r>
-                <w:r>
-                  <w:rPr>
-                    <w:rFonts w:ascii="sans serif" w:eastAsia="Batang" w:hAnsi="sans serif" w:hint="eastAsia"/>
-                    <w:lang w:val="en-CA" w:eastAsia="ko-KR"/>
-                  </w:rPr>
-                  <w:instrText xml:space="preserve"> CITATION zip211 \l 1042 </w:instrText>
-                </w:r>
-                <w:r>
-                  <w:rPr>
-                    <w:rFonts w:ascii="sans serif" w:hAnsi="sans serif"/>
-                    <w:lang w:val="en-CA"/>
-                  </w:rPr>
-                  <w:fldChar w:fldCharType="separate"/>
-                </w:r>
-                <w:r>
-                  <w:rPr>
-                    <w:rFonts w:ascii="sans serif" w:eastAsia="Batang" w:hAnsi="sans serif" w:hint="eastAsia"/>
-                    <w:noProof/>
-                    <w:lang w:val="en-CA" w:eastAsia="ko-KR"/>
-                  </w:rPr>
-                  <w:t>(zippia.com, 2021)</w:t>
-                </w:r>
-                <w:r>
-                  <w:rPr>
-                    <w:rFonts w:ascii="sans serif" w:hAnsi="sans serif"/>
-                    <w:lang w:val="en-CA"/>
-                  </w:rPr>
-                  <w:fldChar w:fldCharType="end"/>
-                </w:r>
-              </w:sdtContent>
-            </w:sdt>
-          </w:p>
-          <w:p>
-            <w:pPr>
-              <w:spacing w:after="0" w:line="240" w:lineRule="auto"/>
-              <w:rPr>
-                <w:rFonts w:ascii="sans serif" w:hAnsi="sans serif"/>
-                <w:lang w:val="en-CA"/>
-              </w:rPr>
-            </w:pPr>
-            <w:r>
-              <w:rPr>
-                <w:rFonts w:ascii="sans serif" w:hAnsi="sans serif"/>
-                <w:lang w:val="en-CA"/>
-              </w:rPr>
-              <w:drawing>
-                <wp:inline distT="0" distB="0" distL="0" distR="0" wp14:anchorId="54DBD140" wp14:editId="0FF75E3E">
-                  <wp:extent cx="5486400" cy="2760345"/>
-                  <wp:effectExtent l="0" t="0" r="0" b="1905"/>
-                  <wp:docPr id="13" name="Picture 13"/>
-                  <wp:cNvGraphicFramePr>
-                    <a:graphicFrameLocks xmlns:a="http://schemas.openxmlformats.org/drawingml/2006/main" noChangeAspect="1"/>
-                  </wp:cNvGraphicFramePr>
-                  <a:graphic xmlns:a="http://schemas.openxmlformats.org/drawingml/2006/main">
-                    <a:graphicData uri="http://schemas.openxmlformats.org/drawingml/2006/picture">
-                      <pic:pic xmlns:pic="http://schemas.openxmlformats.org/drawingml/2006/picture">
-                        <pic:nvPicPr>
-                          <pic:cNvPr id="1" name=""/>
-                          <pic:cNvPicPr/>
-                        </pic:nvPicPr>
-                        <pic:blipFill>
-                          <a:blip r:embed="rId20"/>
-                          <a:stretch>
-                            <a:fillRect/>
-                          </a:stretch>
-                        </pic:blipFill>
-                        <pic:spPr>
-                          <a:xfrm>
-                            <a:off x="0" y="0"/>
-                            <a:ext cx="5486400" cy="2760345"/>
-                          </a:xfrm>
-                          <a:prstGeom prst="rect">
-                            <a:avLst/>
-                          </a:prstGeom>
-                        </pic:spPr>
-                      </pic:pic>
-                    </a:graphicData>
-                  </a:graphic>
-                </wp:inline>
-              </w:drawing>
-            </w:r>
-          </w:p>
-          <w:p>
-            <w:pPr>
-              <w:spacing w:after="0" w:line="240" w:lineRule="auto"/>
-              <w:rPr>
-                <w:rFonts w:ascii="sans serif" w:hAnsi="sans serif"/>
-                <w:lang w:val="en-CA"/>
-              </w:rPr>
-            </w:pPr>
             <w:sdt>
               <w:sdtPr>
                 <w:rPr>
@@ -3208,6 +3770,14 @@
                     <w:noProof/>
                     <w:lang w:val="en-CA" w:eastAsia="ko-KR"/>
                   </w:rPr>
+                  <w:t xml:space="preserve"> </w:t>
+                </w:r>
+                <w:r>
+                  <w:rPr>
+                    <w:rFonts w:ascii="sans serif" w:eastAsia="Batang" w:hAnsi="sans serif" w:hint="eastAsia"/>
+                    <w:noProof/>
+                    <w:lang w:val="en-CA" w:eastAsia="ko-KR"/>
+                  </w:rPr>
                   <w:t>(zippia.com, 2021)</w:t>
                 </w:r>
                 <w:r>
@@ -3250,7 +3820,6 @@
                 <w:rFonts w:ascii="sans serif" w:hAnsi="sans serif"/>
                 <w:b/>
               </w:rPr>
-              <w:lastRenderedPageBreak/>
               <w:t xml:space="preserve">Provide 3 Data Points from </w:t>
             </w:r>
             <w:r>
@@ -3280,7 +3849,6 @@
                 <w:rFonts w:ascii="sans serif" w:hAnsi="sans serif"/>
                 <w:b/>
               </w:rPr>
-              <w:lastRenderedPageBreak/>
               <w:t>Data Point 1</w:t>
             </w:r>
           </w:p>
@@ -3293,15 +3861,75 @@
             <w:pPr>
               <w:rPr>
                 <w:rFonts w:ascii="sans serif" w:hAnsi="sans serif"/>
-                <w:b/>
-              </w:rPr>
-            </w:pPr>
-            <w:r>
-              <w:rPr>
-                <w:rFonts w:ascii="sans serif" w:hAnsi="sans serif"/>
-                <w:b/>
-              </w:rPr>
-              <w:t>Data 1</w:t>
+                <w:bCs/>
+              </w:rPr>
+            </w:pPr>
+            <w:r>
+              <w:rPr>
+                <w:rFonts w:ascii="sans serif" w:hAnsi="sans serif"/>
+                <w:bCs/>
+              </w:rPr>
+              <w:t xml:space="preserve">The proportion of white </w:t>
+            </w:r>
+            <w:r>
+              <w:rPr>
+                <w:rFonts w:ascii="sans serif" w:hAnsi="sans serif"/>
+                <w:bCs/>
+              </w:rPr>
+              <w:t xml:space="preserve">HR </w:t>
+            </w:r>
+            <w:proofErr w:type="spellStart"/>
+            <w:r>
+              <w:rPr>
+                <w:rFonts w:ascii="sans serif" w:hAnsi="sans serif"/>
+                <w:bCs/>
+              </w:rPr>
+              <w:t>alaysts</w:t>
+            </w:r>
+            <w:proofErr w:type="spellEnd"/>
+            <w:r>
+              <w:rPr>
+                <w:rFonts w:ascii="sans serif" w:hAnsi="sans serif"/>
+                <w:bCs/>
+              </w:rPr>
+              <w:t xml:space="preserve"> is overwhelmingly high at 70.6%, and the proportion of </w:t>
+            </w:r>
+            <w:proofErr w:type="gramStart"/>
+            <w:r>
+              <w:rPr>
+                <w:rFonts w:ascii="sans serif" w:hAnsi="sans serif"/>
+                <w:bCs/>
+              </w:rPr>
+              <w:t>American-Indian</w:t>
+            </w:r>
+            <w:proofErr w:type="gramEnd"/>
+            <w:r>
+              <w:rPr>
+                <w:rFonts w:ascii="sans serif" w:hAnsi="sans serif"/>
+                <w:bCs/>
+              </w:rPr>
+              <w:t xml:space="preserve"> </w:t>
+            </w:r>
+            <w:r>
+              <w:rPr>
+                <w:rFonts w:ascii="sans serif" w:hAnsi="sans serif"/>
+                <w:bCs/>
+              </w:rPr>
+              <w:t>and Alaska native</w:t>
+            </w:r>
+            <w:r>
+              <w:rPr>
+                <w:rFonts w:ascii="sans serif" w:hAnsi="sans serif"/>
+                <w:bCs/>
+              </w:rPr>
+              <w:t xml:space="preserve"> HR analysts</w:t>
+            </w:r>
+            <w:r>
+              <w:rPr>
+                <w:rFonts w:ascii="sans serif" w:hAnsi="sans serif"/>
+                <w:bCs/>
+              </w:rPr>
+              <w:t xml:space="preserve"> is the lowest at 0.3%.</w:t>
             </w:r>
           </w:p>
         </w:tc>
@@ -3335,15 +3963,50 @@
             <w:pPr>
               <w:rPr>
                 <w:rFonts w:ascii="sans serif" w:hAnsi="sans serif"/>
-                <w:b/>
-              </w:rPr>
-            </w:pPr>
-            <w:r>
-              <w:rPr>
-                <w:rFonts w:ascii="sans serif" w:hAnsi="sans serif"/>
-                <w:b/>
-              </w:rPr>
-              <w:t>Data 2</w:t>
+                <w:bCs/>
+              </w:rPr>
+            </w:pPr>
+            <w:r>
+              <w:rPr>
+                <w:rFonts w:ascii="sans serif" w:hAnsi="sans serif"/>
+                <w:bCs/>
+              </w:rPr>
+              <w:t xml:space="preserve">Asian HR analysts have the highest average salary at $67,994(USD). </w:t>
+            </w:r>
+            <w:r>
+              <w:rPr>
+                <w:rFonts w:ascii="sans serif" w:hAnsi="sans serif"/>
+                <w:bCs/>
+              </w:rPr>
+              <w:t>This figure is about $5,000</w:t>
+            </w:r>
+            <w:r>
+              <w:rPr>
+                <w:rFonts w:ascii="sans serif" w:hAnsi="sans serif"/>
+                <w:bCs/>
+              </w:rPr>
+              <w:t>(USD)</w:t>
+            </w:r>
+            <w:r>
+              <w:rPr>
+                <w:rFonts w:ascii="sans serif" w:hAnsi="sans serif"/>
+                <w:bCs/>
+              </w:rPr>
+              <w:t xml:space="preserve"> higher than black and African</w:t>
+            </w:r>
+            <w:r>
+              <w:rPr>
+                <w:rFonts w:ascii="sans serif" w:hAnsi="sans serif"/>
+                <w:bCs/>
+              </w:rPr>
+              <w:t xml:space="preserve"> </w:t>
+            </w:r>
+            <w:r>
+              <w:rPr>
+                <w:rFonts w:ascii="sans serif" w:hAnsi="sans serif"/>
+                <w:bCs/>
+              </w:rPr>
+              <w:t>American.</w:t>
             </w:r>
           </w:p>
         </w:tc>
@@ -3365,6 +4028,7 @@
                 <w:rFonts w:ascii="sans serif" w:hAnsi="sans serif"/>
                 <w:b/>
               </w:rPr>
+              <w:lastRenderedPageBreak/>
               <w:t>Data Point 3</w:t>
             </w:r>
           </w:p>
@@ -3377,15 +4041,43 @@
             <w:pPr>
               <w:rPr>
                 <w:rFonts w:ascii="sans serif" w:hAnsi="sans serif"/>
-                <w:b/>
-              </w:rPr>
-            </w:pPr>
-            <w:r>
-              <w:rPr>
-                <w:rFonts w:ascii="sans serif" w:hAnsi="sans serif"/>
-                <w:b/>
-              </w:rPr>
-              <w:t>Data 3</w:t>
+                <w:bCs/>
+              </w:rPr>
+            </w:pPr>
+            <w:r>
+              <w:rPr>
+                <w:rFonts w:ascii="sans serif" w:hAnsi="sans serif"/>
+                <w:bCs/>
+              </w:rPr>
+              <w:t xml:space="preserve">The average age group of white </w:t>
+            </w:r>
+            <w:r>
+              <w:rPr>
+                <w:rFonts w:ascii="sans serif" w:hAnsi="sans serif"/>
+                <w:bCs/>
+              </w:rPr>
+              <w:t>HR analysts</w:t>
+            </w:r>
+            <w:r>
+              <w:rPr>
+                <w:rFonts w:ascii="sans serif" w:hAnsi="sans serif"/>
+                <w:bCs/>
+              </w:rPr>
+              <w:t xml:space="preserve"> is the highest at 45.5, and the average age group of Asian </w:t>
+            </w:r>
+            <w:r>
+              <w:rPr>
+                <w:rFonts w:ascii="sans serif" w:hAnsi="sans serif"/>
+                <w:bCs/>
+              </w:rPr>
+              <w:t>HR analysts</w:t>
+            </w:r>
+            <w:r>
+              <w:rPr>
+                <w:rFonts w:ascii="sans serif" w:hAnsi="sans serif"/>
+                <w:bCs/>
+              </w:rPr>
+              <w:t xml:space="preserve"> is the lowest at 37.</w:t>
             </w:r>
           </w:p>
         </w:tc>
@@ -3458,48 +4150,93 @@
                 <w:rFonts w:ascii="sans serif" w:hAnsi="sans serif"/>
                 <w:b/>
               </w:rPr>
-              <w:t>KPI 3</w:t>
-            </w:r>
-          </w:p>
-          <w:p>
-            <w:pPr>
-              <w:rPr>
-                <w:rFonts w:ascii="sans serif" w:hAnsi="sans serif"/>
-                <w:b/>
-              </w:rPr>
-            </w:pPr>
-            <w:hyperlink r:id="rId21" w:history="1">
-              <w:r>
-                <w:rPr>
-                  <w:rStyle w:val="Hyperlink"/>
+              <w:t>“</w:t>
+            </w:r>
+            <w:r>
+              <w:rPr>
+                <w:rFonts w:ascii="sans serif" w:hAnsi="sans serif"/>
+                <w:b/>
+              </w:rPr>
+              <w:t>R</w:t>
+            </w:r>
+            <w:r>
+              <w:rPr>
+                <w:rFonts w:ascii="sans serif" w:hAnsi="sans serif"/>
+                <w:b/>
+              </w:rPr>
+              <w:t>ecruiting Conversion Rate</w:t>
+            </w:r>
+            <w:r>
+              <w:rPr>
+                <w:rFonts w:ascii="sans serif" w:hAnsi="sans serif"/>
+                <w:b/>
+              </w:rPr>
+              <w:t xml:space="preserve"> </w:t>
+            </w:r>
+            <w:r>
+              <w:rPr>
+                <w:rFonts w:ascii="sans serif" w:hAnsi="sans serif"/>
+              </w:rPr>
+              <w:t>measures the ratio of the total number of applicants, that are actually turned into hired employees at the end of the process</w:t>
+            </w:r>
+            <w:r>
+              <w:rPr>
+                <w:rFonts w:ascii="sans serif" w:hAnsi="sans serif"/>
+              </w:rPr>
+              <w:t>”.</w:t>
+            </w:r>
+            <w:sdt>
+              <w:sdtPr>
+                <w:rPr>
                   <w:rFonts w:ascii="sans serif" w:hAnsi="sans serif"/>
-                  <w:b/>
-                </w:rPr>
-                <w:t>https://www.datapine.com/kpi-examples-and-templates/human-resources</w:t>
-              </w:r>
-            </w:hyperlink>
-          </w:p>
-          <w:p>
-            <w:pPr>
-              <w:rPr>
-                <w:rFonts w:ascii="sans serif" w:hAnsi="sans serif"/>
-                <w:b/>
-              </w:rPr>
-            </w:pPr>
-            <w:r>
-              <w:rPr>
-                <w:rFonts w:ascii="sans serif" w:hAnsi="sans serif"/>
-                <w:b/>
-              </w:rPr>
-              <w:t>R</w:t>
-            </w:r>
-            <w:r>
-              <w:rPr>
-                <w:rFonts w:ascii="sans serif" w:hAnsi="sans serif"/>
-                <w:b/>
-              </w:rPr>
-              <w:t>ecruiting Conversion Rate</w:t>
-            </w:r>
+                </w:rPr>
+                <w:id w:val="-476370532"/>
+                <w:citation/>
+              </w:sdtPr>
+              <w:sdtContent>
+                <w:r>
+                  <w:rPr>
+                    <w:rFonts w:ascii="sans serif" w:hAnsi="sans serif"/>
+                  </w:rPr>
+                  <w:fldChar w:fldCharType="begin"/>
+                </w:r>
+                <w:r>
+                  <w:rPr>
+                    <w:rFonts w:ascii="sans serif" w:eastAsia="Batang" w:hAnsi="sans serif" w:hint="eastAsia"/>
+                    <w:lang w:eastAsia="ko-KR"/>
+                  </w:rPr>
+                  <w:instrText xml:space="preserve"> CITATION datnd \l 1042 </w:instrText>
+                </w:r>
+                <w:r>
+                  <w:rPr>
+                    <w:rFonts w:ascii="sans serif" w:hAnsi="sans serif"/>
+                  </w:rPr>
+                  <w:fldChar w:fldCharType="separate"/>
+                </w:r>
+                <w:r>
+                  <w:rPr>
+                    <w:rFonts w:ascii="sans serif" w:eastAsia="Batang" w:hAnsi="sans serif" w:hint="eastAsia"/>
+                    <w:noProof/>
+                    <w:lang w:eastAsia="ko-KR"/>
+                  </w:rPr>
+                  <w:t xml:space="preserve"> </w:t>
+                </w:r>
+                <w:r>
+                  <w:rPr>
+                    <w:rFonts w:ascii="sans serif" w:eastAsia="Batang" w:hAnsi="sans serif" w:hint="eastAsia"/>
+                    <w:noProof/>
+                    <w:lang w:eastAsia="ko-KR"/>
+                  </w:rPr>
+                  <w:t>(datapine.com, n.d.)</w:t>
+                </w:r>
+                <w:r>
+                  <w:rPr>
+                    <w:rFonts w:ascii="sans serif" w:hAnsi="sans serif"/>
+                  </w:rPr>
+                  <w:fldChar w:fldCharType="end"/>
+                </w:r>
+              </w:sdtContent>
+            </w:sdt>
           </w:p>
         </w:tc>
       </w:tr>
@@ -3541,7 +4278,7 @@
         <w:pStyle w:val="BlockText"/>
         <w:jc w:val="center"/>
         <w:rPr>
-          <w:rFonts w:ascii="sans serif" w:hAnsi="sans serif"/>
+          <w:rFonts w:ascii="sans serif" w:hAnsi="sans serif" w:hint="eastAsia"/>
         </w:rPr>
       </w:pPr>
       <w:r>
@@ -3702,7 +4439,6 @@
                 <w:id w:val="44029777"/>
                 <w:citation/>
               </w:sdtPr>
-              <w:sdtEndPr/>
               <w:sdtContent>
                 <w:r>
                   <w:rPr>
@@ -3729,7 +4465,15 @@
                     <w:noProof/>
                     <w:lang w:eastAsia="ko-KR"/>
                   </w:rPr>
-                  <w:t xml:space="preserve"> (indeed.com, 2021)</w:t>
+                  <w:t xml:space="preserve"> </w:t>
+                </w:r>
+                <w:r>
+                  <w:rPr>
+                    <w:rFonts w:ascii="sans serif" w:eastAsia="Batang" w:hAnsi="sans serif" w:hint="eastAsia"/>
+                    <w:noProof/>
+                    <w:lang w:eastAsia="ko-KR"/>
+                  </w:rPr>
+                  <w:t>(indeed.com, 2021)</w:t>
                 </w:r>
                 <w:r>
                   <w:rPr>
@@ -3795,7 +4539,6 @@
                 <w:id w:val="-1973362972"/>
                 <w:citation/>
               </w:sdtPr>
-              <w:sdtEndPr/>
               <w:sdtContent>
                 <w:r>
                   <w:rPr>
@@ -3822,7 +4565,15 @@
                     <w:noProof/>
                     <w:lang w:eastAsia="ko-KR"/>
                   </w:rPr>
-                  <w:t xml:space="preserve"> (indeed.com, 2021)</w:t>
+                  <w:t xml:space="preserve"> </w:t>
+                </w:r>
+                <w:r>
+                  <w:rPr>
+                    <w:rFonts w:ascii="sans serif" w:eastAsia="Batang" w:hAnsi="sans serif" w:hint="eastAsia"/>
+                    <w:noProof/>
+                    <w:lang w:eastAsia="ko-KR"/>
+                  </w:rPr>
+                  <w:t>(indeed.com, 2021)</w:t>
                 </w:r>
                 <w:r>
                   <w:rPr>
@@ -3888,7 +4639,6 @@
                 <w:id w:val="668139314"/>
                 <w:citation/>
               </w:sdtPr>
-              <w:sdtEndPr/>
               <w:sdtContent>
                 <w:r>
                   <w:rPr>
@@ -3915,7 +4665,15 @@
                     <w:noProof/>
                     <w:lang w:eastAsia="ko-KR"/>
                   </w:rPr>
-                  <w:t xml:space="preserve"> (indeed.com, 2021)</w:t>
+                  <w:t xml:space="preserve"> </w:t>
+                </w:r>
+                <w:r>
+                  <w:rPr>
+                    <w:rFonts w:ascii="sans serif" w:eastAsia="Batang" w:hAnsi="sans serif" w:hint="eastAsia"/>
+                    <w:noProof/>
+                    <w:lang w:eastAsia="ko-KR"/>
+                  </w:rPr>
+                  <w:t>(indeed.com, 2021)</w:t>
                 </w:r>
                 <w:r>
                   <w:rPr>
@@ -3946,7 +4704,21 @@
                 <w:rFonts w:ascii="sans serif" w:hAnsi="sans serif"/>
                 <w:b/>
               </w:rPr>
-              <w:t>Document 1 Title</w:t>
+              <w:t>“</w:t>
+            </w:r>
+            <w:r>
+              <w:rPr>
+                <w:rFonts w:ascii="sans serif" w:hAnsi="sans serif"/>
+                <w:b/>
+              </w:rPr>
+              <w:t>Job Growth</w:t>
+            </w:r>
+            <w:r>
+              <w:rPr>
+                <w:rFonts w:ascii="sans serif" w:hAnsi="sans serif"/>
+                <w:b/>
+              </w:rPr>
+              <w:t>”</w:t>
             </w:r>
           </w:p>
           <w:p>
@@ -3975,15 +4747,350 @@
               <w:fldChar w:fldCharType="end"/>
             </w:r>
             <w:r>
+              <w:rPr>
+                <w:rFonts w:ascii="sans serif" w:hAnsi="sans serif"/>
+                <w:noProof/>
+                <w:lang w:val="en-CA"/>
+              </w:rPr>
+              <w:drawing>
+                <wp:inline distT="0" distB="0" distL="0" distR="0" wp14:anchorId="0F1743EC" wp14:editId="4E0E45A8">
+                  <wp:extent cx="2349500" cy="1498113"/>
+                  <wp:effectExtent l="0" t="0" r="0" b="6985"/>
+                  <wp:docPr id="4" name="Picture 4"/>
+                  <wp:cNvGraphicFramePr>
+                    <a:graphicFrameLocks xmlns:a="http://schemas.openxmlformats.org/drawingml/2006/main" noChangeAspect="1"/>
+                  </wp:cNvGraphicFramePr>
+                  <a:graphic xmlns:a="http://schemas.openxmlformats.org/drawingml/2006/main">
+                    <a:graphicData uri="http://schemas.openxmlformats.org/drawingml/2006/picture">
+                      <pic:pic xmlns:pic="http://schemas.openxmlformats.org/drawingml/2006/picture">
+                        <pic:nvPicPr>
+                          <pic:cNvPr id="0" name="Picture 2"/>
+                          <pic:cNvPicPr>
+                            <a:picLocks noChangeAspect="1" noChangeArrowheads="1"/>
+                          </pic:cNvPicPr>
+                        </pic:nvPicPr>
+                        <pic:blipFill>
+                          <a:blip r:embed="rId19">
+                            <a:extLst>
+                              <a:ext uri="{28A0092B-C50C-407E-A947-70E740481C1C}">
+                                <a14:useLocalDpi xmlns:a14="http://schemas.microsoft.com/office/drawing/2010/main" val="0"/>
+                              </a:ext>
+                            </a:extLst>
+                          </a:blip>
+                          <a:srcRect/>
+                          <a:stretch>
+                            <a:fillRect/>
+                          </a:stretch>
+                        </pic:blipFill>
+                        <pic:spPr bwMode="auto">
+                          <a:xfrm>
+                            <a:off x="0" y="0"/>
+                            <a:ext cx="2440918" cy="1556404"/>
+                          </a:xfrm>
+                          <a:prstGeom prst="rect">
+                            <a:avLst/>
+                          </a:prstGeom>
+                          <a:noFill/>
+                          <a:ln>
+                            <a:noFill/>
+                          </a:ln>
+                        </pic:spPr>
+                      </pic:pic>
+                    </a:graphicData>
+                  </a:graphic>
+                </wp:inline>
+              </w:drawing>
+            </w:r>
+            <w:r>
+              <w:rPr>
+                <w:rFonts w:ascii="sans serif" w:hAnsi="sans serif"/>
+                <w:lang w:val="en-CA"/>
+              </w:rPr>
               <w:t xml:space="preserve"> </w:t>
             </w:r>
-            <w:r>
-              <w:rPr>
-                <w:rFonts w:ascii="sans serif" w:hAnsi="sans serif"/>
+            <w:sdt>
+              <w:sdtPr>
+                <w:rPr>
+                  <w:rFonts w:ascii="sans serif" w:hAnsi="sans serif"/>
+                  <w:sz w:val="20"/>
+                  <w:szCs w:val="20"/>
+                  <w:lang w:val="en-CA"/>
+                </w:rPr>
+                <w:id w:val="1263347964"/>
+                <w:citation/>
+              </w:sdtPr>
+              <w:sdtContent>
+                <w:r>
+                  <w:rPr>
+                    <w:rFonts w:ascii="sans serif" w:hAnsi="sans serif"/>
+                    <w:sz w:val="20"/>
+                    <w:szCs w:val="20"/>
+                    <w:lang w:val="en-CA"/>
+                  </w:rPr>
+                  <w:fldChar w:fldCharType="begin"/>
+                </w:r>
+                <w:r>
+                  <w:rPr>
+                    <w:rFonts w:ascii="sans serif" w:eastAsia="Batang" w:hAnsi="sans serif" w:hint="eastAsia"/>
+                    <w:sz w:val="20"/>
+                    <w:szCs w:val="20"/>
+                    <w:lang w:val="en-CA" w:eastAsia="ko-KR"/>
+                  </w:rPr>
+                  <w:instrText xml:space="preserve"> CITATION DATnd \l 1042 </w:instrText>
+                </w:r>
+                <w:r>
+                  <w:rPr>
+                    <w:rFonts w:ascii="sans serif" w:hAnsi="sans serif"/>
+                    <w:sz w:val="20"/>
+                    <w:szCs w:val="20"/>
+                    <w:lang w:val="en-CA"/>
+                  </w:rPr>
+                  <w:fldChar w:fldCharType="separate"/>
+                </w:r>
+                <w:r>
+                  <w:rPr>
+                    <w:rFonts w:ascii="sans serif" w:eastAsia="Batang" w:hAnsi="sans serif" w:hint="eastAsia"/>
+                    <w:noProof/>
+                    <w:sz w:val="20"/>
+                    <w:szCs w:val="20"/>
+                    <w:lang w:val="en-CA" w:eastAsia="ko-KR"/>
+                  </w:rPr>
+                  <w:t>(DATAUSA, n.d.)</w:t>
+                </w:r>
+                <w:r>
+                  <w:rPr>
+                    <w:rFonts w:ascii="sans serif" w:hAnsi="sans serif"/>
+                    <w:sz w:val="20"/>
+                    <w:szCs w:val="20"/>
+                    <w:lang w:val="en-CA"/>
+                  </w:rPr>
+                  <w:fldChar w:fldCharType="end"/>
+                </w:r>
+              </w:sdtContent>
+            </w:sdt>
+          </w:p>
+          <w:p>
+            <w:pPr>
+              <w:rPr>
+                <w:rFonts w:ascii="sans serif" w:hAnsi="sans serif"/>
+                <w:b/>
+                <w:bCs/>
                 <w:lang w:val="en-CA"/>
               </w:rPr>
-              <w:t>https://datausa.io/profile/soc/shipping-receiving-traffic-clerks</w:t>
-            </w:r>
+            </w:pPr>
+            <w:r>
+              <w:rPr>
+                <w:rFonts w:ascii="sans serif" w:hAnsi="sans serif"/>
+                <w:b/>
+                <w:bCs/>
+                <w:lang w:val="en-CA"/>
+              </w:rPr>
+              <w:t>“</w:t>
+            </w:r>
+            <w:r>
+              <w:rPr>
+                <w:rFonts w:ascii="sans serif" w:hAnsi="sans serif"/>
+                <w:b/>
+                <w:bCs/>
+                <w:lang w:val="en-CA"/>
+              </w:rPr>
+              <w:t>Industries by share</w:t>
+            </w:r>
+            <w:r>
+              <w:rPr>
+                <w:rFonts w:ascii="sans serif" w:hAnsi="sans serif"/>
+                <w:b/>
+                <w:bCs/>
+                <w:lang w:val="en-CA"/>
+              </w:rPr>
+              <w:t>”</w:t>
+            </w:r>
+          </w:p>
+          <w:p>
+            <w:pPr>
+              <w:rPr>
+                <w:rFonts w:ascii="sans serif" w:hAnsi="sans serif"/>
+                <w:lang w:val="en-CA"/>
+              </w:rPr>
+            </w:pPr>
+            <w:r>
+              <w:rPr>
+                <w:rFonts w:ascii="sans serif" w:hAnsi="sans serif"/>
+                <w:noProof/>
+              </w:rPr>
+              <w:drawing>
+                <wp:inline distT="0" distB="0" distL="0" distR="0" wp14:anchorId="24D06779" wp14:editId="412CCA19">
+                  <wp:extent cx="2235200" cy="2076675"/>
+                  <wp:effectExtent l="0" t="0" r="0" b="0"/>
+                  <wp:docPr id="5" name="Picture 5"/>
+                  <wp:cNvGraphicFramePr>
+                    <a:graphicFrameLocks xmlns:a="http://schemas.openxmlformats.org/drawingml/2006/main" noChangeAspect="1"/>
+                  </wp:cNvGraphicFramePr>
+                  <a:graphic xmlns:a="http://schemas.openxmlformats.org/drawingml/2006/main">
+                    <a:graphicData uri="http://schemas.openxmlformats.org/drawingml/2006/picture">
+                      <pic:pic xmlns:pic="http://schemas.openxmlformats.org/drawingml/2006/picture">
+                        <pic:nvPicPr>
+                          <pic:cNvPr id="0" name="Picture 3"/>
+                          <pic:cNvPicPr>
+                            <a:picLocks noChangeAspect="1" noChangeArrowheads="1"/>
+                          </pic:cNvPicPr>
+                        </pic:nvPicPr>
+                        <pic:blipFill>
+                          <a:blip r:embed="rId20">
+                            <a:extLst>
+                              <a:ext uri="{28A0092B-C50C-407E-A947-70E740481C1C}">
+                                <a14:useLocalDpi xmlns:a14="http://schemas.microsoft.com/office/drawing/2010/main" val="0"/>
+                              </a:ext>
+                            </a:extLst>
+                          </a:blip>
+                          <a:srcRect/>
+                          <a:stretch>
+                            <a:fillRect/>
+                          </a:stretch>
+                        </pic:blipFill>
+                        <pic:spPr bwMode="auto">
+                          <a:xfrm>
+                            <a:off x="0" y="0"/>
+                            <a:ext cx="2242858" cy="2083790"/>
+                          </a:xfrm>
+                          <a:prstGeom prst="rect">
+                            <a:avLst/>
+                          </a:prstGeom>
+                          <a:noFill/>
+                          <a:ln>
+                            <a:noFill/>
+                          </a:ln>
+                        </pic:spPr>
+                      </pic:pic>
+                    </a:graphicData>
+                  </a:graphic>
+                </wp:inline>
+              </w:drawing>
+            </w:r>
+            <w:r>
+              <w:rPr>
+                <w:rFonts w:ascii="sans serif" w:hAnsi="sans serif"/>
+                <w:noProof/>
+              </w:rPr>
+              <w:drawing>
+                <wp:inline distT="0" distB="0" distL="0" distR="0" wp14:anchorId="6B36BCAC" wp14:editId="50420AF6">
+                  <wp:extent cx="2262298" cy="2101850"/>
+                  <wp:effectExtent l="0" t="0" r="5080" b="0"/>
+                  <wp:docPr id="7" name="Picture 7"/>
+                  <wp:cNvGraphicFramePr>
+                    <a:graphicFrameLocks xmlns:a="http://schemas.openxmlformats.org/drawingml/2006/main" noChangeAspect="1"/>
+                  </wp:cNvGraphicFramePr>
+                  <a:graphic xmlns:a="http://schemas.openxmlformats.org/drawingml/2006/main">
+                    <a:graphicData uri="http://schemas.openxmlformats.org/drawingml/2006/picture">
+                      <pic:pic xmlns:pic="http://schemas.openxmlformats.org/drawingml/2006/picture">
+                        <pic:nvPicPr>
+                          <pic:cNvPr id="0" name="Picture 4"/>
+                          <pic:cNvPicPr>
+                            <a:picLocks noChangeAspect="1" noChangeArrowheads="1"/>
+                          </pic:cNvPicPr>
+                        </pic:nvPicPr>
+                        <pic:blipFill>
+                          <a:blip r:embed="rId21">
+                            <a:extLst>
+                              <a:ext uri="{28A0092B-C50C-407E-A947-70E740481C1C}">
+                                <a14:useLocalDpi xmlns:a14="http://schemas.microsoft.com/office/drawing/2010/main" val="0"/>
+                              </a:ext>
+                            </a:extLst>
+                          </a:blip>
+                          <a:srcRect/>
+                          <a:stretch>
+                            <a:fillRect/>
+                          </a:stretch>
+                        </pic:blipFill>
+                        <pic:spPr bwMode="auto">
+                          <a:xfrm>
+                            <a:off x="0" y="0"/>
+                            <a:ext cx="2313279" cy="2149215"/>
+                          </a:xfrm>
+                          <a:prstGeom prst="rect">
+                            <a:avLst/>
+                          </a:prstGeom>
+                          <a:noFill/>
+                          <a:ln>
+                            <a:noFill/>
+                          </a:ln>
+                        </pic:spPr>
+                      </pic:pic>
+                    </a:graphicData>
+                  </a:graphic>
+                </wp:inline>
+              </w:drawing>
+            </w:r>
+            <w:sdt>
+              <w:sdtPr>
+                <w:rPr>
+                  <w:rFonts w:ascii="sans serif" w:hAnsi="sans serif"/>
+                  <w:sz w:val="18"/>
+                  <w:szCs w:val="18"/>
+                  <w:lang w:val="en-CA"/>
+                </w:rPr>
+                <w:id w:val="1048419041"/>
+                <w:citation/>
+              </w:sdtPr>
+              <w:sdtContent>
+                <w:r>
+                  <w:rPr>
+                    <w:rFonts w:ascii="sans serif" w:hAnsi="sans serif"/>
+                    <w:sz w:val="18"/>
+                    <w:szCs w:val="18"/>
+                    <w:lang w:val="en-CA"/>
+                  </w:rPr>
+                  <w:fldChar w:fldCharType="begin"/>
+                </w:r>
+                <w:r>
+                  <w:rPr>
+                    <w:rFonts w:ascii="sans serif" w:eastAsia="Batang" w:hAnsi="sans serif" w:hint="eastAsia"/>
+                    <w:sz w:val="18"/>
+                    <w:szCs w:val="18"/>
+                    <w:lang w:val="en-CA" w:eastAsia="ko-KR"/>
+                  </w:rPr>
+                  <w:instrText xml:space="preserve"> CITATION DATnd \l 1042 </w:instrText>
+                </w:r>
+                <w:r>
+                  <w:rPr>
+                    <w:rFonts w:ascii="sans serif" w:hAnsi="sans serif"/>
+                    <w:sz w:val="18"/>
+                    <w:szCs w:val="18"/>
+                    <w:lang w:val="en-CA"/>
+                  </w:rPr>
+                  <w:fldChar w:fldCharType="separate"/>
+                </w:r>
+                <w:r>
+                  <w:rPr>
+                    <w:rFonts w:ascii="sans serif" w:eastAsia="Batang" w:hAnsi="sans serif" w:hint="eastAsia"/>
+                    <w:noProof/>
+                    <w:sz w:val="18"/>
+                    <w:szCs w:val="18"/>
+                    <w:lang w:val="en-CA" w:eastAsia="ko-KR"/>
+                  </w:rPr>
+                  <w:t xml:space="preserve"> </w:t>
+                </w:r>
+                <w:r>
+                  <w:rPr>
+                    <w:rFonts w:ascii="sans serif" w:eastAsia="Batang" w:hAnsi="sans serif" w:hint="eastAsia"/>
+                    <w:noProof/>
+                    <w:sz w:val="18"/>
+                    <w:szCs w:val="18"/>
+                    <w:lang w:val="en-CA" w:eastAsia="ko-KR"/>
+                  </w:rPr>
+                  <w:t>(DATAUSA, n.d.)</w:t>
+                </w:r>
+                <w:r>
+                  <w:rPr>
+                    <w:rFonts w:ascii="sans serif" w:hAnsi="sans serif"/>
+                    <w:sz w:val="18"/>
+                    <w:szCs w:val="18"/>
+                    <w:lang w:val="en-CA"/>
+                  </w:rPr>
+                  <w:fldChar w:fldCharType="end"/>
+                </w:r>
+              </w:sdtContent>
+            </w:sdt>
           </w:p>
         </w:tc>
       </w:tr>
@@ -4006,6 +5113,7 @@
                 <w:rFonts w:ascii="sans serif" w:hAnsi="sans serif"/>
                 <w:b/>
               </w:rPr>
+              <w:lastRenderedPageBreak/>
               <w:t xml:space="preserve">Provide 3 Data Points from </w:t>
             </w:r>
             <w:r>
@@ -4090,15 +5198,43 @@
             <w:pPr>
               <w:rPr>
                 <w:rFonts w:ascii="sans serif" w:hAnsi="sans serif"/>
-                <w:b/>
-              </w:rPr>
-            </w:pPr>
-            <w:r>
-              <w:rPr>
-                <w:rFonts w:ascii="sans serif" w:hAnsi="sans serif"/>
-                <w:b/>
-              </w:rPr>
-              <w:t>Data 1</w:t>
+                <w:bCs/>
+              </w:rPr>
+            </w:pPr>
+            <w:r>
+              <w:rPr>
+                <w:rFonts w:ascii="sans serif" w:hAnsi="sans serif"/>
+                <w:bCs/>
+              </w:rPr>
+              <w:t xml:space="preserve">In 2016-2018, the number of </w:t>
+            </w:r>
+            <w:r>
+              <w:rPr>
+                <w:rFonts w:ascii="sans serif" w:hAnsi="sans serif"/>
+                <w:bCs/>
+              </w:rPr>
+              <w:t>workforce</w:t>
+            </w:r>
+            <w:r>
+              <w:rPr>
+                <w:rFonts w:ascii="sans serif" w:hAnsi="sans serif"/>
+                <w:bCs/>
+              </w:rPr>
+              <w:t xml:space="preserve"> engaged in </w:t>
+            </w:r>
+            <w:r>
+              <w:rPr>
+                <w:rFonts w:ascii="sans serif" w:hAnsi="sans serif"/>
+                <w:bCs/>
+              </w:rPr>
+              <w:t>shipping/receiving</w:t>
+            </w:r>
+            <w:r>
+              <w:rPr>
+                <w:rFonts w:ascii="sans serif" w:hAnsi="sans serif"/>
+                <w:bCs/>
+              </w:rPr>
+              <w:t xml:space="preserve"> decreased, but in 2018-2019, the number of workers increased significantly.</w:t>
             </w:r>
           </w:p>
         </w:tc>
@@ -4132,15 +5268,25 @@
             <w:pPr>
               <w:rPr>
                 <w:rFonts w:ascii="sans serif" w:hAnsi="sans serif"/>
-                <w:b/>
-              </w:rPr>
-            </w:pPr>
-            <w:r>
-              <w:rPr>
-                <w:rFonts w:ascii="sans serif" w:hAnsi="sans serif"/>
-                <w:b/>
-              </w:rPr>
-              <w:t>Data 2</w:t>
+                <w:bCs/>
+                <w:lang w:eastAsia="ko-KR"/>
+              </w:rPr>
+            </w:pPr>
+            <w:r>
+              <w:rPr>
+                <w:rFonts w:ascii="sans serif" w:hAnsi="sans serif"/>
+                <w:bCs/>
+                <w:lang w:eastAsia="ko-KR"/>
+              </w:rPr>
+              <w:t>After</w:t>
+            </w:r>
+            <w:r>
+              <w:rPr>
+                <w:rFonts w:ascii="sans serif" w:hAnsi="sans serif"/>
+                <w:bCs/>
+                <w:lang w:eastAsia="ko-KR"/>
+              </w:rPr>
+              <w:t xml:space="preserve"> 2019, the job growth rate is expected to be -8.67% over the next 10 years.</w:t>
             </w:r>
           </w:p>
         </w:tc>
@@ -4174,15 +5320,36 @@
             <w:pPr>
               <w:rPr>
                 <w:rFonts w:ascii="sans serif" w:hAnsi="sans serif"/>
-                <w:b/>
-              </w:rPr>
-            </w:pPr>
-            <w:r>
-              <w:rPr>
-                <w:rFonts w:ascii="sans serif" w:hAnsi="sans serif"/>
-                <w:b/>
-              </w:rPr>
-              <w:t>Data 3</w:t>
+                <w:bCs/>
+              </w:rPr>
+            </w:pPr>
+            <w:r>
+              <w:rPr>
+                <w:rFonts w:ascii="sans serif" w:hAnsi="sans serif"/>
+                <w:bCs/>
+              </w:rPr>
+              <w:t xml:space="preserve">The department stores &amp; discount had taken the biggest share in 2014, but it </w:t>
+            </w:r>
+            <w:r>
+              <w:rPr>
+                <w:rFonts w:ascii="sans serif" w:hAnsi="sans serif"/>
+                <w:bCs/>
+              </w:rPr>
+              <w:t xml:space="preserve">decreased. </w:t>
+            </w:r>
+            <w:r>
+              <w:rPr>
+                <w:rFonts w:ascii="sans serif" w:hAnsi="sans serif"/>
+                <w:bCs/>
+              </w:rPr>
+              <w:t>While that, warehousing &amp; storage is steadily increased</w:t>
+            </w:r>
+            <w:r>
+              <w:rPr>
+                <w:rFonts w:ascii="sans serif" w:hAnsi="sans serif"/>
+                <w:bCs/>
+              </w:rPr>
+              <w:t>, and it took the largest share in 2019.</w:t>
             </w:r>
           </w:p>
         </w:tc>
@@ -4255,23 +5422,88 @@
                 <w:rFonts w:ascii="sans serif" w:hAnsi="sans serif"/>
                 <w:b/>
               </w:rPr>
-              <w:t>KPI 1</w:t>
-            </w:r>
-          </w:p>
-          <w:p>
-            <w:pPr>
-              <w:rPr>
-                <w:rFonts w:ascii="sans serif" w:hAnsi="sans serif"/>
-                <w:b/>
-              </w:rPr>
-            </w:pPr>
-            <w:r>
-              <w:rPr>
-                <w:rFonts w:ascii="sans serif" w:hAnsi="sans serif"/>
-                <w:b/>
-              </w:rPr>
-              <w:t>https://www.business.com/articles/nicole-pontius-important-kpis-for-warehouses/</w:t>
-            </w:r>
+              <w:t>Inventory Accuracy</w:t>
+            </w:r>
+          </w:p>
+          <w:p>
+            <w:pPr>
+              <w:rPr>
+                <w:rFonts w:ascii="sans serif" w:hAnsi="sans serif"/>
+                <w:b/>
+              </w:rPr>
+            </w:pPr>
+            <w:r>
+              <w:rPr>
+                <w:rFonts w:ascii="sans serif" w:hAnsi="sans serif"/>
+                <w:b/>
+              </w:rPr>
+              <w:t>“</w:t>
+            </w:r>
+            <w:r>
+              <w:rPr>
+                <w:rFonts w:ascii="sans serif" w:hAnsi="sans serif"/>
+                <w:bCs/>
+              </w:rPr>
+              <w:t>I</w:t>
+            </w:r>
+            <w:r>
+              <w:rPr>
+                <w:rFonts w:ascii="sans serif" w:hAnsi="sans serif"/>
+              </w:rPr>
+              <w:t>f your inventory tracking is incorrect, your costs will skyrocket and your customer satisfaction levels will plummet”.</w:t>
+            </w:r>
+            <w:sdt>
+              <w:sdtPr>
+                <w:rPr>
+                  <w:rFonts w:ascii="sans serif" w:hAnsi="sans serif"/>
+                </w:rPr>
+                <w:id w:val="1006093211"/>
+                <w:citation/>
+              </w:sdtPr>
+              <w:sdtContent>
+                <w:r>
+                  <w:rPr>
+                    <w:rFonts w:ascii="sans serif" w:hAnsi="sans serif"/>
+                  </w:rPr>
+                  <w:fldChar w:fldCharType="begin"/>
+                </w:r>
+                <w:r>
+                  <w:rPr>
+                    <w:rFonts w:ascii="sans serif" w:eastAsia="Batang" w:hAnsi="sans serif" w:hint="eastAsia"/>
+                    <w:lang w:eastAsia="ko-KR"/>
+                  </w:rPr>
+                  <w:instrText xml:space="preserve">CITATION Nic17 \l 1042 </w:instrText>
+                </w:r>
+                <w:r>
+                  <w:rPr>
+                    <w:rFonts w:ascii="sans serif" w:hAnsi="sans serif"/>
+                  </w:rPr>
+                  <w:fldChar w:fldCharType="separate"/>
+                </w:r>
+                <w:r>
+                  <w:rPr>
+                    <w:rFonts w:ascii="sans serif" w:eastAsia="Batang" w:hAnsi="sans serif" w:hint="eastAsia"/>
+                    <w:noProof/>
+                    <w:lang w:eastAsia="ko-KR"/>
+                  </w:rPr>
+                  <w:t xml:space="preserve"> </w:t>
+                </w:r>
+                <w:r>
+                  <w:rPr>
+                    <w:rFonts w:ascii="sans serif" w:eastAsia="Batang" w:hAnsi="sans serif" w:hint="eastAsia"/>
+                    <w:noProof/>
+                    <w:lang w:eastAsia="ko-KR"/>
+                  </w:rPr>
+                  <w:t>(PontiusNicole, 2017)</w:t>
+                </w:r>
+                <w:r>
+                  <w:rPr>
+                    <w:rFonts w:ascii="sans serif" w:hAnsi="sans serif"/>
+                  </w:rPr>
+                  <w:fldChar w:fldCharType="end"/>
+                </w:r>
+              </w:sdtContent>
+            </w:sdt>
           </w:p>
         </w:tc>
       </w:tr>
@@ -4283,6 +5515,22 @@
           <w:b/>
         </w:rPr>
       </w:pPr>
+    </w:p>
+    <w:p>
+      <w:pPr>
+        <w:spacing w:after="0" w:line="240" w:lineRule="auto"/>
+        <w:rPr>
+          <w:rFonts w:ascii="sans serif" w:hAnsi="sans serif"/>
+          <w:b/>
+        </w:rPr>
+      </w:pPr>
+      <w:r>
+        <w:rPr>
+          <w:rFonts w:ascii="sans serif" w:hAnsi="sans serif"/>
+          <w:b/>
+        </w:rPr>
+        <w:br w:type="page"/>
+      </w:r>
     </w:p>
     <w:p>
       <w:pPr>
@@ -4296,6 +5544,7 @@
           <w:rFonts w:ascii="sans serif" w:hAnsi="sans serif"/>
           <w:b/>
         </w:rPr>
+        <w:lastRenderedPageBreak/>
         <w:t xml:space="preserve">Continue with </w:t>
       </w:r>
       <w:r>
@@ -4433,7 +5682,6 @@
                 <w:rFonts w:ascii="sans serif" w:hAnsi="sans serif"/>
                 <w:b/>
               </w:rPr>
-              <w:lastRenderedPageBreak/>
               <w:t>Role 1</w:t>
             </w:r>
           </w:p>
@@ -4470,7 +5718,6 @@
                 <w:id w:val="126981157"/>
                 <w:citation/>
               </w:sdtPr>
-              <w:sdtEndPr/>
               <w:sdtContent>
                 <w:r>
                   <w:rPr>
@@ -4497,7 +5744,15 @@
                     <w:noProof/>
                     <w:lang w:eastAsia="ko-KR"/>
                   </w:rPr>
-                  <w:t xml:space="preserve"> (indeed.com, 2021)</w:t>
+                  <w:t xml:space="preserve"> </w:t>
+                </w:r>
+                <w:r>
+                  <w:rPr>
+                    <w:rFonts w:ascii="sans serif" w:eastAsia="Batang" w:hAnsi="sans serif" w:hint="eastAsia"/>
+                    <w:noProof/>
+                    <w:lang w:eastAsia="ko-KR"/>
+                  </w:rPr>
+                  <w:t>(indeed.com, 2021)</w:t>
                 </w:r>
                 <w:r>
                   <w:rPr>
@@ -4563,7 +5818,6 @@
                 <w:id w:val="-1668390003"/>
                 <w:citation/>
               </w:sdtPr>
-              <w:sdtEndPr/>
               <w:sdtContent>
                 <w:r>
                   <w:rPr>
@@ -4590,7 +5844,15 @@
                     <w:noProof/>
                     <w:lang w:eastAsia="ko-KR"/>
                   </w:rPr>
-                  <w:t xml:space="preserve"> (indeed.com, 2021)</w:t>
+                  <w:t xml:space="preserve"> </w:t>
+                </w:r>
+                <w:r>
+                  <w:rPr>
+                    <w:rFonts w:ascii="sans serif" w:eastAsia="Batang" w:hAnsi="sans serif" w:hint="eastAsia"/>
+                    <w:noProof/>
+                    <w:lang w:eastAsia="ko-KR"/>
+                  </w:rPr>
+                  <w:t>(indeed.com, 2021)</w:t>
                 </w:r>
                 <w:r>
                   <w:rPr>
@@ -4656,7 +5918,6 @@
                 <w:id w:val="-1425795879"/>
                 <w:citation/>
               </w:sdtPr>
-              <w:sdtEndPr/>
               <w:sdtContent>
                 <w:r>
                   <w:rPr>
@@ -4683,7 +5944,15 @@
                     <w:noProof/>
                     <w:lang w:eastAsia="ko-KR"/>
                   </w:rPr>
-                  <w:t xml:space="preserve"> (indeed.com, 2021)</w:t>
+                  <w:t xml:space="preserve"> </w:t>
+                </w:r>
+                <w:r>
+                  <w:rPr>
+                    <w:rFonts w:ascii="sans serif" w:eastAsia="Batang" w:hAnsi="sans serif" w:hint="eastAsia"/>
+                    <w:noProof/>
+                    <w:lang w:eastAsia="ko-KR"/>
+                  </w:rPr>
+                  <w:t>(indeed.com, 2021)</w:t>
                 </w:r>
                 <w:r>
                   <w:rPr>
@@ -4714,8 +5983,421 @@
                 <w:rFonts w:ascii="sans serif" w:hAnsi="sans serif"/>
                 <w:b/>
               </w:rPr>
-              <w:t>Document 2 Title</w:t>
-            </w:r>
+              <w:t>“Inventory Analyst Gender Over Time”</w:t>
+            </w:r>
+          </w:p>
+          <w:p>
+            <w:pPr>
+              <w:rPr>
+                <w:rFonts w:ascii="sans serif" w:hAnsi="sans serif"/>
+                <w:b/>
+                <w:sz w:val="20"/>
+                <w:szCs w:val="20"/>
+              </w:rPr>
+            </w:pPr>
+            <w:r>
+              <w:rPr>
+                <w:rFonts w:ascii="sans serif" w:hAnsi="sans serif"/>
+                <w:b/>
+              </w:rPr>
+              <w:drawing>
+                <wp:inline distT="0" distB="0" distL="0" distR="0" wp14:anchorId="4C1F3B71" wp14:editId="62EBEB9B">
+                  <wp:extent cx="4190390" cy="2120900"/>
+                  <wp:effectExtent l="0" t="0" r="635" b="0"/>
+                  <wp:docPr id="14" name="Picture 14"/>
+                  <wp:cNvGraphicFramePr>
+                    <a:graphicFrameLocks xmlns:a="http://schemas.openxmlformats.org/drawingml/2006/main" noChangeAspect="1"/>
+                  </wp:cNvGraphicFramePr>
+                  <a:graphic xmlns:a="http://schemas.openxmlformats.org/drawingml/2006/main">
+                    <a:graphicData uri="http://schemas.openxmlformats.org/drawingml/2006/picture">
+                      <pic:pic xmlns:pic="http://schemas.openxmlformats.org/drawingml/2006/picture">
+                        <pic:nvPicPr>
+                          <pic:cNvPr id="1" name=""/>
+                          <pic:cNvPicPr/>
+                        </pic:nvPicPr>
+                        <pic:blipFill>
+                          <a:blip r:embed="rId22"/>
+                          <a:stretch>
+                            <a:fillRect/>
+                          </a:stretch>
+                        </pic:blipFill>
+                        <pic:spPr>
+                          <a:xfrm>
+                            <a:off x="0" y="0"/>
+                            <a:ext cx="4212036" cy="2131856"/>
+                          </a:xfrm>
+                          <a:prstGeom prst="rect">
+                            <a:avLst/>
+                          </a:prstGeom>
+                        </pic:spPr>
+                      </pic:pic>
+                    </a:graphicData>
+                  </a:graphic>
+                </wp:inline>
+              </w:drawing>
+            </w:r>
+            <w:sdt>
+              <w:sdtPr>
+                <w:rPr>
+                  <w:rFonts w:ascii="sans serif" w:hAnsi="sans serif"/>
+                  <w:b/>
+                </w:rPr>
+                <w:id w:val="-309394500"/>
+                <w:citation/>
+              </w:sdtPr>
+              <w:sdtEndPr>
+                <w:rPr>
+                  <w:sz w:val="20"/>
+                  <w:szCs w:val="20"/>
+                </w:rPr>
+              </w:sdtEndPr>
+              <w:sdtContent>
+                <w:r>
+                  <w:rPr>
+                    <w:rFonts w:ascii="sans serif" w:hAnsi="sans serif"/>
+                    <w:b/>
+                    <w:sz w:val="20"/>
+                    <w:szCs w:val="20"/>
+                  </w:rPr>
+                  <w:fldChar w:fldCharType="begin"/>
+                </w:r>
+                <w:r>
+                  <w:rPr>
+                    <w:rFonts w:ascii="sans serif" w:eastAsia="Batang" w:hAnsi="sans serif" w:hint="eastAsia"/>
+                    <w:b/>
+                    <w:sz w:val="20"/>
+                    <w:szCs w:val="20"/>
+                    <w:lang w:eastAsia="ko-KR"/>
+                  </w:rPr>
+                  <w:instrText xml:space="preserve">CITATION zip212 \l 1042 </w:instrText>
+                </w:r>
+                <w:r>
+                  <w:rPr>
+                    <w:rFonts w:ascii="sans serif" w:hAnsi="sans serif"/>
+                    <w:b/>
+                    <w:sz w:val="20"/>
+                    <w:szCs w:val="20"/>
+                  </w:rPr>
+                  <w:fldChar w:fldCharType="separate"/>
+                </w:r>
+                <w:r>
+                  <w:rPr>
+                    <w:rFonts w:ascii="sans serif" w:eastAsia="Batang" w:hAnsi="sans serif" w:hint="eastAsia"/>
+                    <w:b/>
+                    <w:noProof/>
+                    <w:sz w:val="20"/>
+                    <w:szCs w:val="20"/>
+                    <w:lang w:eastAsia="ko-KR"/>
+                  </w:rPr>
+                  <w:t xml:space="preserve"> </w:t>
+                </w:r>
+                <w:r>
+                  <w:rPr>
+                    <w:rFonts w:ascii="sans serif" w:eastAsia="Batang" w:hAnsi="sans serif" w:hint="eastAsia"/>
+                    <w:noProof/>
+                    <w:sz w:val="20"/>
+                    <w:szCs w:val="20"/>
+                    <w:lang w:eastAsia="ko-KR"/>
+                  </w:rPr>
+                  <w:t>(zippia.com, 2021)</w:t>
+                </w:r>
+                <w:r>
+                  <w:rPr>
+                    <w:rFonts w:ascii="sans serif" w:hAnsi="sans serif"/>
+                    <w:b/>
+                    <w:sz w:val="20"/>
+                    <w:szCs w:val="20"/>
+                  </w:rPr>
+                  <w:fldChar w:fldCharType="end"/>
+                </w:r>
+              </w:sdtContent>
+            </w:sdt>
+          </w:p>
+          <w:p>
+            <w:pPr>
+              <w:rPr>
+                <w:rFonts w:ascii="sans serif" w:hAnsi="sans serif"/>
+                <w:b/>
+              </w:rPr>
+            </w:pPr>
+            <w:r>
+              <w:rPr>
+                <w:rFonts w:ascii="sans serif" w:hAnsi="sans serif"/>
+                <w:b/>
+              </w:rPr>
+              <w:t>“Gender Pay Gap for Inventory Analyst”</w:t>
+            </w:r>
+          </w:p>
+          <w:p>
+            <w:pPr>
+              <w:rPr>
+                <w:rFonts w:ascii="sans serif" w:hAnsi="sans serif"/>
+                <w:b/>
+                <w:sz w:val="20"/>
+                <w:szCs w:val="20"/>
+              </w:rPr>
+            </w:pPr>
+            <w:r>
+              <w:rPr>
+                <w:rFonts w:ascii="sans serif" w:hAnsi="sans serif"/>
+                <w:b/>
+                <w:sz w:val="20"/>
+                <w:szCs w:val="20"/>
+              </w:rPr>
+              <w:drawing>
+                <wp:inline distT="0" distB="0" distL="0" distR="0" wp14:anchorId="3E6EA6C6" wp14:editId="45F6BD3C">
+                  <wp:extent cx="4256060" cy="1104900"/>
+                  <wp:effectExtent l="0" t="0" r="0" b="0"/>
+                  <wp:docPr id="15" name="Picture 15"/>
+                  <wp:cNvGraphicFramePr>
+                    <a:graphicFrameLocks xmlns:a="http://schemas.openxmlformats.org/drawingml/2006/main" noChangeAspect="1"/>
+                  </wp:cNvGraphicFramePr>
+                  <a:graphic xmlns:a="http://schemas.openxmlformats.org/drawingml/2006/main">
+                    <a:graphicData uri="http://schemas.openxmlformats.org/drawingml/2006/picture">
+                      <pic:pic xmlns:pic="http://schemas.openxmlformats.org/drawingml/2006/picture">
+                        <pic:nvPicPr>
+                          <pic:cNvPr id="1" name=""/>
+                          <pic:cNvPicPr/>
+                        </pic:nvPicPr>
+                        <pic:blipFill>
+                          <a:blip r:embed="rId23"/>
+                          <a:stretch>
+                            <a:fillRect/>
+                          </a:stretch>
+                        </pic:blipFill>
+                        <pic:spPr>
+                          <a:xfrm>
+                            <a:off x="0" y="0"/>
+                            <a:ext cx="4308307" cy="1118464"/>
+                          </a:xfrm>
+                          <a:prstGeom prst="rect">
+                            <a:avLst/>
+                          </a:prstGeom>
+                        </pic:spPr>
+                      </pic:pic>
+                    </a:graphicData>
+                  </a:graphic>
+                </wp:inline>
+              </w:drawing>
+            </w:r>
+            <w:sdt>
+              <w:sdtPr>
+                <w:rPr>
+                  <w:rFonts w:ascii="sans serif" w:hAnsi="sans serif"/>
+                  <w:b/>
+                  <w:sz w:val="20"/>
+                  <w:szCs w:val="20"/>
+                </w:rPr>
+                <w:id w:val="-1581287983"/>
+                <w:citation/>
+              </w:sdtPr>
+              <w:sdtContent>
+                <w:r>
+                  <w:rPr>
+                    <w:rFonts w:ascii="sans serif" w:hAnsi="sans serif"/>
+                    <w:b/>
+                    <w:sz w:val="20"/>
+                    <w:szCs w:val="20"/>
+                  </w:rPr>
+                  <w:fldChar w:fldCharType="begin"/>
+                </w:r>
+                <w:r>
+                  <w:rPr>
+                    <w:rFonts w:ascii="sans serif" w:eastAsia="Batang" w:hAnsi="sans serif" w:hint="eastAsia"/>
+                    <w:b/>
+                    <w:sz w:val="20"/>
+                    <w:szCs w:val="20"/>
+                    <w:lang w:eastAsia="ko-KR"/>
+                  </w:rPr>
+                  <w:instrText xml:space="preserve"> CITATION zip212 \l 1042 </w:instrText>
+                </w:r>
+                <w:r>
+                  <w:rPr>
+                    <w:rFonts w:ascii="sans serif" w:hAnsi="sans serif"/>
+                    <w:b/>
+                    <w:sz w:val="20"/>
+                    <w:szCs w:val="20"/>
+                  </w:rPr>
+                  <w:fldChar w:fldCharType="separate"/>
+                </w:r>
+                <w:r>
+                  <w:rPr>
+                    <w:rFonts w:ascii="sans serif" w:eastAsia="Batang" w:hAnsi="sans serif" w:hint="eastAsia"/>
+                    <w:b/>
+                    <w:noProof/>
+                    <w:sz w:val="20"/>
+                    <w:szCs w:val="20"/>
+                    <w:lang w:eastAsia="ko-KR"/>
+                  </w:rPr>
+                  <w:t xml:space="preserve"> </w:t>
+                </w:r>
+                <w:r>
+                  <w:rPr>
+                    <w:rFonts w:ascii="sans serif" w:eastAsia="Batang" w:hAnsi="sans serif" w:hint="eastAsia"/>
+                    <w:noProof/>
+                    <w:sz w:val="20"/>
+                    <w:szCs w:val="20"/>
+                    <w:lang w:eastAsia="ko-KR"/>
+                  </w:rPr>
+                  <w:t>(zippia.com, 2021)</w:t>
+                </w:r>
+                <w:r>
+                  <w:rPr>
+                    <w:rFonts w:ascii="sans serif" w:hAnsi="sans serif"/>
+                    <w:b/>
+                    <w:sz w:val="20"/>
+                    <w:szCs w:val="20"/>
+                  </w:rPr>
+                  <w:fldChar w:fldCharType="end"/>
+                </w:r>
+              </w:sdtContent>
+            </w:sdt>
+          </w:p>
+          <w:p>
+            <w:pPr>
+              <w:rPr>
+                <w:rFonts w:ascii="sans serif" w:hAnsi="sans serif"/>
+                <w:b/>
+              </w:rPr>
+            </w:pPr>
+          </w:p>
+          <w:p>
+            <w:pPr>
+              <w:rPr>
+                <w:rFonts w:ascii="sans serif" w:hAnsi="sans serif"/>
+                <w:b/>
+              </w:rPr>
+            </w:pPr>
+          </w:p>
+          <w:p>
+            <w:pPr>
+              <w:rPr>
+                <w:rFonts w:ascii="sans serif" w:hAnsi="sans serif"/>
+                <w:b/>
+              </w:rPr>
+            </w:pPr>
+            <w:r>
+              <w:rPr>
+                <w:rFonts w:ascii="sans serif" w:hAnsi="sans serif"/>
+                <w:b/>
+              </w:rPr>
+              <w:lastRenderedPageBreak/>
+              <w:t>“</w:t>
+            </w:r>
+            <w:r>
+              <w:rPr>
+                <w:rFonts w:ascii="sans serif" w:hAnsi="sans serif"/>
+                <w:b/>
+              </w:rPr>
+              <w:t>Average Age of An Inventory Analyst”</w:t>
+            </w:r>
+          </w:p>
+          <w:p>
+            <w:pPr>
+              <w:rPr>
+                <w:rFonts w:ascii="sans serif" w:hAnsi="sans serif"/>
+                <w:b/>
+              </w:rPr>
+            </w:pPr>
+            <w:r>
+              <w:rPr>
+                <w:rFonts w:ascii="sans serif" w:hAnsi="sans serif"/>
+                <w:b/>
+              </w:rPr>
+              <w:drawing>
+                <wp:inline distT="0" distB="0" distL="0" distR="0" wp14:anchorId="0655CDBE" wp14:editId="5A10600B">
+                  <wp:extent cx="4046171" cy="1974850"/>
+                  <wp:effectExtent l="0" t="0" r="0" b="6350"/>
+                  <wp:docPr id="16" name="Picture 16"/>
+                  <wp:cNvGraphicFramePr>
+                    <a:graphicFrameLocks xmlns:a="http://schemas.openxmlformats.org/drawingml/2006/main" noChangeAspect="1"/>
+                  </wp:cNvGraphicFramePr>
+                  <a:graphic xmlns:a="http://schemas.openxmlformats.org/drawingml/2006/main">
+                    <a:graphicData uri="http://schemas.openxmlformats.org/drawingml/2006/picture">
+                      <pic:pic xmlns:pic="http://schemas.openxmlformats.org/drawingml/2006/picture">
+                        <pic:nvPicPr>
+                          <pic:cNvPr id="1" name=""/>
+                          <pic:cNvPicPr/>
+                        </pic:nvPicPr>
+                        <pic:blipFill>
+                          <a:blip r:embed="rId24"/>
+                          <a:stretch>
+                            <a:fillRect/>
+                          </a:stretch>
+                        </pic:blipFill>
+                        <pic:spPr>
+                          <a:xfrm>
+                            <a:off x="0" y="0"/>
+                            <a:ext cx="4054173" cy="1978756"/>
+                          </a:xfrm>
+                          <a:prstGeom prst="rect">
+                            <a:avLst/>
+                          </a:prstGeom>
+                        </pic:spPr>
+                      </pic:pic>
+                    </a:graphicData>
+                  </a:graphic>
+                </wp:inline>
+              </w:drawing>
+            </w:r>
+            <w:sdt>
+              <w:sdtPr>
+                <w:rPr>
+                  <w:rFonts w:ascii="sans serif" w:hAnsi="sans serif"/>
+                  <w:b/>
+                </w:rPr>
+                <w:id w:val="392548934"/>
+                <w:citation/>
+              </w:sdtPr>
+              <w:sdtContent>
+                <w:r>
+                  <w:rPr>
+                    <w:rFonts w:ascii="sans serif" w:hAnsi="sans serif"/>
+                    <w:b/>
+                  </w:rPr>
+                  <w:fldChar w:fldCharType="begin"/>
+                </w:r>
+                <w:r>
+                  <w:rPr>
+                    <w:rFonts w:ascii="sans serif" w:eastAsia="Batang" w:hAnsi="sans serif" w:hint="eastAsia"/>
+                    <w:b/>
+                    <w:lang w:eastAsia="ko-KR"/>
+                  </w:rPr>
+                  <w:instrText xml:space="preserve"> CITATION zip212 \l 1042 </w:instrText>
+                </w:r>
+                <w:r>
+                  <w:rPr>
+                    <w:rFonts w:ascii="sans serif" w:hAnsi="sans serif"/>
+                    <w:b/>
+                  </w:rPr>
+                  <w:fldChar w:fldCharType="separate"/>
+                </w:r>
+                <w:r>
+                  <w:rPr>
+                    <w:rFonts w:ascii="sans serif" w:eastAsia="Batang" w:hAnsi="sans serif" w:hint="eastAsia"/>
+                    <w:b/>
+                    <w:noProof/>
+                    <w:lang w:eastAsia="ko-KR"/>
+                  </w:rPr>
+                  <w:t xml:space="preserve"> </w:t>
+                </w:r>
+                <w:r>
+                  <w:rPr>
+                    <w:rFonts w:ascii="sans serif" w:eastAsia="Batang" w:hAnsi="sans serif" w:hint="eastAsia"/>
+                    <w:noProof/>
+                    <w:lang w:eastAsia="ko-KR"/>
+                  </w:rPr>
+                  <w:t>(zippia.com, 2021)</w:t>
+                </w:r>
+                <w:r>
+                  <w:rPr>
+                    <w:rFonts w:ascii="sans serif" w:hAnsi="sans serif"/>
+                    <w:b/>
+                  </w:rPr>
+                  <w:fldChar w:fldCharType="end"/>
+                </w:r>
+              </w:sdtContent>
+            </w:sdt>
           </w:p>
           <w:p>
             <w:pPr>
@@ -4728,35 +6410,26 @@
             <w:r>
               <w:rPr>
                 <w:rFonts w:ascii="sans serif" w:hAnsi="sans serif"/>
+                <w:sz w:val="20"/>
+                <w:szCs w:val="20"/>
               </w:rPr>
               <w:fldChar w:fldCharType="begin"/>
             </w:r>
             <w:r>
               <w:rPr>
                 <w:rFonts w:ascii="sans serif" w:hAnsi="sans serif"/>
+                <w:sz w:val="20"/>
+                <w:szCs w:val="20"/>
               </w:rPr>
               <w:instrText xml:space="preserve"> INCLUDEPICTURE "/var/folders/12/dkqkps4s763dmjfvb110r97m0000gn/T/com.microsoft.Word/WebArchiveCopyPasteTempFiles/40348676.jpg?ephost1=dGJyMNHX8kSepq84y9f3OLCmsEmepq5Srqa4SK6WxWXS" \* MERGEFORMATINET </w:instrText>
             </w:r>
             <w:r>
               <w:rPr>
                 <w:rFonts w:ascii="sans serif" w:hAnsi="sans serif"/>
+                <w:sz w:val="20"/>
+                <w:szCs w:val="20"/>
               </w:rPr>
               <w:fldChar w:fldCharType="end"/>
-            </w:r>
-          </w:p>
-          <w:p>
-            <w:pPr>
-              <w:rPr>
-                <w:rFonts w:ascii="sans serif" w:hAnsi="sans serif"/>
-                <w:lang w:val="en-CA"/>
-              </w:rPr>
-            </w:pPr>
-            <w:r>
-              <w:rPr>
-                <w:rFonts w:ascii="sans serif" w:hAnsi="sans serif"/>
-                <w:lang w:val="en-CA"/>
-              </w:rPr>
-              <w:t>https://www.zippia.com/inventory-analyst-jobs/demographics/</w:t>
             </w:r>
           </w:p>
         </w:tc>
@@ -4780,6 +6453,7 @@
                 <w:rFonts w:ascii="sans serif" w:hAnsi="sans serif"/>
                 <w:b/>
               </w:rPr>
+              <w:lastRenderedPageBreak/>
               <w:t xml:space="preserve">Provide 3 Data Points from </w:t>
             </w:r>
             <w:r>
@@ -4821,15 +6495,15 @@
             <w:pPr>
               <w:rPr>
                 <w:rFonts w:ascii="sans serif" w:hAnsi="sans serif"/>
-                <w:b/>
-              </w:rPr>
-            </w:pPr>
-            <w:r>
-              <w:rPr>
-                <w:rFonts w:ascii="sans serif" w:hAnsi="sans serif"/>
-                <w:b/>
-              </w:rPr>
-              <w:t>Data 1</w:t>
+                <w:bCs/>
+              </w:rPr>
+            </w:pPr>
+            <w:r>
+              <w:rPr>
+                <w:rFonts w:ascii="sans serif" w:hAnsi="sans serif"/>
+                <w:bCs/>
+              </w:rPr>
+              <w:t>Inventory analyst did not have predominate gender during 2008 to 2018. The gap of gender proportion had been always less than 8%.</w:t>
             </w:r>
           </w:p>
         </w:tc>
@@ -4863,15 +6537,29 @@
             <w:pPr>
               <w:rPr>
                 <w:rFonts w:ascii="sans serif" w:hAnsi="sans serif"/>
-                <w:b/>
-              </w:rPr>
-            </w:pPr>
-            <w:r>
-              <w:rPr>
-                <w:rFonts w:ascii="sans serif" w:hAnsi="sans serif"/>
-                <w:b/>
-              </w:rPr>
-              <w:t>Data 2</w:t>
+                <w:bCs/>
+              </w:rPr>
+            </w:pPr>
+            <w:r>
+              <w:rPr>
+                <w:rFonts w:ascii="sans serif" w:hAnsi="sans serif"/>
+                <w:bCs/>
+              </w:rPr>
+              <w:t>Female inventory analysts earn about $3100</w:t>
+            </w:r>
+            <w:r>
+              <w:rPr>
+                <w:rFonts w:ascii="sans serif" w:hAnsi="sans serif"/>
+                <w:bCs/>
+              </w:rPr>
+              <w:t>(USD)</w:t>
+            </w:r>
+            <w:r>
+              <w:rPr>
+                <w:rFonts w:ascii="sans serif" w:hAnsi="sans serif"/>
+                <w:bCs/>
+              </w:rPr>
+              <w:t xml:space="preserve"> less than male inventory analysts.</w:t>
             </w:r>
           </w:p>
         </w:tc>
@@ -4905,15 +6593,50 @@
             <w:pPr>
               <w:rPr>
                 <w:rFonts w:ascii="sans serif" w:hAnsi="sans serif"/>
-                <w:b/>
-              </w:rPr>
-            </w:pPr>
-            <w:r>
-              <w:rPr>
-                <w:rFonts w:ascii="sans serif" w:hAnsi="sans serif"/>
-                <w:b/>
-              </w:rPr>
-              <w:t>Data 3</w:t>
+                <w:bCs/>
+              </w:rPr>
+            </w:pPr>
+            <w:r>
+              <w:rPr>
+                <w:rFonts w:ascii="sans serif" w:hAnsi="sans serif"/>
+                <w:bCs/>
+              </w:rPr>
+              <w:t>Except for blacks, African</w:t>
+            </w:r>
+            <w:r>
+              <w:rPr>
+                <w:rFonts w:ascii="sans serif" w:hAnsi="sans serif"/>
+                <w:bCs/>
+              </w:rPr>
+              <w:t xml:space="preserve"> </w:t>
+            </w:r>
+            <w:r>
+              <w:rPr>
+                <w:rFonts w:ascii="sans serif" w:hAnsi="sans serif"/>
+                <w:bCs/>
+              </w:rPr>
+              <w:t>Americans, and whites, the average age of male inventory analysts was higher than that of women</w:t>
+            </w:r>
+            <w:r>
+              <w:rPr>
+                <w:rFonts w:ascii="sans serif" w:hAnsi="sans serif"/>
+                <w:bCs/>
+              </w:rPr>
+              <w:t xml:space="preserve"> </w:t>
+            </w:r>
+            <w:r>
+              <w:rPr>
+                <w:rFonts w:ascii="sans serif" w:hAnsi="sans serif"/>
+                <w:bCs/>
+              </w:rPr>
+              <w:t>maximum eight years old</w:t>
+            </w:r>
+            <w:r>
+              <w:rPr>
+                <w:rFonts w:ascii="sans serif" w:hAnsi="sans serif"/>
+                <w:bCs/>
+              </w:rPr>
+              <w:t>.</w:t>
             </w:r>
           </w:p>
         </w:tc>
@@ -4993,30 +6716,93 @@
                 <w:rFonts w:ascii="sans serif" w:hAnsi="sans serif"/>
                 <w:b/>
               </w:rPr>
-              <w:t xml:space="preserve">KPI </w:t>
-            </w:r>
-            <w:r>
-              <w:rPr>
-                <w:rFonts w:ascii="sans serif" w:hAnsi="sans serif"/>
-                <w:b/>
-              </w:rPr>
-              <w:t>2</w:t>
-            </w:r>
-          </w:p>
-          <w:p>
-            <w:pPr>
-              <w:rPr>
-                <w:rFonts w:ascii="sans serif" w:hAnsi="sans serif"/>
-                <w:b/>
-              </w:rPr>
-            </w:pPr>
-            <w:r>
-              <w:rPr>
-                <w:rFonts w:ascii="sans serif" w:hAnsi="sans serif"/>
-                <w:b/>
-              </w:rPr>
-              <w:t>https://www.uspsdelivers.com/10-kpis-that-can-help-improve-your-inventory-management-process/</w:t>
-            </w:r>
+              <w:t>“</w:t>
+            </w:r>
+            <w:r>
+              <w:rPr>
+                <w:rFonts w:ascii="sans serif" w:hAnsi="sans serif"/>
+                <w:b/>
+              </w:rPr>
+              <w:t>Inventory Turnover</w:t>
+            </w:r>
+            <w:r>
+              <w:rPr>
+                <w:rFonts w:ascii="sans serif" w:hAnsi="sans serif"/>
+                <w:b/>
+              </w:rPr>
+              <w:t xml:space="preserve"> or Days on Hand </w:t>
+            </w:r>
+            <w:r>
+              <w:rPr>
+                <w:rFonts w:ascii="sans serif" w:hAnsi="sans serif"/>
+              </w:rPr>
+              <w:t>examines how many times inventory has been sold and replaced in a given time period. If the turnover is low, the company either has too much stock or too few sales</w:t>
+            </w:r>
+            <w:r>
+              <w:rPr>
+                <w:rFonts w:ascii="sans serif" w:hAnsi="sans serif"/>
+                <w:bCs/>
+              </w:rPr>
+              <w:t>”.</w:t>
+            </w:r>
+            <w:sdt>
+              <w:sdtPr>
+                <w:rPr>
+                  <w:rFonts w:ascii="sans serif" w:hAnsi="sans serif"/>
+                  <w:bCs/>
+                </w:rPr>
+                <w:id w:val="1444962977"/>
+                <w:citation/>
+              </w:sdtPr>
+              <w:sdtContent>
+                <w:r>
+                  <w:rPr>
+                    <w:rFonts w:ascii="sans serif" w:hAnsi="sans serif"/>
+                    <w:bCs/>
+                  </w:rPr>
+                  <w:fldChar w:fldCharType="begin"/>
+                </w:r>
+                <w:r>
+                  <w:rPr>
+                    <w:rFonts w:ascii="sans serif" w:eastAsia="Batang" w:hAnsi="sans serif" w:hint="eastAsia"/>
+                    <w:bCs/>
+                    <w:lang w:eastAsia="ko-KR"/>
+                  </w:rPr>
+                  <w:instrText xml:space="preserve"> CITATION USPnd \l 1042 </w:instrText>
+                </w:r>
+                <w:r>
+                  <w:rPr>
+                    <w:rFonts w:ascii="sans serif" w:hAnsi="sans serif"/>
+                    <w:bCs/>
+                  </w:rPr>
+                  <w:fldChar w:fldCharType="separate"/>
+                </w:r>
+                <w:r>
+                  <w:rPr>
+                    <w:rFonts w:ascii="sans serif" w:eastAsia="Batang" w:hAnsi="sans serif" w:hint="eastAsia"/>
+                    <w:bCs/>
+                    <w:noProof/>
+                    <w:lang w:eastAsia="ko-KR"/>
+                  </w:rPr>
+                  <w:t xml:space="preserve"> </w:t>
+                </w:r>
+                <w:r>
+                  <w:rPr>
+                    <w:rFonts w:ascii="sans serif" w:eastAsia="Batang" w:hAnsi="sans serif" w:hint="eastAsia"/>
+                    <w:noProof/>
+                    <w:lang w:eastAsia="ko-KR"/>
+                  </w:rPr>
+                  <w:t>(USPS Delivers, n.d.)</w:t>
+                </w:r>
+                <w:r>
+                  <w:rPr>
+                    <w:rFonts w:ascii="sans serif" w:hAnsi="sans serif"/>
+                    <w:bCs/>
+                  </w:rPr>
+                  <w:fldChar w:fldCharType="end"/>
+                </w:r>
+              </w:sdtContent>
+            </w:sdt>
           </w:p>
         </w:tc>
       </w:tr>
@@ -5028,6 +6814,22 @@
           <w:b/>
         </w:rPr>
       </w:pPr>
+    </w:p>
+    <w:p>
+      <w:pPr>
+        <w:spacing w:after="0" w:line="240" w:lineRule="auto"/>
+        <w:rPr>
+          <w:rFonts w:ascii="sans serif" w:hAnsi="sans serif"/>
+          <w:b/>
+        </w:rPr>
+      </w:pPr>
+      <w:r>
+        <w:rPr>
+          <w:rFonts w:ascii="sans serif" w:hAnsi="sans serif"/>
+          <w:b/>
+        </w:rPr>
+        <w:br w:type="page"/>
+      </w:r>
     </w:p>
     <w:p>
       <w:pPr>
@@ -5041,6 +6843,7 @@
           <w:rFonts w:ascii="sans serif" w:hAnsi="sans serif"/>
           <w:b/>
         </w:rPr>
+        <w:lastRenderedPageBreak/>
         <w:t xml:space="preserve">Continue with </w:t>
       </w:r>
       <w:r>
@@ -5220,7 +7023,6 @@
                 <w:id w:val="1672136993"/>
                 <w:citation/>
               </w:sdtPr>
-              <w:sdtEndPr/>
               <w:sdtContent>
                 <w:r>
                   <w:rPr>
@@ -5247,7 +7049,15 @@
                     <w:noProof/>
                     <w:lang w:eastAsia="ko-KR"/>
                   </w:rPr>
-                  <w:t xml:space="preserve"> (indeed.com, 2021)</w:t>
+                  <w:t xml:space="preserve"> </w:t>
+                </w:r>
+                <w:r>
+                  <w:rPr>
+                    <w:rFonts w:ascii="sans serif" w:eastAsia="Batang" w:hAnsi="sans serif" w:hint="eastAsia"/>
+                    <w:noProof/>
+                    <w:lang w:eastAsia="ko-KR"/>
+                  </w:rPr>
+                  <w:t>(indeed.com, 2021)</w:t>
                 </w:r>
                 <w:r>
                   <w:rPr>
@@ -5319,7 +7129,6 @@
                 <w:id w:val="1597375749"/>
                 <w:citation/>
               </w:sdtPr>
-              <w:sdtEndPr/>
               <w:sdtContent>
                 <w:r>
                   <w:rPr>
@@ -5346,7 +7155,15 @@
                     <w:noProof/>
                     <w:lang w:eastAsia="ko-KR"/>
                   </w:rPr>
-                  <w:t xml:space="preserve"> (indeed.com, 2021)</w:t>
+                  <w:t xml:space="preserve"> </w:t>
+                </w:r>
+                <w:r>
+                  <w:rPr>
+                    <w:rFonts w:ascii="sans serif" w:eastAsia="Batang" w:hAnsi="sans serif" w:hint="eastAsia"/>
+                    <w:noProof/>
+                    <w:lang w:eastAsia="ko-KR"/>
+                  </w:rPr>
+                  <w:t>(indeed.com, 2021)</w:t>
                 </w:r>
                 <w:r>
                   <w:rPr>
@@ -5376,7 +7193,6 @@
                 <w:rFonts w:ascii="sans serif" w:hAnsi="sans serif"/>
                 <w:b/>
               </w:rPr>
-              <w:lastRenderedPageBreak/>
               <w:t>Role 3</w:t>
             </w:r>
           </w:p>
@@ -5389,14 +7205,25 @@
             <w:pPr>
               <w:rPr>
                 <w:rFonts w:ascii="sans serif" w:hAnsi="sans serif"/>
-                <w:bCs/>
-              </w:rPr>
-            </w:pPr>
-            <w:r>
-              <w:rPr>
-                <w:rFonts w:ascii="sans serif" w:hAnsi="sans serif"/>
-              </w:rPr>
-              <w:t>“Enter receiving transactions in ERP system and inventory count transactions”</w:t>
+              </w:rPr>
+            </w:pPr>
+            <w:r>
+              <w:rPr>
+                <w:rFonts w:ascii="sans serif" w:hAnsi="sans serif"/>
+              </w:rPr>
+              <w:t xml:space="preserve">“Enter receiving transactions in </w:t>
+            </w:r>
+            <w:r>
+              <w:rPr>
+                <w:rFonts w:ascii="sans serif" w:hAnsi="sans serif"/>
+              </w:rPr>
+              <w:t>*</w:t>
+            </w:r>
+            <w:r>
+              <w:rPr>
+                <w:rFonts w:ascii="sans serif" w:hAnsi="sans serif"/>
+              </w:rPr>
+              <w:t>ERP system and inventory count transactions”</w:t>
             </w:r>
             <w:r>
               <w:rPr>
@@ -5412,7 +7239,6 @@
                 <w:id w:val="1629976744"/>
                 <w:citation/>
               </w:sdtPr>
-              <w:sdtEndPr/>
               <w:sdtContent>
                 <w:r>
                   <w:rPr>
@@ -5439,7 +7265,15 @@
                     <w:noProof/>
                     <w:lang w:eastAsia="ko-KR"/>
                   </w:rPr>
-                  <w:t xml:space="preserve"> (indeed.com, 2021)</w:t>
+                  <w:t xml:space="preserve"> </w:t>
+                </w:r>
+                <w:r>
+                  <w:rPr>
+                    <w:rFonts w:ascii="sans serif" w:eastAsia="Batang" w:hAnsi="sans serif" w:hint="eastAsia"/>
+                    <w:noProof/>
+                    <w:lang w:eastAsia="ko-KR"/>
+                  </w:rPr>
+                  <w:t>(indeed.com, 2021)</w:t>
                 </w:r>
                 <w:r>
                   <w:rPr>
@@ -5450,6 +7284,99 @@
               </w:sdtContent>
             </w:sdt>
           </w:p>
+          <w:p>
+            <w:pPr>
+              <w:rPr>
+                <w:rFonts w:ascii="sans serif" w:hAnsi="sans serif"/>
+                <w:bCs/>
+              </w:rPr>
+            </w:pPr>
+            <w:r>
+              <w:rPr>
+                <w:rFonts w:ascii="sans serif" w:hAnsi="sans serif"/>
+              </w:rPr>
+              <w:t>* “</w:t>
+            </w:r>
+            <w:hyperlink r:id="rId25" w:history="1">
+              <w:r>
+                <w:rPr>
+                  <w:rStyle w:val="Hyperlink"/>
+                  <w:rFonts w:ascii="sans serif" w:hAnsi="sans serif"/>
+                </w:rPr>
+                <w:t>Enterprise resource planning (ERP)</w:t>
+              </w:r>
+            </w:hyperlink>
+            <w:r>
+              <w:rPr>
+                <w:rFonts w:ascii="sans serif" w:hAnsi="sans serif"/>
+              </w:rPr>
+              <w:t xml:space="preserve"> refers to a type of software that organizations use to manage day-to-day business activities</w:t>
+            </w:r>
+            <w:r>
+              <w:rPr>
+                <w:rFonts w:ascii="sans serif" w:hAnsi="sans serif"/>
+              </w:rPr>
+              <w:t>”</w:t>
+            </w:r>
+            <w:r>
+              <w:rPr>
+                <w:rFonts w:ascii="sans serif" w:hAnsi="sans serif"/>
+              </w:rPr>
+              <w:t>.</w:t>
+            </w:r>
+            <w:sdt>
+              <w:sdtPr>
+                <w:rPr>
+                  <w:rFonts w:ascii="sans serif" w:hAnsi="sans serif"/>
+                </w:rPr>
+                <w:id w:val="1041791005"/>
+                <w:citation/>
+              </w:sdtPr>
+              <w:sdtContent>
+                <w:r>
+                  <w:rPr>
+                    <w:rFonts w:ascii="sans serif" w:hAnsi="sans serif"/>
+                  </w:rPr>
+                  <w:fldChar w:fldCharType="begin"/>
+                </w:r>
+                <w:r>
+                  <w:rPr>
+                    <w:rFonts w:ascii="sans serif" w:eastAsia="Batang" w:hAnsi="sans serif" w:hint="eastAsia"/>
+                    <w:lang w:eastAsia="ko-KR"/>
+                  </w:rPr>
+                  <w:instrText xml:space="preserve"> CITATION Orand \l 1042 </w:instrText>
+                </w:r>
+                <w:r>
+                  <w:rPr>
+                    <w:rFonts w:ascii="sans serif" w:hAnsi="sans serif"/>
+                  </w:rPr>
+                  <w:fldChar w:fldCharType="separate"/>
+                </w:r>
+                <w:r>
+                  <w:rPr>
+                    <w:rFonts w:ascii="sans serif" w:eastAsia="Batang" w:hAnsi="sans serif" w:hint="eastAsia"/>
+                    <w:noProof/>
+                    <w:lang w:eastAsia="ko-KR"/>
+                  </w:rPr>
+                  <w:t xml:space="preserve"> </w:t>
+                </w:r>
+                <w:r>
+                  <w:rPr>
+                    <w:rFonts w:ascii="sans serif" w:eastAsia="Batang" w:hAnsi="sans serif" w:hint="eastAsia"/>
+                    <w:noProof/>
+                    <w:lang w:eastAsia="ko-KR"/>
+                  </w:rPr>
+                  <w:t>(Oracle, n.d.)</w:t>
+                </w:r>
+                <w:r>
+                  <w:rPr>
+                    <w:rFonts w:ascii="sans serif" w:hAnsi="sans serif"/>
+                  </w:rPr>
+                  <w:fldChar w:fldCharType="end"/>
+                </w:r>
+              </w:sdtContent>
+            </w:sdt>
+          </w:p>
         </w:tc>
       </w:tr>
       <w:tr>
@@ -5470,22 +7397,253 @@
                 <w:rFonts w:ascii="sans serif" w:hAnsi="sans serif"/>
                 <w:b/>
               </w:rPr>
-              <w:t xml:space="preserve">Document </w:t>
-            </w:r>
-            <w:r>
-              <w:rPr>
-                <w:rFonts w:ascii="sans serif" w:hAnsi="sans serif"/>
-                <w:b/>
-              </w:rPr>
-              <w:t>3</w:t>
-            </w:r>
-            <w:r>
-              <w:rPr>
-                <w:rFonts w:ascii="sans serif" w:hAnsi="sans serif"/>
-                <w:b/>
-              </w:rPr>
-              <w:t xml:space="preserve"> Title</w:t>
-            </w:r>
+              <w:t>“Company Size”</w:t>
+            </w:r>
+          </w:p>
+          <w:p>
+            <w:pPr>
+              <w:rPr>
+                <w:rFonts w:ascii="sans serif" w:hAnsi="sans serif"/>
+                <w:b/>
+              </w:rPr>
+            </w:pPr>
+            <w:r>
+              <w:rPr>
+                <w:rFonts w:ascii="sans serif" w:hAnsi="sans serif"/>
+                <w:b/>
+              </w:rPr>
+              <w:drawing>
+                <wp:inline distT="0" distB="0" distL="0" distR="0" wp14:anchorId="0B8BD197" wp14:editId="5034DA1D">
+                  <wp:extent cx="4081555" cy="1968500"/>
+                  <wp:effectExtent l="0" t="0" r="0" b="0"/>
+                  <wp:docPr id="18" name="Picture 18"/>
+                  <wp:cNvGraphicFramePr>
+                    <a:graphicFrameLocks xmlns:a="http://schemas.openxmlformats.org/drawingml/2006/main" noChangeAspect="1"/>
+                  </wp:cNvGraphicFramePr>
+                  <a:graphic xmlns:a="http://schemas.openxmlformats.org/drawingml/2006/main">
+                    <a:graphicData uri="http://schemas.openxmlformats.org/drawingml/2006/picture">
+                      <pic:pic xmlns:pic="http://schemas.openxmlformats.org/drawingml/2006/picture">
+                        <pic:nvPicPr>
+                          <pic:cNvPr id="1" name=""/>
+                          <pic:cNvPicPr/>
+                        </pic:nvPicPr>
+                        <pic:blipFill>
+                          <a:blip r:embed="rId26"/>
+                          <a:stretch>
+                            <a:fillRect/>
+                          </a:stretch>
+                        </pic:blipFill>
+                        <pic:spPr>
+                          <a:xfrm>
+                            <a:off x="0" y="0"/>
+                            <a:ext cx="4089959" cy="1972553"/>
+                          </a:xfrm>
+                          <a:prstGeom prst="rect">
+                            <a:avLst/>
+                          </a:prstGeom>
+                        </pic:spPr>
+                      </pic:pic>
+                    </a:graphicData>
+                  </a:graphic>
+                </wp:inline>
+              </w:drawing>
+            </w:r>
+            <w:sdt>
+              <w:sdtPr>
+                <w:rPr>
+                  <w:rFonts w:ascii="sans serif" w:hAnsi="sans serif"/>
+                  <w:b/>
+                </w:rPr>
+                <w:id w:val="1209380580"/>
+                <w:citation/>
+              </w:sdtPr>
+              <w:sdtContent>
+                <w:r>
+                  <w:rPr>
+                    <w:rFonts w:ascii="sans serif" w:hAnsi="sans serif"/>
+                    <w:b/>
+                  </w:rPr>
+                  <w:fldChar w:fldCharType="begin"/>
+                </w:r>
+                <w:r>
+                  <w:rPr>
+                    <w:rFonts w:ascii="sans serif" w:eastAsia="Batang" w:hAnsi="sans serif" w:hint="eastAsia"/>
+                    <w:b/>
+                    <w:lang w:eastAsia="ko-KR"/>
+                  </w:rPr>
+                  <w:instrText xml:space="preserve"> CITATION zip213 \l 1042 </w:instrText>
+                </w:r>
+                <w:r>
+                  <w:rPr>
+                    <w:rFonts w:ascii="sans serif" w:hAnsi="sans serif"/>
+                    <w:b/>
+                  </w:rPr>
+                  <w:fldChar w:fldCharType="separate"/>
+                </w:r>
+                <w:r>
+                  <w:rPr>
+                    <w:rFonts w:ascii="sans serif" w:eastAsia="Batang" w:hAnsi="sans serif" w:hint="eastAsia"/>
+                    <w:b/>
+                    <w:noProof/>
+                    <w:lang w:eastAsia="ko-KR"/>
+                  </w:rPr>
+                  <w:t xml:space="preserve"> </w:t>
+                </w:r>
+                <w:r>
+                  <w:rPr>
+                    <w:rFonts w:ascii="sans serif" w:eastAsia="Batang" w:hAnsi="sans serif" w:hint="eastAsia"/>
+                    <w:noProof/>
+                    <w:lang w:eastAsia="ko-KR"/>
+                  </w:rPr>
+                  <w:t>(zippia.com, 2021)</w:t>
+                </w:r>
+                <w:r>
+                  <w:rPr>
+                    <w:rFonts w:ascii="sans serif" w:hAnsi="sans serif"/>
+                    <w:b/>
+                  </w:rPr>
+                  <w:fldChar w:fldCharType="end"/>
+                </w:r>
+              </w:sdtContent>
+            </w:sdt>
+          </w:p>
+          <w:p>
+            <w:pPr>
+              <w:rPr>
+                <w:rFonts w:ascii="sans serif" w:hAnsi="sans serif"/>
+                <w:b/>
+              </w:rPr>
+            </w:pPr>
+            <w:r>
+              <w:rPr>
+                <w:rFonts w:ascii="sans serif" w:hAnsi="sans serif"/>
+                <w:b/>
+              </w:rPr>
+              <w:t xml:space="preserve">“The Types of Companies </w:t>
+            </w:r>
+            <w:proofErr w:type="spellStart"/>
+            <w:r>
+              <w:rPr>
+                <w:rFonts w:ascii="sans serif" w:hAnsi="sans serif"/>
+                <w:b/>
+              </w:rPr>
+              <w:t>Operstions</w:t>
+            </w:r>
+            <w:proofErr w:type="spellEnd"/>
+            <w:r>
+              <w:rPr>
+                <w:rFonts w:ascii="sans serif" w:hAnsi="sans serif"/>
+                <w:b/>
+              </w:rPr>
+              <w:t xml:space="preserve"> Coordinator Work In”</w:t>
+            </w:r>
+          </w:p>
+          <w:p>
+            <w:pPr>
+              <w:rPr>
+                <w:rFonts w:ascii="sans serif" w:hAnsi="sans serif"/>
+                <w:b/>
+              </w:rPr>
+            </w:pPr>
+            <w:r>
+              <w:rPr>
+                <w:rFonts w:ascii="sans serif" w:hAnsi="sans serif"/>
+                <w:b/>
+              </w:rPr>
+              <w:drawing>
+                <wp:inline distT="0" distB="0" distL="0" distR="0" wp14:anchorId="326F1B34" wp14:editId="659192E9">
+                  <wp:extent cx="4075010" cy="1479550"/>
+                  <wp:effectExtent l="0" t="0" r="1905" b="6350"/>
+                  <wp:docPr id="17" name="Picture 17"/>
+                  <wp:cNvGraphicFramePr>
+                    <a:graphicFrameLocks xmlns:a="http://schemas.openxmlformats.org/drawingml/2006/main" noChangeAspect="1"/>
+                  </wp:cNvGraphicFramePr>
+                  <a:graphic xmlns:a="http://schemas.openxmlformats.org/drawingml/2006/main">
+                    <a:graphicData uri="http://schemas.openxmlformats.org/drawingml/2006/picture">
+                      <pic:pic xmlns:pic="http://schemas.openxmlformats.org/drawingml/2006/picture">
+                        <pic:nvPicPr>
+                          <pic:cNvPr id="1" name=""/>
+                          <pic:cNvPicPr/>
+                        </pic:nvPicPr>
+                        <pic:blipFill>
+                          <a:blip r:embed="rId27"/>
+                          <a:stretch>
+                            <a:fillRect/>
+                          </a:stretch>
+                        </pic:blipFill>
+                        <pic:spPr>
+                          <a:xfrm>
+                            <a:off x="0" y="0"/>
+                            <a:ext cx="4096209" cy="1487247"/>
+                          </a:xfrm>
+                          <a:prstGeom prst="rect">
+                            <a:avLst/>
+                          </a:prstGeom>
+                        </pic:spPr>
+                      </pic:pic>
+                    </a:graphicData>
+                  </a:graphic>
+                </wp:inline>
+              </w:drawing>
+            </w:r>
+            <w:sdt>
+              <w:sdtPr>
+                <w:rPr>
+                  <w:rFonts w:ascii="sans serif" w:hAnsi="sans serif"/>
+                  <w:b/>
+                </w:rPr>
+                <w:id w:val="300804586"/>
+                <w:citation/>
+              </w:sdtPr>
+              <w:sdtContent>
+                <w:r>
+                  <w:rPr>
+                    <w:rFonts w:ascii="sans serif" w:hAnsi="sans serif"/>
+                    <w:b/>
+                  </w:rPr>
+                  <w:fldChar w:fldCharType="begin"/>
+                </w:r>
+                <w:r>
+                  <w:rPr>
+                    <w:rFonts w:ascii="sans serif" w:eastAsia="Batang" w:hAnsi="sans serif" w:hint="eastAsia"/>
+                    <w:b/>
+                    <w:lang w:eastAsia="ko-KR"/>
+                  </w:rPr>
+                  <w:instrText xml:space="preserve"> CITATION zip213 \l 1042 </w:instrText>
+                </w:r>
+                <w:r>
+                  <w:rPr>
+                    <w:rFonts w:ascii="sans serif" w:hAnsi="sans serif"/>
+                    <w:b/>
+                  </w:rPr>
+                  <w:fldChar w:fldCharType="separate"/>
+                </w:r>
+                <w:r>
+                  <w:rPr>
+                    <w:rFonts w:ascii="sans serif" w:eastAsia="Batang" w:hAnsi="sans serif" w:hint="eastAsia"/>
+                    <w:b/>
+                    <w:noProof/>
+                    <w:lang w:eastAsia="ko-KR"/>
+                  </w:rPr>
+                  <w:t xml:space="preserve"> </w:t>
+                </w:r>
+                <w:r>
+                  <w:rPr>
+                    <w:rFonts w:ascii="sans serif" w:eastAsia="Batang" w:hAnsi="sans serif" w:hint="eastAsia"/>
+                    <w:noProof/>
+                    <w:lang w:eastAsia="ko-KR"/>
+                  </w:rPr>
+                  <w:t>(zippia.com, 2021)</w:t>
+                </w:r>
+                <w:r>
+                  <w:rPr>
+                    <w:rFonts w:ascii="sans serif" w:hAnsi="sans serif"/>
+                    <w:b/>
+                  </w:rPr>
+                  <w:fldChar w:fldCharType="end"/>
+                </w:r>
+              </w:sdtContent>
+            </w:sdt>
           </w:p>
           <w:p>
             <w:pPr>
@@ -5498,6 +7656,141 @@
             <w:r>
               <w:rPr>
                 <w:rFonts w:ascii="sans serif" w:hAnsi="sans serif"/>
+                <w:b/>
+                <w:bCs/>
+              </w:rPr>
+              <w:lastRenderedPageBreak/>
+              <w:t>“The Average Number of Y</w:t>
+            </w:r>
+            <w:r>
+              <w:rPr>
+                <w:rFonts w:ascii="sans serif" w:hAnsi="sans serif"/>
+                <w:b/>
+                <w:bCs/>
+              </w:rPr>
+              <w:t>ea</w:t>
+            </w:r>
+            <w:r>
+              <w:rPr>
+                <w:rFonts w:ascii="sans serif" w:hAnsi="sans serif"/>
+                <w:b/>
+                <w:bCs/>
+              </w:rPr>
+              <w:t>rs that Operations Coordinator Stay in a Job”</w:t>
+            </w:r>
+            <w:r>
+              <w:rPr>
+                <w:noProof/>
+              </w:rPr>
+              <w:t xml:space="preserve"> </w:t>
+            </w:r>
+            <w:r>
+              <w:rPr>
+                <w:rFonts w:ascii="sans serif" w:hAnsi="sans serif"/>
+                <w:b/>
+                <w:bCs/>
+              </w:rPr>
+              <w:drawing>
+                <wp:inline distT="0" distB="0" distL="0" distR="0" wp14:anchorId="6BAE4834" wp14:editId="718D325A">
+                  <wp:extent cx="4039299" cy="2038350"/>
+                  <wp:effectExtent l="0" t="0" r="0" b="0"/>
+                  <wp:docPr id="19" name="Picture 19"/>
+                  <wp:cNvGraphicFramePr>
+                    <a:graphicFrameLocks xmlns:a="http://schemas.openxmlformats.org/drawingml/2006/main" noChangeAspect="1"/>
+                  </wp:cNvGraphicFramePr>
+                  <a:graphic xmlns:a="http://schemas.openxmlformats.org/drawingml/2006/main">
+                    <a:graphicData uri="http://schemas.openxmlformats.org/drawingml/2006/picture">
+                      <pic:pic xmlns:pic="http://schemas.openxmlformats.org/drawingml/2006/picture">
+                        <pic:nvPicPr>
+                          <pic:cNvPr id="1" name=""/>
+                          <pic:cNvPicPr/>
+                        </pic:nvPicPr>
+                        <pic:blipFill>
+                          <a:blip r:embed="rId28"/>
+                          <a:stretch>
+                            <a:fillRect/>
+                          </a:stretch>
+                        </pic:blipFill>
+                        <pic:spPr>
+                          <a:xfrm>
+                            <a:off x="0" y="0"/>
+                            <a:ext cx="4058029" cy="2047802"/>
+                          </a:xfrm>
+                          <a:prstGeom prst="rect">
+                            <a:avLst/>
+                          </a:prstGeom>
+                        </pic:spPr>
+                      </pic:pic>
+                    </a:graphicData>
+                  </a:graphic>
+                </wp:inline>
+              </w:drawing>
+            </w:r>
+            <w:r>
+              <w:rPr>
+                <w:rFonts w:ascii="sans serif" w:hAnsi="sans serif"/>
+                <w:b/>
+                <w:bCs/>
+              </w:rPr>
+              <w:t xml:space="preserve"> </w:t>
+            </w:r>
+            <w:sdt>
+              <w:sdtPr>
+                <w:rPr>
+                  <w:rFonts w:ascii="sans serif" w:hAnsi="sans serif"/>
+                  <w:b/>
+                  <w:bCs/>
+                </w:rPr>
+                <w:id w:val="-1399582376"/>
+                <w:citation/>
+              </w:sdtPr>
+              <w:sdtContent>
+                <w:r>
+                  <w:rPr>
+                    <w:rFonts w:ascii="sans serif" w:hAnsi="sans serif"/>
+                    <w:b/>
+                    <w:bCs/>
+                  </w:rPr>
+                  <w:fldChar w:fldCharType="begin"/>
+                </w:r>
+                <w:r>
+                  <w:rPr>
+                    <w:rFonts w:ascii="sans serif" w:eastAsia="Batang" w:hAnsi="sans serif" w:hint="eastAsia"/>
+                    <w:b/>
+                    <w:bCs/>
+                    <w:lang w:eastAsia="ko-KR"/>
+                  </w:rPr>
+                  <w:instrText xml:space="preserve"> CITATION zip213 \l 1042 </w:instrText>
+                </w:r>
+                <w:r>
+                  <w:rPr>
+                    <w:rFonts w:ascii="sans serif" w:hAnsi="sans serif"/>
+                    <w:b/>
+                    <w:bCs/>
+                  </w:rPr>
+                  <w:fldChar w:fldCharType="separate"/>
+                </w:r>
+                <w:r>
+                  <w:rPr>
+                    <w:rFonts w:ascii="sans serif" w:eastAsia="Batang" w:hAnsi="sans serif" w:hint="eastAsia"/>
+                    <w:noProof/>
+                    <w:lang w:eastAsia="ko-KR"/>
+                  </w:rPr>
+                  <w:t>(zippia.com, 2021)</w:t>
+                </w:r>
+                <w:r>
+                  <w:rPr>
+                    <w:rFonts w:ascii="sans serif" w:hAnsi="sans serif"/>
+                    <w:b/>
+                    <w:bCs/>
+                  </w:rPr>
+                  <w:fldChar w:fldCharType="end"/>
+                </w:r>
+              </w:sdtContent>
+            </w:sdt>
+            <w:r>
+              <w:rPr>
+                <w:rFonts w:ascii="sans serif" w:hAnsi="sans serif"/>
               </w:rPr>
               <w:fldChar w:fldCharType="begin"/>
             </w:r>
@@ -5512,21 +7805,6 @@
                 <w:rFonts w:ascii="sans serif" w:hAnsi="sans serif"/>
               </w:rPr>
               <w:fldChar w:fldCharType="end"/>
-            </w:r>
-          </w:p>
-          <w:p>
-            <w:pPr>
-              <w:rPr>
-                <w:rFonts w:ascii="sans serif" w:hAnsi="sans serif"/>
-                <w:lang w:val="en-CA"/>
-              </w:rPr>
-            </w:pPr>
-            <w:r>
-              <w:rPr>
-                <w:rFonts w:ascii="sans serif" w:hAnsi="sans serif"/>
-                <w:lang w:val="en-CA"/>
-              </w:rPr>
-              <w:t>https://www.zippia.com/operations-coordinator-jobs/demographics/</w:t>
             </w:r>
           </w:p>
         </w:tc>
@@ -5550,6 +7828,7 @@
                 <w:rFonts w:ascii="sans serif" w:hAnsi="sans serif"/>
                 <w:b/>
               </w:rPr>
+              <w:lastRenderedPageBreak/>
               <w:t xml:space="preserve">Provide 3 Data Points from </w:t>
             </w:r>
             <w:r>
@@ -5605,15 +7884,45 @@
             <w:pPr>
               <w:rPr>
                 <w:rFonts w:ascii="sans serif" w:hAnsi="sans serif"/>
-                <w:b/>
-              </w:rPr>
-            </w:pPr>
-            <w:r>
-              <w:rPr>
-                <w:rFonts w:ascii="sans serif" w:hAnsi="sans serif"/>
-                <w:b/>
-              </w:rPr>
-              <w:t>Data 1</w:t>
+                <w:bCs/>
+              </w:rPr>
+            </w:pPr>
+            <w:r>
+              <w:rPr>
+                <w:rFonts w:ascii="sans serif" w:hAnsi="sans serif"/>
+                <w:bCs/>
+              </w:rPr>
+              <w:t xml:space="preserve">About </w:t>
+            </w:r>
+            <w:proofErr w:type="gramStart"/>
+            <w:r>
+              <w:rPr>
+                <w:rFonts w:ascii="sans serif" w:hAnsi="sans serif"/>
+                <w:bCs/>
+              </w:rPr>
+              <w:t>half</w:t>
+            </w:r>
+            <w:r>
+              <w:rPr>
+                <w:rFonts w:ascii="sans serif" w:hAnsi="sans serif"/>
+                <w:bCs/>
+              </w:rPr>
+              <w:t>(</w:t>
+            </w:r>
+            <w:proofErr w:type="gramEnd"/>
+            <w:r>
+              <w:rPr>
+                <w:rFonts w:ascii="sans serif" w:hAnsi="sans serif"/>
+                <w:bCs/>
+              </w:rPr>
+              <w:t>48%)</w:t>
+            </w:r>
+            <w:r>
+              <w:rPr>
+                <w:rFonts w:ascii="sans serif" w:hAnsi="sans serif"/>
+                <w:bCs/>
+              </w:rPr>
+              <w:t xml:space="preserve"> of the operation coordinators work for a company with more than 10,000 employees.</w:t>
             </w:r>
           </w:p>
         </w:tc>
@@ -5647,15 +7956,29 @@
             <w:pPr>
               <w:rPr>
                 <w:rFonts w:ascii="sans serif" w:hAnsi="sans serif"/>
-                <w:b/>
-              </w:rPr>
-            </w:pPr>
-            <w:r>
-              <w:rPr>
-                <w:rFonts w:ascii="sans serif" w:hAnsi="sans serif"/>
-                <w:b/>
-              </w:rPr>
-              <w:t>Data 2</w:t>
+                <w:bCs/>
+              </w:rPr>
+            </w:pPr>
+            <w:r>
+              <w:rPr>
+                <w:rFonts w:ascii="sans serif" w:hAnsi="sans serif"/>
+                <w:bCs/>
+              </w:rPr>
+              <w:t>Operational coordinators working in public enterprises are 9% more than those working in private enterprises.</w:t>
+            </w:r>
+            <w:r>
+              <w:rPr>
+                <w:rFonts w:ascii="sans serif" w:hAnsi="sans serif"/>
+                <w:bCs/>
+              </w:rPr>
+              <w:t xml:space="preserve"> In addition to, a</w:t>
+            </w:r>
+            <w:r>
+              <w:rPr>
+                <w:rFonts w:ascii="sans serif" w:hAnsi="sans serif"/>
+                <w:bCs/>
+              </w:rPr>
+              <w:t xml:space="preserve"> total of 93% of people work in public and private companies.</w:t>
             </w:r>
           </w:p>
         </w:tc>
@@ -5689,15 +8012,43 @@
             <w:pPr>
               <w:rPr>
                 <w:rFonts w:ascii="sans serif" w:hAnsi="sans serif"/>
-                <w:b/>
-              </w:rPr>
-            </w:pPr>
-            <w:r>
-              <w:rPr>
-                <w:rFonts w:ascii="sans serif" w:hAnsi="sans serif"/>
-                <w:b/>
-              </w:rPr>
-              <w:t>Data 3</w:t>
+                <w:bCs/>
+              </w:rPr>
+            </w:pPr>
+            <w:r>
+              <w:rPr>
+                <w:rFonts w:ascii="sans serif" w:hAnsi="sans serif"/>
+                <w:bCs/>
+              </w:rPr>
+              <w:t xml:space="preserve">The 65% </w:t>
+            </w:r>
+            <w:r>
+              <w:rPr>
+                <w:rFonts w:ascii="sans serif" w:hAnsi="sans serif"/>
+                <w:bCs/>
+              </w:rPr>
+              <w:t xml:space="preserve">of </w:t>
+            </w:r>
+            <w:r>
+              <w:rPr>
+                <w:rFonts w:ascii="sans serif" w:hAnsi="sans serif"/>
+                <w:bCs/>
+              </w:rPr>
+              <w:t>operations coordinator change their job when they work</w:t>
+            </w:r>
+            <w:r>
+              <w:rPr>
+                <w:rFonts w:ascii="sans serif" w:hAnsi="sans serif"/>
+                <w:bCs/>
+              </w:rPr>
+              <w:t xml:space="preserve"> for</w:t>
+            </w:r>
+            <w:r>
+              <w:rPr>
+                <w:rFonts w:ascii="sans serif" w:hAnsi="sans serif"/>
+                <w:bCs/>
+              </w:rPr>
+              <w:t xml:space="preserve"> 1-2 year. There is only 9% people who work more than 11 years as an operations coordinator.</w:t>
             </w:r>
           </w:p>
         </w:tc>
@@ -5768,32 +8119,95 @@
             <w:r>
               <w:rPr>
                 <w:rFonts w:ascii="sans serif" w:hAnsi="sans serif"/>
-                <w:b/>
-              </w:rPr>
-              <w:t xml:space="preserve">KPI </w:t>
-            </w:r>
-            <w:r>
-              <w:rPr>
-                <w:rFonts w:ascii="sans serif" w:hAnsi="sans serif"/>
-                <w:b/>
-              </w:rPr>
-              <w:t>3</w:t>
-            </w:r>
-          </w:p>
-          <w:p>
-            <w:pPr>
-              <w:rPr>
-                <w:rFonts w:ascii="sans serif" w:hAnsi="sans serif"/>
-                <w:b/>
-              </w:rPr>
-            </w:pPr>
-            <w:r>
-              <w:rPr>
-                <w:rFonts w:ascii="sans serif" w:hAnsi="sans serif"/>
-                <w:b/>
-              </w:rPr>
-              <w:t>https://insightsoftware.com/blog/35-operational-kpis-and-metric-examples/</w:t>
-            </w:r>
+                <w:bCs/>
+              </w:rPr>
+              <w:t>“</w:t>
+            </w:r>
+            <w:r>
+              <w:rPr>
+                <w:rFonts w:ascii="sans serif" w:hAnsi="sans serif"/>
+                <w:b/>
+              </w:rPr>
+              <w:t xml:space="preserve">Lead Time </w:t>
+            </w:r>
+            <w:r>
+              <w:rPr>
+                <w:rFonts w:ascii="sans serif" w:hAnsi="sans serif"/>
+              </w:rPr>
+              <w:t>is an important element of supply chain management and the inventory control process. To calculate lead time, take the sum of the time it takes a supplier to deliver once an order is placed (the delay), plus the time that transpires between the need to order again (the reordering delay)</w:t>
+            </w:r>
+            <w:r>
+              <w:rPr>
+                <w:rFonts w:ascii="sans serif" w:hAnsi="sans serif"/>
+                <w:b/>
+              </w:rPr>
+              <w:t>”</w:t>
+            </w:r>
+            <w:r>
+              <w:rPr>
+                <w:rFonts w:ascii="sans serif" w:hAnsi="sans serif"/>
+                <w:b/>
+              </w:rPr>
+              <w:t>.</w:t>
+            </w:r>
+            <w:sdt>
+              <w:sdtPr>
+                <w:rPr>
+                  <w:rFonts w:ascii="sans serif" w:hAnsi="sans serif"/>
+                  <w:b/>
+                </w:rPr>
+                <w:id w:val="1096908644"/>
+                <w:citation/>
+              </w:sdtPr>
+              <w:sdtContent>
+                <w:r>
+                  <w:rPr>
+                    <w:rFonts w:ascii="sans serif" w:hAnsi="sans serif"/>
+                    <w:b/>
+                  </w:rPr>
+                  <w:fldChar w:fldCharType="begin"/>
+                </w:r>
+                <w:r>
+                  <w:rPr>
+                    <w:rFonts w:ascii="sans serif" w:eastAsia="Batang" w:hAnsi="sans serif" w:hint="eastAsia"/>
+                    <w:b/>
+                    <w:lang w:eastAsia="ko-KR"/>
+                  </w:rPr>
+                  <w:instrText xml:space="preserve"> CITATION USPnd \l 1042 </w:instrText>
+                </w:r>
+                <w:r>
+                  <w:rPr>
+                    <w:rFonts w:ascii="sans serif" w:hAnsi="sans serif"/>
+                    <w:b/>
+                  </w:rPr>
+                  <w:fldChar w:fldCharType="separate"/>
+                </w:r>
+                <w:r>
+                  <w:rPr>
+                    <w:rFonts w:ascii="sans serif" w:eastAsia="Batang" w:hAnsi="sans serif" w:hint="eastAsia"/>
+                    <w:b/>
+                    <w:noProof/>
+                    <w:lang w:eastAsia="ko-KR"/>
+                  </w:rPr>
+                  <w:t xml:space="preserve"> </w:t>
+                </w:r>
+                <w:r>
+                  <w:rPr>
+                    <w:rFonts w:ascii="sans serif" w:eastAsia="Batang" w:hAnsi="sans serif" w:hint="eastAsia"/>
+                    <w:noProof/>
+                    <w:lang w:eastAsia="ko-KR"/>
+                  </w:rPr>
+                  <w:t>(USPS Delivers, n.d.)</w:t>
+                </w:r>
+                <w:r>
+                  <w:rPr>
+                    <w:rFonts w:ascii="sans serif" w:hAnsi="sans serif"/>
+                    <w:b/>
+                  </w:rPr>
+                  <w:fldChar w:fldCharType="end"/>
+                </w:r>
+              </w:sdtContent>
+            </w:sdt>
           </w:p>
         </w:tc>
       </w:tr>
@@ -5836,7 +8250,6 @@
           <w:docPartUnique/>
         </w:docPartObj>
       </w:sdtPr>
-      <w:sdtEndPr/>
       <w:sdtContent>
         <w:p>
           <w:pPr>
@@ -5860,45 +8273,163 @@
             <w:id w:val="-573587230"/>
             <w:bibliography/>
           </w:sdtPr>
-          <w:sdtEndPr/>
           <w:sdtContent>
             <w:p>
               <w:pPr>
                 <w:pStyle w:val="Bibliography"/>
                 <w:ind w:left="720" w:hanging="720"/>
                 <w:rPr>
-                  <w:rFonts w:ascii="sans serif" w:hAnsi="sans serif"/>
                   <w:noProof/>
                 </w:rPr>
               </w:pPr>
               <w:r>
                 <w:rPr>
                   <w:rFonts w:ascii="sans serif" w:hAnsi="sans serif"/>
+                  <w:sz w:val="20"/>
+                  <w:szCs w:val="20"/>
                 </w:rPr>
                 <w:fldChar w:fldCharType="begin"/>
               </w:r>
               <w:r>
                 <w:rPr>
                   <w:rFonts w:ascii="sans serif" w:hAnsi="sans serif"/>
+                  <w:sz w:val="20"/>
+                  <w:szCs w:val="20"/>
                 </w:rPr>
                 <w:instrText xml:space="preserve"> BIBLIOGRAPHY </w:instrText>
               </w:r>
               <w:r>
                 <w:rPr>
                   <w:rFonts w:ascii="sans serif" w:hAnsi="sans serif"/>
+                  <w:sz w:val="20"/>
+                  <w:szCs w:val="20"/>
                 </w:rPr>
                 <w:fldChar w:fldCharType="separate"/>
               </w:r>
               <w:r>
                 <w:rPr>
-                  <w:rFonts w:ascii="sans serif" w:hAnsi="sans serif"/>
+                  <w:noProof/>
+                </w:rPr>
+                <w:t xml:space="preserve">datapine.com. (n.d., n.d. n.d.). </w:t>
+              </w:r>
+              <w:r>
+                <w:rPr>
+                  <w:i/>
+                  <w:iCs/>
+                  <w:noProof/>
+                </w:rPr>
+                <w:t>HR-KPIs</w:t>
+              </w:r>
+              <w:r>
+                <w:rPr>
+                  <w:noProof/>
+                </w:rPr>
+                <w:t>. Retrieved from datapine.com: https://www.datapine.com/kpi-examples-and-templates/human-resources</w:t>
+              </w:r>
+            </w:p>
+            <w:p>
+              <w:pPr>
+                <w:pStyle w:val="Bibliography"/>
+                <w:ind w:left="720" w:hanging="720"/>
+                <w:rPr>
+                  <w:noProof/>
+                </w:rPr>
+              </w:pPr>
+              <w:r>
+                <w:rPr>
+                  <w:noProof/>
+                </w:rPr>
+                <w:t xml:space="preserve">DATAUSA. (2019). </w:t>
+              </w:r>
+              <w:r>
+                <w:rPr>
+                  <w:i/>
+                  <w:iCs/>
+                  <w:noProof/>
+                </w:rPr>
+                <w:t>HumanResources-workers-2019</w:t>
+              </w:r>
+              <w:r>
+                <w:rPr>
+                  <w:noProof/>
+                </w:rPr>
+                <w:t>. Retrieved from datausa.com: https://datausa.io/profile/soc/human-resources-workers#tmap_ind</w:t>
+              </w:r>
+            </w:p>
+            <w:p>
+              <w:pPr>
+                <w:pStyle w:val="Bibliography"/>
+                <w:ind w:left="720" w:hanging="720"/>
+                <w:rPr>
+                  <w:noProof/>
+                </w:rPr>
+              </w:pPr>
+              <w:r>
+                <w:rPr>
+                  <w:noProof/>
+                </w:rPr>
+                <w:t xml:space="preserve">DATAUSA. (n.d., n.d. n.d.). </w:t>
+              </w:r>
+              <w:r>
+                <w:rPr>
+                  <w:i/>
+                  <w:iCs/>
+                  <w:noProof/>
+                </w:rPr>
+                <w:t>HumanResources-workers-2018</w:t>
+              </w:r>
+              <w:r>
+                <w:rPr>
+                  <w:noProof/>
+                </w:rPr>
+                <w:t>. Retrieved from datausa.com: https://datausa.io/profile/soc/human-resources-workers#tmap_ind</w:t>
+              </w:r>
+            </w:p>
+            <w:p>
+              <w:pPr>
+                <w:pStyle w:val="Bibliography"/>
+                <w:ind w:left="720" w:hanging="720"/>
+                <w:rPr>
+                  <w:noProof/>
+                </w:rPr>
+              </w:pPr>
+              <w:r>
+                <w:rPr>
+                  <w:noProof/>
+                </w:rPr>
+                <w:t xml:space="preserve">DATAUSA. (n.d., n.d. n.d.). </w:t>
+              </w:r>
+              <w:r>
+                <w:rPr>
+                  <w:i/>
+                  <w:iCs/>
+                  <w:noProof/>
+                </w:rPr>
+                <w:t>shipping/receiving&amp;traffic clerks</w:t>
+              </w:r>
+              <w:r>
+                <w:rPr>
+                  <w:noProof/>
+                </w:rPr>
+                <w:t>. Retrieved from datausa.io: https://datausa.io/profile/soc/shipping-receiving-traffic-clerks#about</w:t>
+              </w:r>
+            </w:p>
+            <w:p>
+              <w:pPr>
+                <w:pStyle w:val="Bibliography"/>
+                <w:ind w:left="720" w:hanging="720"/>
+                <w:rPr>
+                  <w:noProof/>
+                </w:rPr>
+              </w:pPr>
+              <w:r>
+                <w:rPr>
                   <w:noProof/>
                 </w:rPr>
                 <w:t xml:space="preserve">indeed.com. (2021, 9 17). </w:t>
               </w:r>
               <w:r>
                 <w:rPr>
-                  <w:rFonts w:ascii="sans serif" w:hAnsi="sans serif"/>
                   <w:i/>
                   <w:iCs/>
                   <w:noProof/>
@@ -5907,7 +8438,6 @@
               </w:r>
               <w:r>
                 <w:rPr>
-                  <w:rFonts w:ascii="sans serif" w:hAnsi="sans serif"/>
                   <w:noProof/>
                 </w:rPr>
                 <w:t>. Retrieved from indeed.com: https://ca.indeed.com/jobs?q=HR%20analyst&amp;fromage=14&amp;vjk=21b4b51009bd2703</w:t>
@@ -5918,20 +8448,17 @@
                 <w:pStyle w:val="Bibliography"/>
                 <w:ind w:left="720" w:hanging="720"/>
                 <w:rPr>
-                  <w:rFonts w:ascii="sans serif" w:hAnsi="sans serif"/>
                   <w:noProof/>
                 </w:rPr>
               </w:pPr>
               <w:r>
                 <w:rPr>
-                  <w:rFonts w:ascii="sans serif" w:hAnsi="sans serif"/>
                   <w:noProof/>
                 </w:rPr>
                 <w:t xml:space="preserve">indeed.com. (2021, 9 20). </w:t>
               </w:r>
               <w:r>
                 <w:rPr>
-                  <w:rFonts w:ascii="sans serif" w:hAnsi="sans serif"/>
                   <w:i/>
                   <w:iCs/>
                   <w:noProof/>
@@ -5940,7 +8467,6 @@
               </w:r>
               <w:r>
                 <w:rPr>
-                  <w:rFonts w:ascii="sans serif" w:hAnsi="sans serif"/>
                   <w:noProof/>
                 </w:rPr>
                 <w:t>. Retrieved from indeed.com: https://ca.indeed.com/HR-jobs?vjk=8bf71a79c92d4099</w:t>
@@ -5951,20 +8477,17 @@
                 <w:pStyle w:val="Bibliography"/>
                 <w:ind w:left="720" w:hanging="720"/>
                 <w:rPr>
-                  <w:rFonts w:ascii="sans serif" w:hAnsi="sans serif"/>
                   <w:noProof/>
                 </w:rPr>
               </w:pPr>
               <w:r>
                 <w:rPr>
-                  <w:rFonts w:ascii="sans serif" w:hAnsi="sans serif"/>
                   <w:noProof/>
                 </w:rPr>
                 <w:t xml:space="preserve">indeed.com. (2021, 9 14). </w:t>
               </w:r>
               <w:r>
                 <w:rPr>
-                  <w:rFonts w:ascii="sans serif" w:hAnsi="sans serif"/>
                   <w:i/>
                   <w:iCs/>
                   <w:noProof/>
@@ -5973,7 +8496,6 @@
               </w:r>
               <w:r>
                 <w:rPr>
-                  <w:rFonts w:ascii="sans serif" w:hAnsi="sans serif"/>
                   <w:noProof/>
                 </w:rPr>
                 <w:t>. Retrieved from indeed.com: https://ca.indeed.com/jobs?q=HR&amp;fromage=14&amp;advn=8041131851877601&amp;vjk=ce8f035670bab93f</w:t>
@@ -5984,20 +8506,17 @@
                 <w:pStyle w:val="Bibliography"/>
                 <w:ind w:left="720" w:hanging="720"/>
                 <w:rPr>
-                  <w:rFonts w:ascii="sans serif" w:hAnsi="sans serif"/>
                   <w:noProof/>
                 </w:rPr>
               </w:pPr>
               <w:r>
                 <w:rPr>
-                  <w:rFonts w:ascii="sans serif" w:hAnsi="sans serif"/>
                   <w:noProof/>
                 </w:rPr>
                 <w:t xml:space="preserve">indeed.com. (2021, 9 17). </w:t>
               </w:r>
               <w:r>
                 <w:rPr>
-                  <w:rFonts w:ascii="sans serif" w:hAnsi="sans serif"/>
                   <w:i/>
                   <w:iCs/>
                   <w:noProof/>
@@ -6006,7 +8525,6 @@
               </w:r>
               <w:r>
                 <w:rPr>
-                  <w:rFonts w:ascii="sans serif" w:hAnsi="sans serif"/>
                   <w:noProof/>
                 </w:rPr>
                 <w:t>. Retrieved from indeed.com: https://ca.indeed.com/jobs?q=Canada%20Shipping%20Receiving&amp;fromage=14&amp;vjk=e0d37622860f41b9</w:t>
@@ -6017,20 +8535,17 @@
                 <w:pStyle w:val="Bibliography"/>
                 <w:ind w:left="720" w:hanging="720"/>
                 <w:rPr>
-                  <w:rFonts w:ascii="sans serif" w:hAnsi="sans serif"/>
                   <w:noProof/>
                 </w:rPr>
               </w:pPr>
               <w:r>
                 <w:rPr>
-                  <w:rFonts w:ascii="sans serif" w:hAnsi="sans serif"/>
                   <w:noProof/>
                 </w:rPr>
                 <w:t xml:space="preserve">indeed.com. (2021, 9 20). </w:t>
               </w:r>
               <w:r>
                 <w:rPr>
-                  <w:rFonts w:ascii="sans serif" w:hAnsi="sans serif"/>
                   <w:i/>
                   <w:iCs/>
                   <w:noProof/>
@@ -6039,7 +8554,6 @@
               </w:r>
               <w:r>
                 <w:rPr>
-                  <w:rFonts w:ascii="sans serif" w:hAnsi="sans serif"/>
                   <w:noProof/>
                 </w:rPr>
                 <w:t>. Retrieved from indeed.com: https://ca.indeed.com/jobs?q=Shipping%20Receiving&amp;l&amp;vjk=0e46a65a75f9fce0</w:t>
@@ -6050,20 +8564,17 @@
                 <w:pStyle w:val="Bibliography"/>
                 <w:ind w:left="720" w:hanging="720"/>
                 <w:rPr>
-                  <w:rFonts w:ascii="sans serif" w:hAnsi="sans serif"/>
                   <w:noProof/>
                 </w:rPr>
               </w:pPr>
               <w:r>
                 <w:rPr>
-                  <w:rFonts w:ascii="sans serif" w:hAnsi="sans serif"/>
                   <w:noProof/>
                 </w:rPr>
                 <w:t xml:space="preserve">indeed.com. (2021, 9 20). </w:t>
               </w:r>
               <w:r>
                 <w:rPr>
-                  <w:rFonts w:ascii="sans serif" w:hAnsi="sans serif"/>
                   <w:i/>
                   <w:iCs/>
                   <w:noProof/>
@@ -6072,7 +8583,6 @@
               </w:r>
               <w:r>
                 <w:rPr>
-                  <w:rFonts w:ascii="sans serif" w:hAnsi="sans serif"/>
                   <w:noProof/>
                 </w:rPr>
                 <w:t>. Retrieved from indeed.com: https://ca.indeed.com/jobs?q=Canada%20Shipping%20Receiving&amp;fromage=14&amp;advn=1704017553957646&amp;vjk=e6a5debf4440bd7a</w:t>
@@ -6083,20 +8593,17 @@
                 <w:pStyle w:val="Bibliography"/>
                 <w:ind w:left="720" w:hanging="720"/>
                 <w:rPr>
-                  <w:rFonts w:ascii="sans serif" w:hAnsi="sans serif"/>
                   <w:noProof/>
                 </w:rPr>
               </w:pPr>
               <w:r>
                 <w:rPr>
-                  <w:rFonts w:ascii="sans serif" w:hAnsi="sans serif"/>
                   <w:noProof/>
                 </w:rPr>
                 <w:t xml:space="preserve">Kelly, R. (2020, March 10). </w:t>
               </w:r>
               <w:r>
                 <w:rPr>
-                  <w:rFonts w:ascii="sans serif" w:hAnsi="sans serif"/>
                   <w:i/>
                   <w:iCs/>
                   <w:noProof/>
@@ -6105,7 +8612,6 @@
               </w:r>
               <w:r>
                 <w:rPr>
-                  <w:rFonts w:ascii="sans serif" w:hAnsi="sans serif"/>
                   <w:noProof/>
                 </w:rPr>
                 <w:t>. Retrieved from ongig.com: https://blog.ongig.com/job-titles/human-resources-job-titles/</w:t>
@@ -6113,6 +8619,210 @@
             </w:p>
             <w:p>
               <w:pPr>
+                <w:pStyle w:val="Bibliography"/>
+                <w:ind w:left="720" w:hanging="720"/>
+                <w:rPr>
+                  <w:noProof/>
+                </w:rPr>
+              </w:pPr>
+              <w:r>
+                <w:rPr>
+                  <w:noProof/>
+                </w:rPr>
+                <w:lastRenderedPageBreak/>
+                <w:t xml:space="preserve">Oracle. (n.d., n.d. n.d.). </w:t>
+              </w:r>
+              <w:r>
+                <w:rPr>
+                  <w:i/>
+                  <w:iCs/>
+                  <w:noProof/>
+                </w:rPr>
+                <w:t>ERP system</w:t>
+              </w:r>
+              <w:r>
+                <w:rPr>
+                  <w:noProof/>
+                </w:rPr>
+                <w:t>. Retrieved from oracle.com: https://www.oracle.com/ca-en/erp/what-is-erp/</w:t>
+              </w:r>
+            </w:p>
+            <w:p>
+              <w:pPr>
+                <w:pStyle w:val="Bibliography"/>
+                <w:ind w:left="720" w:hanging="720"/>
+                <w:rPr>
+                  <w:noProof/>
+                </w:rPr>
+              </w:pPr>
+              <w:r>
+                <w:rPr>
+                  <w:noProof/>
+                </w:rPr>
+                <w:t xml:space="preserve">Pontius, N. (2017, 6 5). </w:t>
+              </w:r>
+              <w:r>
+                <w:rPr>
+                  <w:i/>
+                  <w:iCs/>
+                  <w:noProof/>
+                </w:rPr>
+                <w:t>5 most important KPI for Warehouses</w:t>
+              </w:r>
+              <w:r>
+                <w:rPr>
+                  <w:noProof/>
+                </w:rPr>
+                <w:t>. Retrieved from business.com: https://www.business.com/articles/nicole-pontius-important-kpis-for-warehouses/</w:t>
+              </w:r>
+            </w:p>
+            <w:p>
+              <w:pPr>
+                <w:pStyle w:val="Bibliography"/>
+                <w:ind w:left="720" w:hanging="720"/>
+                <w:rPr>
+                  <w:noProof/>
+                </w:rPr>
+              </w:pPr>
+              <w:r>
+                <w:rPr>
+                  <w:noProof/>
+                </w:rPr>
+                <w:t xml:space="preserve">USPS Delivers. (n.d., n.d. n.d.). </w:t>
+              </w:r>
+              <w:r>
+                <w:rPr>
+                  <w:i/>
+                  <w:iCs/>
+                  <w:noProof/>
+                </w:rPr>
+                <w:t>10-kpis-that-can-help-improve-your-inventory-management-process</w:t>
+              </w:r>
+              <w:r>
+                <w:rPr>
+                  <w:noProof/>
+                </w:rPr>
+                <w:t>. Retrieved from uspsdelivers.com: https://www.uspsdelivers.com/10-kpis-that-can-help-improve-your-inventory-management-process/</w:t>
+              </w:r>
+            </w:p>
+            <w:p>
+              <w:pPr>
+                <w:pStyle w:val="Bibliography"/>
+                <w:ind w:left="720" w:hanging="720"/>
+                <w:rPr>
+                  <w:noProof/>
+                </w:rPr>
+              </w:pPr>
+              <w:r>
+                <w:rPr>
+                  <w:noProof/>
+                </w:rPr>
+                <w:t xml:space="preserve">zippia.com. (2021, 9 9). </w:t>
+              </w:r>
+              <w:r>
+                <w:rPr>
+                  <w:i/>
+                  <w:iCs/>
+                  <w:noProof/>
+                </w:rPr>
+                <w:t>HR-analyst.demographics</w:t>
+              </w:r>
+              <w:r>
+                <w:rPr>
+                  <w:noProof/>
+                </w:rPr>
+                <w:t>. Retrieved from zippia.com: https://www.zippia.com/human-resources-analyst-jobs/demographics/</w:t>
+              </w:r>
+            </w:p>
+            <w:p>
+              <w:pPr>
+                <w:pStyle w:val="Bibliography"/>
+                <w:ind w:left="720" w:hanging="720"/>
+                <w:rPr>
+                  <w:noProof/>
+                </w:rPr>
+              </w:pPr>
+              <w:r>
+                <w:rPr>
+                  <w:noProof/>
+                </w:rPr>
+                <w:t xml:space="preserve">zippia.com. (2021, 9 9). </w:t>
+              </w:r>
+              <w:r>
+                <w:rPr>
+                  <w:i/>
+                  <w:iCs/>
+                  <w:noProof/>
+                </w:rPr>
+                <w:t>HR-genalist.demographics</w:t>
+              </w:r>
+              <w:r>
+                <w:rPr>
+                  <w:noProof/>
+                </w:rPr>
+                <w:t>. Retrieved from zippia.com: https://www.zippia.com/human-resources-generalist-jobs/demographics/</w:t>
+              </w:r>
+            </w:p>
+            <w:p>
+              <w:pPr>
+                <w:pStyle w:val="Bibliography"/>
+                <w:ind w:left="720" w:hanging="720"/>
+                <w:rPr>
+                  <w:noProof/>
+                </w:rPr>
+              </w:pPr>
+              <w:r>
+                <w:rPr>
+                  <w:noProof/>
+                </w:rPr>
+                <w:t xml:space="preserve">zippia.com. (2021, 9 9). </w:t>
+              </w:r>
+              <w:r>
+                <w:rPr>
+                  <w:i/>
+                  <w:iCs/>
+                  <w:noProof/>
+                </w:rPr>
+                <w:t>Inventory-analyst-jobs/demographics</w:t>
+              </w:r>
+              <w:r>
+                <w:rPr>
+                  <w:noProof/>
+                </w:rPr>
+                <w:t>. Retrieved from zippia.com: https://www.zippia.com/inventory-analyst-jobs/demographics/</w:t>
+              </w:r>
+            </w:p>
+            <w:p>
+              <w:pPr>
+                <w:pStyle w:val="Bibliography"/>
+                <w:ind w:left="720" w:hanging="720"/>
+                <w:rPr>
+                  <w:noProof/>
+                </w:rPr>
+              </w:pPr>
+              <w:r>
+                <w:rPr>
+                  <w:noProof/>
+                </w:rPr>
+                <w:t xml:space="preserve">zippia.com. (2021, 9 9). </w:t>
+              </w:r>
+              <w:r>
+                <w:rPr>
+                  <w:i/>
+                  <w:iCs/>
+                  <w:noProof/>
+                </w:rPr>
+                <w:t>operations-coordinator-jobs/demographics</w:t>
+              </w:r>
+              <w:r>
+                <w:rPr>
+                  <w:noProof/>
+                </w:rPr>
+                <w:t>. Retrieved from zippia.com: https://www.zippia.com/operations-coordinator-jobs/demographics/</w:t>
+              </w:r>
+            </w:p>
+            <w:p>
+              <w:pPr>
                 <w:rPr>
                   <w:rFonts w:ascii="sans serif" w:hAnsi="sans serif"/>
                 </w:rPr>
@@ -6123,6 +8833,8 @@
                   <w:b/>
                   <w:bCs/>
                   <w:noProof/>
+                  <w:sz w:val="20"/>
+                  <w:szCs w:val="20"/>
                 </w:rPr>
                 <w:fldChar w:fldCharType="end"/>
               </w:r>
@@ -6140,11 +8852,11 @@
       </w:pPr>
     </w:p>
     <w:sectPr>
-      <w:headerReference w:type="default" r:id="rId22"/>
-      <w:footerReference w:type="even" r:id="rId23"/>
-      <w:footerReference w:type="default" r:id="rId24"/>
-      <w:headerReference w:type="first" r:id="rId25"/>
-      <w:footerReference w:type="first" r:id="rId26"/>
+      <w:headerReference w:type="default" r:id="rId29"/>
+      <w:footerReference w:type="even" r:id="rId30"/>
+      <w:footerReference w:type="default" r:id="rId31"/>
+      <w:headerReference w:type="first" r:id="rId32"/>
+      <w:footerReference w:type="first" r:id="rId33"/>
       <w:pgSz w:w="12240" w:h="15840"/>
       <w:pgMar w:top="1440" w:right="1800" w:bottom="1440" w:left="1800" w:header="720" w:footer="720" w:gutter="0"/>
       <w:pgNumType w:start="1"/>
@@ -6193,11 +8905,6 @@
         <w:docPartUnique/>
       </w:docPartObj>
     </w:sdtPr>
-    <w:sdtEndPr>
-      <w:rPr>
-        <w:rStyle w:val="PageNumber"/>
-      </w:rPr>
-    </w:sdtEndPr>
     <w:sdtContent>
       <w:p>
         <w:pPr>
@@ -6250,11 +8957,6 @@
         <w:docPartUnique/>
       </w:docPartObj>
     </w:sdtPr>
-    <w:sdtEndPr>
-      <w:rPr>
-        <w:rStyle w:val="PageNumber"/>
-      </w:rPr>
-    </w:sdtEndPr>
     <w:sdtContent>
       <w:p>
         <w:pPr>
@@ -6321,11 +9023,6 @@
         <w:docPartUnique/>
       </w:docPartObj>
     </w:sdtPr>
-    <w:sdtEndPr>
-      <w:rPr>
-        <w:rStyle w:val="PageNumber"/>
-      </w:rPr>
-    </w:sdtEndPr>
     <w:sdtContent>
       <w:p>
         <w:pPr>
@@ -6411,34 +9108,7 @@
       <w:pStyle w:val="Header"/>
     </w:pPr>
     <w:r>
-      <w:t>Seonhye Yoon</w:t>
-    </w:r>
-    <w:r>
-      <w:t xml:space="preserve"> </w:t>
-    </w:r>
-    <w:r>
-      <w:t>–</w:t>
-    </w:r>
-    <w:r>
-      <w:t xml:space="preserve"> </w:t>
-    </w:r>
-    <w:r>
-      <w:t>Business Practices</w:t>
-    </w:r>
-    <w:r>
-      <w:t xml:space="preserve"> </w:t>
-    </w:r>
-    <w:r>
-      <w:t>DMIT1006 –</w:t>
-    </w:r>
-    <w:r>
-      <w:t xml:space="preserve"> </w:t>
-    </w:r>
-    <w:r>
-      <w:t>OA0</w:t>
-    </w:r>
-    <w:r>
-      <w:t>1</w:t>
+      <w:t>Seonhye Yoon – Business Practices DMIT1006 – OA01</w:t>
     </w:r>
   </w:p>
 </w:hdr>
@@ -6458,25 +9128,7 @@
       <w:rPr>
         <w:lang w:val="en-CA"/>
       </w:rPr>
-      <w:t>DMIT1006 Business Practices</w:t>
-    </w:r>
-    <w:r>
-      <w:rPr>
-        <w:lang w:val="en-CA"/>
-      </w:rPr>
-      <w:t xml:space="preserve"> </w:t>
-    </w:r>
-    <w:r>
-      <w:rPr>
-        <w:lang w:val="en-CA"/>
-      </w:rPr>
-      <w:t>–</w:t>
-    </w:r>
-    <w:r>
-      <w:rPr>
-        <w:lang w:val="en-CA"/>
-      </w:rPr>
-      <w:t xml:space="preserve"> </w:t>
+      <w:t xml:space="preserve">DMIT1006 Business Practices – </w:t>
     </w:r>
     <w:r>
       <w:rPr>
@@ -7413,6 +10065,25 @@
       <w:szCs w:val="26"/>
     </w:rPr>
   </w:style>
+  <w:style w:type="paragraph" w:styleId="Heading3">
+    <w:name w:val="heading 3"/>
+    <w:basedOn w:val="Normal"/>
+    <w:next w:val="Normal"/>
+    <w:link w:val="Heading3Char"/>
+    <w:uiPriority w:val="1"/>
+    <w:qFormat/>
+    <w:rsid w:val="00376A71"/>
+    <w:pPr>
+      <w:keepNext/>
+      <w:keepLines/>
+      <w:spacing w:before="40" w:after="0"/>
+      <w:outlineLvl w:val="2"/>
+    </w:pPr>
+    <w:rPr>
+      <w:rFonts w:asciiTheme="majorHAnsi" w:eastAsiaTheme="majorEastAsia" w:hAnsiTheme="majorHAnsi" w:cstheme="majorBidi"/>
+      <w:color w:val="1F3763" w:themeColor="accent1" w:themeShade="7F"/>
+    </w:rPr>
+  </w:style>
   <w:style w:type="character" w:default="1" w:styleId="DefaultParagraphFont">
     <w:name w:val="Default Paragraph Font"/>
     <w:uiPriority w:val="1"/>
@@ -7697,6 +10368,32 @@
     <w:rPr>
       <w:color w:val="605E5C"/>
       <w:shd w:val="clear" w:color="auto" w:fill="E1DFDD"/>
+    </w:rPr>
+  </w:style>
+  <w:style w:type="character" w:styleId="FollowedHyperlink">
+    <w:name w:val="FollowedHyperlink"/>
+    <w:basedOn w:val="DefaultParagraphFont"/>
+    <w:uiPriority w:val="99"/>
+    <w:semiHidden/>
+    <w:unhideWhenUsed/>
+    <w:rsid w:val="00B72F7C"/>
+    <w:rPr>
+      <w:color w:val="954F72" w:themeColor="followedHyperlink"/>
+      <w:u w:val="single"/>
+    </w:rPr>
+  </w:style>
+  <w:style w:type="character" w:customStyle="1" w:styleId="Heading3Char">
+    <w:name w:val="Heading 3 Char"/>
+    <w:basedOn w:val="DefaultParagraphFont"/>
+    <w:link w:val="Heading3"/>
+    <w:uiPriority w:val="1"/>
+    <w:rsid w:val="00376A71"/>
+    <w:rPr>
+      <w:rFonts w:asciiTheme="majorHAnsi" w:eastAsiaTheme="majorEastAsia" w:hAnsiTheme="majorHAnsi" w:cstheme="majorBidi"/>
+      <w:color w:val="1F3763" w:themeColor="accent1" w:themeShade="7F"/>
+      <w:sz w:val="24"/>
+      <w:szCs w:val="24"/>
+      <w:lang w:val="en-US"/>
     </w:rPr>
   </w:style>
 </w:styles>
@@ -7998,6 +10695,15 @@
 </file>
 
 <file path=customXml/item1.xml><?xml version="1.0" encoding="utf-8"?>
+<?mso-contentType ?>
+<FormTemplates xmlns="http://schemas.microsoft.com/sharepoint/v3/contenttype/forms">
+  <Display>DocumentLibraryForm</Display>
+  <Edit>DocumentLibraryForm</Edit>
+  <New>DocumentLibraryForm</New>
+</FormTemplates>
+</file>
+
+<file path=customXml/item2.xml><?xml version="1.0" encoding="utf-8"?>
 <ct:contentTypeSchema xmlns:ct="http://schemas.microsoft.com/office/2006/metadata/contentType" xmlns:ma="http://schemas.microsoft.com/office/2006/metadata/properties/metaAttributes" ct:_="" ma:_="" ma:contentTypeName="Document" ma:contentTypeID="0x010100F628FEE35C42734D8B8614056A06A19C" ma:contentTypeVersion="0" ma:contentTypeDescription="Create a new document." ma:contentTypeScope="" ma:versionID="5c8bc458c9c5465492f0535b52fde8bc">
   <xsd:schema xmlns:xsd="http://www.w3.org/2001/XMLSchema" xmlns:p="http://schemas.microsoft.com/office/2006/metadata/properties" targetNamespace="http://schemas.microsoft.com/office/2006/metadata/properties" ma:root="true" ma:fieldsID="4aeb20c0e3442673af7ee10786458764">
     <xsd:element name="properties">
@@ -8046,15 +10752,6 @@
 </ct:contentTypeSchema>
 </file>
 
-<file path=customXml/item2.xml><?xml version="1.0" encoding="utf-8"?>
-<?mso-contentType ?>
-<FormTemplates xmlns="http://schemas.microsoft.com/sharepoint/v3/contenttype/forms">
-  <Display>DocumentLibraryForm</Display>
-  <Edit>DocumentLibraryForm</Edit>
-  <New>DocumentLibraryForm</New>
-</FormTemplates>
-</file>
-
 <file path=customXml/item3.xml><?xml version="1.0" encoding="utf-8"?>
 <b:Sources xmlns:b="http://schemas.openxmlformats.org/officeDocument/2006/bibliography" xmlns="http://schemas.openxmlformats.org/officeDocument/2006/bibliography" SelectedStyle="\APASixthEditionOfficeOnline.xsl" StyleName="APA" Version="6">
   <b:Source>
@@ -8077,7 +10774,7 @@
     <b:Month>March</b:Month>
     <b:Day>10</b:Day>
     <b:URL>https://blog.ongig.com/job-titles/human-resources-job-titles/</b:URL>
-    <b:RefOrder>11</b:RefOrder>
+    <b:RefOrder>18</b:RefOrder>
   </b:Source>
   <b:Source>
     <b:Tag>ind21</b:Tag>
@@ -8111,7 +10808,7 @@
     <b:Month>9</b:Month>
     <b:Day>20</b:Day>
     <b:URL>https://ca.indeed.com/HR-jobs?vjk=8bf71a79c92d4099</b:URL>
-    <b:RefOrder>4</b:RefOrder>
+    <b:RefOrder>5</b:RefOrder>
   </b:Source>
   <b:Source>
     <b:Tag>ind212</b:Tag>
@@ -8128,7 +10825,7 @@
     <b:Month>9</b:Month>
     <b:Day>17</b:Day>
     <b:URL>https://ca.indeed.com/jobs?q=HR%20analyst&amp;fromage=14&amp;vjk=21b4b51009bd2703</b:URL>
-    <b:RefOrder>6</b:RefOrder>
+    <b:RefOrder>7</b:RefOrder>
   </b:Source>
   <b:Source>
     <b:Tag>ind214</b:Tag>
@@ -8145,7 +10842,7 @@
     <b:Month>9</b:Month>
     <b:Day>17</b:Day>
     <b:URL>https://ca.indeed.com/jobs?q=Canada%20Shipping%20Receiving&amp;fromage=14&amp;vjk=e0d37622860f41b9</b:URL>
-    <b:RefOrder>9</b:RefOrder>
+    <b:RefOrder>12</b:RefOrder>
   </b:Source>
   <b:Source>
     <b:Tag>ind213</b:Tag>
@@ -8162,7 +10859,7 @@
     <b:Month>9</b:Month>
     <b:Day>20</b:Day>
     <b:URL>https://ca.indeed.com/jobs?q=Canada%20Shipping%20Receiving&amp;fromage=14&amp;advn=1704017553957646&amp;vjk=e6a5debf4440bd7a</b:URL>
-    <b:RefOrder>8</b:RefOrder>
+    <b:RefOrder>9</b:RefOrder>
   </b:Source>
   <b:Source>
     <b:Tag>ind215</b:Tag>
@@ -8179,7 +10876,7 @@
     <b:Month>9</b:Month>
     <b:Day>20</b:Day>
     <b:URL>https://ca.indeed.com/jobs?q=Shipping%20Receiving&amp;l&amp;vjk=0e46a65a75f9fce0</b:URL>
-    <b:RefOrder>10</b:RefOrder>
+    <b:RefOrder>15</b:RefOrder>
   </b:Source>
   <b:Source>
     <b:Tag>Dat19</b:Tag>
@@ -8197,21 +10894,6 @@
     <b:RefOrder>2</b:RefOrder>
   </b:Source>
   <b:Source>
-    <b:Tag>Dat18</b:Tag>
-    <b:SourceType>InternetSite</b:SourceType>
-    <b:Guid>{49B551CB-9D9C-4192-AD3C-D7984AB8FA78}</b:Guid>
-    <b:Author>
-      <b:Author>
-        <b:Corporate>DATAUSA</b:Corporate>
-      </b:Author>
-    </b:Author>
-    <b:Title>HumanResources-workers-2018</b:Title>
-    <b:InternetSiteTitle>datausa.com</b:InternetSiteTitle>
-    <b:Year>2018</b:Year>
-    <b:URL>https://datausa.io/profile/soc/human-resources-workers#tmap_ind</b:URL>
-    <b:RefOrder>3</b:RefOrder>
-  </b:Source>
-  <b:Source>
     <b:Tag>zip21</b:Tag>
     <b:SourceType>InternetSite</b:SourceType>
     <b:Guid>{5084C83B-D0F8-4B23-A86F-43500896C014}</b:Guid>
@@ -8226,7 +10908,7 @@
     <b:Month>9</b:Month>
     <b:Day>9</b:Day>
     <b:URL>https://www.zippia.com/human-resources-generalist-jobs/demographics/</b:URL>
-    <b:RefOrder>5</b:RefOrder>
+    <b:RefOrder>6</b:RefOrder>
   </b:Source>
   <b:Source>
     <b:Tag>zip211</b:Tag>
@@ -8243,12 +10925,161 @@
     <b:Month>9</b:Month>
     <b:Day>9</b:Day>
     <b:URL>https://www.zippia.com/human-resources-analyst-jobs/demographics/</b:URL>
-    <b:RefOrder>7</b:RefOrder>
+    <b:RefOrder>8</b:RefOrder>
+  </b:Source>
+  <b:Source>
+    <b:Tag>datnd</b:Tag>
+    <b:SourceType>InternetSite</b:SourceType>
+    <b:Guid>{8AA7D2D6-3380-48AA-AE49-FBF41A9A866A}</b:Guid>
+    <b:Author>
+      <b:Author>
+        <b:Corporate>datapine.com</b:Corporate>
+      </b:Author>
+    </b:Author>
+    <b:Title>HR-KPIs</b:Title>
+    <b:InternetSiteTitle>datapine.com</b:InternetSiteTitle>
+    <b:Year>n.d.</b:Year>
+    <b:Month>n.d.</b:Month>
+    <b:Day>n.d.</b:Day>
+    <b:URL>https://www.datapine.com/kpi-examples-and-templates/human-resources</b:URL>
+    <b:RefOrder>4</b:RefOrder>
+  </b:Source>
+  <b:Source>
+    <b:Tag>Orand</b:Tag>
+    <b:SourceType>InternetSite</b:SourceType>
+    <b:Guid>{FF8BC6C2-9C92-4344-A9EF-02E06EE3DA8D}</b:Guid>
+    <b:Author>
+      <b:Author>
+        <b:Corporate>Oracle</b:Corporate>
+      </b:Author>
+    </b:Author>
+    <b:Title>ERP system</b:Title>
+    <b:InternetSiteTitle>oracle.com</b:InternetSiteTitle>
+    <b:Year>n.d.</b:Year>
+    <b:Month>n.d.</b:Month>
+    <b:Day>n.d.</b:Day>
+    <b:URL>https://www.oracle.com/ca-en/erp/what-is-erp/</b:URL>
+    <b:RefOrder>16</b:RefOrder>
+  </b:Source>
+  <b:Source>
+    <b:Tag>Nic17</b:Tag>
+    <b:SourceType>InternetSite</b:SourceType>
+    <b:Guid>{037EF67D-6C96-44FB-ADD2-08EA27425BF3}</b:Guid>
+    <b:Author>
+      <b:Author>
+        <b:NameList>
+          <b:Person>
+            <b:Last>Pontius</b:Last>
+            <b:First>Nicole</b:First>
+          </b:Person>
+        </b:NameList>
+      </b:Author>
+    </b:Author>
+    <b:Title>5 most important KPI for Warehouses</b:Title>
+    <b:InternetSiteTitle>business.com</b:InternetSiteTitle>
+    <b:Year>2017</b:Year>
+    <b:Month>6</b:Month>
+    <b:Day>5</b:Day>
+    <b:URL>https://www.business.com/articles/nicole-pontius-important-kpis-for-warehouses/</b:URL>
+    <b:RefOrder>11</b:RefOrder>
+  </b:Source>
+  <b:Source>
+    <b:Tag>DATnd</b:Tag>
+    <b:SourceType>InternetSite</b:SourceType>
+    <b:Guid>{261588F6-23BD-45EE-AA4C-7E4290133600}</b:Guid>
+    <b:Author>
+      <b:Author>
+        <b:Corporate>DATAUSA</b:Corporate>
+      </b:Author>
+    </b:Author>
+    <b:Title>shipping/receiving&amp;traffic clerks</b:Title>
+    <b:InternetSiteTitle>datausa.io</b:InternetSiteTitle>
+    <b:Year>n.d.</b:Year>
+    <b:Month>n.d.</b:Month>
+    <b:Day>n.d.</b:Day>
+    <b:URL>https://datausa.io/profile/soc/shipping-receiving-traffic-clerks#about</b:URL>
+    <b:RefOrder>10</b:RefOrder>
+  </b:Source>
+  <b:Source>
+    <b:Tag>Dat18</b:Tag>
+    <b:SourceType>InternetSite</b:SourceType>
+    <b:Guid>{D00518F3-05BF-439D-BE39-1E5EE010F185}</b:Guid>
+    <b:Author>
+      <b:Author>
+        <b:Corporate>DATAUSA</b:Corporate>
+      </b:Author>
+    </b:Author>
+    <b:Title>HumanResources-workers-2018</b:Title>
+    <b:InternetSiteTitle>datausa.com</b:InternetSiteTitle>
+    <b:Year>n.d.</b:Year>
+    <b:URL>https://datausa.io/profile/soc/human-resources-workers#tmap_ind</b:URL>
+    <b:Month>n.d.</b:Month>
+    <b:Day>n.d.</b:Day>
+    <b:RefOrder>3</b:RefOrder>
+  </b:Source>
+  <b:Source>
+    <b:Tag>USPnd</b:Tag>
+    <b:SourceType>InternetSite</b:SourceType>
+    <b:Guid>{454CB7E5-9C82-4C0B-BEE3-02435794FB5F}</b:Guid>
+    <b:Author>
+      <b:Author>
+        <b:Corporate>USPS Delivers</b:Corporate>
+      </b:Author>
+    </b:Author>
+    <b:Title>10-kpis-that-can-help-improve-your-inventory-management-process</b:Title>
+    <b:InternetSiteTitle>uspsdelivers.com</b:InternetSiteTitle>
+    <b:Year>n.d.</b:Year>
+    <b:Month>n.d.</b:Month>
+    <b:Day>n.d.</b:Day>
+    <b:URL>https://www.uspsdelivers.com/10-kpis-that-can-help-improve-your-inventory-management-process/</b:URL>
+    <b:RefOrder>14</b:RefOrder>
+  </b:Source>
+  <b:Source>
+    <b:Tag>zip212</b:Tag>
+    <b:SourceType>InternetSite</b:SourceType>
+    <b:Guid>{9050F047-6136-435F-ACF0-E0F6C553DE44}</b:Guid>
+    <b:Author>
+      <b:Author>
+        <b:Corporate>zippia.com</b:Corporate>
+      </b:Author>
+    </b:Author>
+    <b:Title>Inventory-analyst-jobs/demographics</b:Title>
+    <b:InternetSiteTitle>zippia.com</b:InternetSiteTitle>
+    <b:Year>2021</b:Year>
+    <b:Month>9</b:Month>
+    <b:Day>9</b:Day>
+    <b:URL>https://www.zippia.com/inventory-analyst-jobs/demographics/</b:URL>
+    <b:RefOrder>13</b:RefOrder>
+  </b:Source>
+  <b:Source>
+    <b:Tag>zip213</b:Tag>
+    <b:SourceType>InternetSite</b:SourceType>
+    <b:Guid>{BA977B71-D061-49DB-AB2A-AA299F2D7B11}</b:Guid>
+    <b:Author>
+      <b:Author>
+        <b:Corporate>zippia.com</b:Corporate>
+      </b:Author>
+    </b:Author>
+    <b:Title>operations-coordinator-jobs/demographics</b:Title>
+    <b:InternetSiteTitle>zippia.com</b:InternetSiteTitle>
+    <b:Year>2021</b:Year>
+    <b:Month>9</b:Month>
+    <b:Day>9</b:Day>
+    <b:URL>https://www.zippia.com/operations-coordinator-jobs/demographics/</b:URL>
+    <b:RefOrder>17</b:RefOrder>
   </b:Source>
 </b:Sources>
 </file>
 
 <file path=customXml/itemProps1.xml><?xml version="1.0" encoding="utf-8"?>
+<ds:datastoreItem xmlns:ds="http://schemas.openxmlformats.org/officeDocument/2006/customXml" ds:itemID="{123ED796-919F-4824-B59E-ABE8A284F5E7}">
+  <ds:schemaRefs>
+    <ds:schemaRef ds:uri="http://schemas.microsoft.com/sharepoint/v3/contenttype/forms"/>
+  </ds:schemaRefs>
+</ds:datastoreItem>
+</file>
+
+<file path=customXml/itemProps2.xml><?xml version="1.0" encoding="utf-8"?>
 <ds:datastoreItem xmlns:ds="http://schemas.openxmlformats.org/officeDocument/2006/customXml" ds:itemID="{D7C567C3-9D2C-48F1-9DD9-9EAE4D8739D8}">
   <ds:schemaRefs>
     <ds:schemaRef ds:uri="http://schemas.microsoft.com/office/2006/metadata/contentType"/>
@@ -8263,16 +11094,8 @@
 </ds:datastoreItem>
 </file>
 
-<file path=customXml/itemProps2.xml><?xml version="1.0" encoding="utf-8"?>
-<ds:datastoreItem xmlns:ds="http://schemas.openxmlformats.org/officeDocument/2006/customXml" ds:itemID="{123ED796-919F-4824-B59E-ABE8A284F5E7}">
-  <ds:schemaRefs>
-    <ds:schemaRef ds:uri="http://schemas.microsoft.com/sharepoint/v3/contenttype/forms"/>
-  </ds:schemaRefs>
-</ds:datastoreItem>
-</file>
-
 <file path=customXml/itemProps3.xml><?xml version="1.0" encoding="utf-8"?>
-<ds:datastoreItem xmlns:ds="http://schemas.openxmlformats.org/officeDocument/2006/customXml" ds:itemID="{B649DB89-0512-4F19-9422-AA2E8673CA6E}">
+<ds:datastoreItem xmlns:ds="http://schemas.openxmlformats.org/officeDocument/2006/customXml" ds:itemID="{085553FF-6AE2-4F35-9D78-A284BDD01805}">
   <ds:schemaRefs>
     <ds:schemaRef ds:uri="http://schemas.openxmlformats.org/officeDocument/2006/bibliography"/>
   </ds:schemaRefs>
